--- a/doc/mybatis/mybatis.docx
+++ b/doc/mybatis/mybatis.docx
@@ -11,6 +11,8 @@
           <w:bCs/>
           <w:i w:val="0"/>
           <w:iCs w:val="0"/>
+          <w:sz w:val="32"/>
+          <w:szCs w:val="32"/>
           <w:lang w:val="en-US" w:eastAsia="zh-CN"/>
         </w:rPr>
       </w:pPr>
@@ -21,6 +23,8 @@
           <w:bCs/>
           <w:i w:val="0"/>
           <w:iCs w:val="0"/>
+          <w:sz w:val="32"/>
+          <w:szCs w:val="32"/>
           <w:lang w:val="en-US" w:eastAsia="zh-CN"/>
         </w:rPr>
         <w:t>Mybatis</w:t>
@@ -40,7 +44,16 @@
           <w:rFonts w:hint="eastAsia"/>
           <w:lang w:val="en-US" w:eastAsia="zh-CN"/>
         </w:rPr>
-        <w:t>SqlSessionFactoryBean</w:t>
+        <w:t>SqlSessionFactoryB</w:t>
+      </w:r>
+      <w:bookmarkStart w:id="0" w:name="_GoBack"/>
+      <w:bookmarkEnd w:id="0"/>
+      <w:r>
+        <w:rPr>
+          <w:rFonts w:hint="eastAsia"/>
+          <w:lang w:val="en-US" w:eastAsia="zh-CN"/>
+        </w:rPr>
+        <w:t>ean</w:t>
       </w:r>
     </w:p>
     <w:p>
@@ -137,7 +150,9 @@
         </w:tblBorders>
         <w:tblLayout w:type="autofit"/>
         <w:tblCellMar>
+          <w:top w:w="0" w:type="dxa"/>
           <w:left w:w="108" w:type="dxa"/>
+          <w:bottom w:w="0" w:type="dxa"/>
           <w:right w:w="108" w:type="dxa"/>
         </w:tblCellMar>
       </w:tblPr>
@@ -154,6 +169,12 @@
             <w:insideH w:val="single" w:color="auto" w:sz="4" w:space="0"/>
             <w:insideV w:val="single" w:color="auto" w:sz="4" w:space="0"/>
           </w:tblBorders>
+          <w:tblCellMar>
+            <w:top w:w="0" w:type="dxa"/>
+            <w:left w:w="108" w:type="dxa"/>
+            <w:bottom w:w="0" w:type="dxa"/>
+            <w:right w:w="108" w:type="dxa"/>
+          </w:tblCellMar>
         </w:tblPrEx>
         <w:tc>
           <w:tcPr>
@@ -8849,7 +8870,9 @@
         </w:tblBorders>
         <w:tblLayout w:type="autofit"/>
         <w:tblCellMar>
+          <w:top w:w="0" w:type="dxa"/>
           <w:left w:w="108" w:type="dxa"/>
+          <w:bottom w:w="0" w:type="dxa"/>
           <w:right w:w="108" w:type="dxa"/>
         </w:tblCellMar>
       </w:tblPr>
@@ -8867,7 +8890,9 @@
             <w:insideV w:val="single" w:color="auto" w:sz="4" w:space="0"/>
           </w:tblBorders>
           <w:tblCellMar>
+            <w:top w:w="0" w:type="dxa"/>
             <w:left w:w="108" w:type="dxa"/>
+            <w:bottom w:w="0" w:type="dxa"/>
             <w:right w:w="108" w:type="dxa"/>
           </w:tblCellMar>
         </w:tblPrEx>
@@ -9388,7 +9413,9 @@
         </w:tblBorders>
         <w:tblLayout w:type="autofit"/>
         <w:tblCellMar>
+          <w:top w:w="0" w:type="dxa"/>
           <w:left w:w="108" w:type="dxa"/>
+          <w:bottom w:w="0" w:type="dxa"/>
           <w:right w:w="108" w:type="dxa"/>
         </w:tblCellMar>
       </w:tblPr>
@@ -9405,6 +9432,12 @@
             <w:insideH w:val="single" w:color="auto" w:sz="4" w:space="0"/>
             <w:insideV w:val="single" w:color="auto" w:sz="4" w:space="0"/>
           </w:tblBorders>
+          <w:tblCellMar>
+            <w:top w:w="0" w:type="dxa"/>
+            <w:left w:w="108" w:type="dxa"/>
+            <w:bottom w:w="0" w:type="dxa"/>
+            <w:right w:w="108" w:type="dxa"/>
+          </w:tblCellMar>
         </w:tblPrEx>
         <w:tc>
           <w:tcPr>
@@ -9855,7 +9888,9 @@
         </w:tblBorders>
         <w:tblLayout w:type="autofit"/>
         <w:tblCellMar>
+          <w:top w:w="0" w:type="dxa"/>
           <w:left w:w="108" w:type="dxa"/>
+          <w:bottom w:w="0" w:type="dxa"/>
           <w:right w:w="108" w:type="dxa"/>
         </w:tblCellMar>
       </w:tblPr>
@@ -9872,6 +9907,12 @@
             <w:insideH w:val="single" w:color="auto" w:sz="4" w:space="0"/>
             <w:insideV w:val="single" w:color="auto" w:sz="4" w:space="0"/>
           </w:tblBorders>
+          <w:tblCellMar>
+            <w:top w:w="0" w:type="dxa"/>
+            <w:left w:w="108" w:type="dxa"/>
+            <w:bottom w:w="0" w:type="dxa"/>
+            <w:right w:w="108" w:type="dxa"/>
+          </w:tblCellMar>
         </w:tblPrEx>
         <w:tc>
           <w:tcPr>
@@ -11098,7 +11139,9 @@
         </w:tblBorders>
         <w:tblLayout w:type="autofit"/>
         <w:tblCellMar>
+          <w:top w:w="0" w:type="dxa"/>
           <w:left w:w="108" w:type="dxa"/>
+          <w:bottom w:w="0" w:type="dxa"/>
           <w:right w:w="108" w:type="dxa"/>
         </w:tblCellMar>
       </w:tblPr>
@@ -11115,6 +11158,12 @@
             <w:insideH w:val="single" w:color="auto" w:sz="4" w:space="0"/>
             <w:insideV w:val="single" w:color="auto" w:sz="4" w:space="0"/>
           </w:tblBorders>
+          <w:tblCellMar>
+            <w:top w:w="0" w:type="dxa"/>
+            <w:left w:w="108" w:type="dxa"/>
+            <w:bottom w:w="0" w:type="dxa"/>
+            <w:right w:w="108" w:type="dxa"/>
+          </w:tblCellMar>
         </w:tblPrEx>
         <w:tc>
           <w:tcPr>
@@ -11818,7 +11867,9 @@
         </w:tblBorders>
         <w:tblLayout w:type="autofit"/>
         <w:tblCellMar>
+          <w:top w:w="0" w:type="dxa"/>
           <w:left w:w="108" w:type="dxa"/>
+          <w:bottom w:w="0" w:type="dxa"/>
           <w:right w:w="108" w:type="dxa"/>
         </w:tblCellMar>
       </w:tblPr>
@@ -11836,7 +11887,9 @@
             <w:insideV w:val="single" w:color="auto" w:sz="4" w:space="0"/>
           </w:tblBorders>
           <w:tblCellMar>
+            <w:top w:w="0" w:type="dxa"/>
             <w:left w:w="108" w:type="dxa"/>
+            <w:bottom w:w="0" w:type="dxa"/>
             <w:right w:w="108" w:type="dxa"/>
           </w:tblCellMar>
         </w:tblPrEx>
@@ -14540,6 +14593,75 @@
     </w:tbl>
     <w:p>
       <w:pPr>
+        <w:pStyle w:val="3"/>
+        <w:bidi w:val="0"/>
+        <w:rPr>
+          <w:rFonts w:hint="default"/>
+          <w:lang w:val="en-US" w:eastAsia="zh-CN"/>
+        </w:rPr>
+      </w:pPr>
+      <w:r>
+        <w:rPr>
+          <w:rFonts w:hint="eastAsia"/>
+          <w:lang w:val="en-US" w:eastAsia="zh-CN"/>
+        </w:rPr>
+        <w:t>设置sqlSessionFactory</w:t>
+      </w:r>
+    </w:p>
+    <w:p>
+      <w:pPr>
+        <w:bidi w:val="0"/>
+        <w:rPr>
+          <w:rFonts w:hint="default"/>
+          <w:lang w:val="en-US" w:eastAsia="zh-CN"/>
+        </w:rPr>
+      </w:pPr>
+      <w:r>
+        <w:drawing>
+          <wp:inline distT="0" distB="0" distL="114300" distR="114300">
+            <wp:extent cx="5261610" cy="1245870"/>
+            <wp:effectExtent l="0" t="0" r="15240" b="11430"/>
+            <wp:docPr id="3" name="图片 1"/>
+            <wp:cNvGraphicFramePr>
+              <a:graphicFrameLocks xmlns:a="http://schemas.openxmlformats.org/drawingml/2006/main" noChangeAspect="1"/>
+            </wp:cNvGraphicFramePr>
+            <a:graphic xmlns:a="http://schemas.openxmlformats.org/drawingml/2006/main">
+              <a:graphicData uri="http://schemas.openxmlformats.org/drawingml/2006/picture">
+                <pic:pic xmlns:pic="http://schemas.openxmlformats.org/drawingml/2006/picture">
+                  <pic:nvPicPr>
+                    <pic:cNvPr id="3" name="图片 1"/>
+                    <pic:cNvPicPr>
+                      <a:picLocks noChangeAspect="1"/>
+                    </pic:cNvPicPr>
+                  </pic:nvPicPr>
+                  <pic:blipFill>
+                    <a:blip r:embed="rId7"/>
+                    <a:stretch>
+                      <a:fillRect/>
+                    </a:stretch>
+                  </pic:blipFill>
+                  <pic:spPr>
+                    <a:xfrm>
+                      <a:off x="0" y="0"/>
+                      <a:ext cx="5261610" cy="1245870"/>
+                    </a:xfrm>
+                    <a:prstGeom prst="rect">
+                      <a:avLst/>
+                    </a:prstGeom>
+                    <a:noFill/>
+                    <a:ln>
+                      <a:noFill/>
+                    </a:ln>
+                  </pic:spPr>
+                </pic:pic>
+              </a:graphicData>
+            </a:graphic>
+          </wp:inline>
+        </w:drawing>
+      </w:r>
+    </w:p>
+    <w:p>
+      <w:pPr>
         <w:pStyle w:val="2"/>
         <w:bidi w:val="0"/>
         <w:rPr>
@@ -14552,7 +14674,7 @@
           <w:rFonts w:hint="eastAsia"/>
           <w:lang w:val="en-US" w:eastAsia="zh-CN"/>
         </w:rPr>
-        <w:t>映射接口的真时类型</w:t>
+        <w:t>映射接口的真实类型</w:t>
       </w:r>
     </w:p>
     <w:p>
@@ -14575,7 +14697,7 @@
                     </pic:cNvPicPr>
                   </pic:nvPicPr>
                   <pic:blipFill>
-                    <a:blip r:embed="rId7"/>
+                    <a:blip r:embed="rId8"/>
                     <a:stretch>
                       <a:fillRect/>
                     </a:stretch>
@@ -14654,7 +14776,7 @@
                     </pic:cNvPicPr>
                   </pic:nvPicPr>
                   <pic:blipFill>
-                    <a:blip r:embed="rId8"/>
+                    <a:blip r:embed="rId9"/>
                     <a:stretch>
                       <a:fillRect/>
                     </a:stretch>
@@ -14711,7 +14833,9 @@
         </w:tblBorders>
         <w:tblLayout w:type="autofit"/>
         <w:tblCellMar>
+          <w:top w:w="0" w:type="dxa"/>
           <w:left w:w="108" w:type="dxa"/>
+          <w:bottom w:w="0" w:type="dxa"/>
           <w:right w:w="108" w:type="dxa"/>
         </w:tblCellMar>
       </w:tblPr>
@@ -14729,7 +14853,9 @@
             <w:insideV w:val="single" w:color="auto" w:sz="4" w:space="0"/>
           </w:tblBorders>
           <w:tblCellMar>
+            <w:top w:w="0" w:type="dxa"/>
             <w:left w:w="108" w:type="dxa"/>
+            <w:bottom w:w="0" w:type="dxa"/>
             <w:right w:w="108" w:type="dxa"/>
           </w:tblCellMar>
         </w:tblPrEx>
@@ -14945,7 +15071,9 @@
             <w:insideV w:val="single" w:color="auto" w:sz="4" w:space="0"/>
           </w:tblBorders>
           <w:tblCellMar>
+            <w:top w:w="0" w:type="dxa"/>
             <w:left w:w="108" w:type="dxa"/>
+            <w:bottom w:w="0" w:type="dxa"/>
             <w:right w:w="108" w:type="dxa"/>
           </w:tblCellMar>
         </w:tblPrEx>
@@ -15810,7 +15938,9 @@
         </w:tblBorders>
         <w:tblLayout w:type="autofit"/>
         <w:tblCellMar>
+          <w:top w:w="0" w:type="dxa"/>
           <w:left w:w="108" w:type="dxa"/>
+          <w:bottom w:w="0" w:type="dxa"/>
           <w:right w:w="108" w:type="dxa"/>
         </w:tblCellMar>
       </w:tblPr>
@@ -15828,7 +15958,9 @@
             <w:insideV w:val="single" w:color="auto" w:sz="4" w:space="0"/>
           </w:tblBorders>
           <w:tblCellMar>
+            <w:top w:w="0" w:type="dxa"/>
             <w:left w:w="108" w:type="dxa"/>
+            <w:bottom w:w="0" w:type="dxa"/>
             <w:right w:w="108" w:type="dxa"/>
           </w:tblCellMar>
         </w:tblPrEx>
@@ -18247,6 +18379,394 @@
         </w:tblBorders>
         <w:tblLayout w:type="autofit"/>
         <w:tblCellMar>
+          <w:top w:w="0" w:type="dxa"/>
+          <w:left w:w="108" w:type="dxa"/>
+          <w:bottom w:w="0" w:type="dxa"/>
+          <w:right w:w="108" w:type="dxa"/>
+        </w:tblCellMar>
+      </w:tblPr>
+      <w:tblGrid>
+        <w:gridCol w:w="8522"/>
+      </w:tblGrid>
+      <w:tr>
+        <w:tblPrEx>
+          <w:tblBorders>
+            <w:top w:val="single" w:color="auto" w:sz="4" w:space="0"/>
+            <w:left w:val="single" w:color="auto" w:sz="4" w:space="0"/>
+            <w:bottom w:val="single" w:color="auto" w:sz="4" w:space="0"/>
+            <w:right w:val="single" w:color="auto" w:sz="4" w:space="0"/>
+            <w:insideH w:val="single" w:color="auto" w:sz="4" w:space="0"/>
+            <w:insideV w:val="single" w:color="auto" w:sz="4" w:space="0"/>
+          </w:tblBorders>
+          <w:tblCellMar>
+            <w:top w:w="0" w:type="dxa"/>
+            <w:left w:w="108" w:type="dxa"/>
+            <w:bottom w:w="0" w:type="dxa"/>
+            <w:right w:w="108" w:type="dxa"/>
+          </w:tblCellMar>
+        </w:tblPrEx>
+        <w:tc>
+          <w:tcPr>
+            <w:tcW w:w="8522" w:type="dxa"/>
+          </w:tcPr>
+          <w:p>
+            <w:pPr>
+              <w:pStyle w:val="11"/>
+              <w:keepNext w:val="0"/>
+              <w:keepLines w:val="0"/>
+              <w:widowControl/>
+              <w:suppressLineNumbers w:val="0"/>
+              <w:shd w:val="clear" w:fill="FFFFFF"/>
+              <w:rPr>
+                <w:rFonts w:hint="eastAsia" w:ascii="宋体" w:hAnsi="宋体" w:eastAsia="宋体" w:cs="宋体"/>
+                <w:b/>
+                <w:bCs w:val="0"/>
+                <w:color w:val="000000"/>
+                <w:sz w:val="13"/>
+                <w:szCs w:val="13"/>
+                <w:shd w:val="clear" w:fill="FFFFFF"/>
+              </w:rPr>
+            </w:pPr>
+            <w:r>
+              <w:rPr>
+                <w:rFonts w:hint="eastAsia" w:ascii="宋体" w:hAnsi="宋体" w:eastAsia="宋体" w:cs="宋体"/>
+                <w:b/>
+                <w:bCs w:val="0"/>
+                <w:color w:val="802250"/>
+                <w:sz w:val="13"/>
+                <w:szCs w:val="13"/>
+                <w:shd w:val="clear" w:fill="FFFFFF"/>
+              </w:rPr>
+              <w:t xml:space="preserve">private </w:t>
+            </w:r>
+            <w:r>
+              <w:rPr>
+                <w:rFonts w:hint="eastAsia" w:ascii="宋体" w:hAnsi="宋体" w:eastAsia="宋体" w:cs="宋体"/>
+                <w:b/>
+                <w:bCs w:val="0"/>
+                <w:color w:val="000000"/>
+                <w:sz w:val="13"/>
+                <w:szCs w:val="13"/>
+                <w:shd w:val="clear" w:fill="FFFFFF"/>
+              </w:rPr>
+              <w:t xml:space="preserve">Statement prepareStatement(StatementHandler handler, Log statementLog) </w:t>
+            </w:r>
+            <w:r>
+              <w:rPr>
+                <w:rFonts w:hint="eastAsia" w:ascii="宋体" w:hAnsi="宋体" w:eastAsia="宋体" w:cs="宋体"/>
+                <w:b/>
+                <w:bCs w:val="0"/>
+                <w:color w:val="802250"/>
+                <w:sz w:val="13"/>
+                <w:szCs w:val="13"/>
+                <w:shd w:val="clear" w:fill="FFFFFF"/>
+              </w:rPr>
+              <w:t xml:space="preserve">throws </w:t>
+            </w:r>
+            <w:r>
+              <w:rPr>
+                <w:rFonts w:hint="eastAsia" w:ascii="宋体" w:hAnsi="宋体" w:eastAsia="宋体" w:cs="宋体"/>
+                <w:b/>
+                <w:bCs w:val="0"/>
+                <w:color w:val="000000"/>
+                <w:sz w:val="13"/>
+                <w:szCs w:val="13"/>
+                <w:shd w:val="clear" w:fill="FFFFFF"/>
+              </w:rPr>
+              <w:t>SQLException {</w:t>
+            </w:r>
+            <w:r>
+              <w:rPr>
+                <w:rFonts w:hint="eastAsia" w:ascii="宋体" w:hAnsi="宋体" w:eastAsia="宋体" w:cs="宋体"/>
+                <w:b/>
+                <w:bCs w:val="0"/>
+                <w:color w:val="000000"/>
+                <w:sz w:val="13"/>
+                <w:szCs w:val="13"/>
+                <w:shd w:val="clear" w:fill="FFFFFF"/>
+              </w:rPr>
+              <w:br w:type="textWrapping"/>
+            </w:r>
+            <w:r>
+              <w:rPr>
+                <w:rFonts w:hint="eastAsia" w:ascii="宋体" w:hAnsi="宋体" w:eastAsia="宋体" w:cs="宋体"/>
+                <w:b/>
+                <w:bCs w:val="0"/>
+                <w:color w:val="000000"/>
+                <w:sz w:val="13"/>
+                <w:szCs w:val="13"/>
+                <w:shd w:val="clear" w:fill="FFFFFF"/>
+              </w:rPr>
+              <w:t xml:space="preserve">  Statement stmt;</w:t>
+            </w:r>
+          </w:p>
+          <w:p>
+            <w:pPr>
+              <w:pStyle w:val="11"/>
+              <w:keepNext w:val="0"/>
+              <w:keepLines w:val="0"/>
+              <w:widowControl/>
+              <w:suppressLineNumbers w:val="0"/>
+              <w:shd w:val="clear" w:fill="FFFFFF"/>
+              <w:ind w:firstLine="131" w:firstLineChars="100"/>
+              <w:rPr>
+                <w:rFonts w:hint="eastAsia" w:ascii="宋体" w:hAnsi="宋体" w:eastAsia="宋体" w:cs="宋体"/>
+                <w:b/>
+                <w:bCs w:val="0"/>
+                <w:color w:val="000000"/>
+                <w:sz w:val="13"/>
+                <w:szCs w:val="13"/>
+                <w:shd w:val="clear" w:fill="FFFFFF"/>
+              </w:rPr>
+            </w:pPr>
+            <w:r>
+              <w:rPr>
+                <w:rFonts w:hint="eastAsia" w:cs="宋体"/>
+                <w:b/>
+                <w:bCs w:val="0"/>
+                <w:color w:val="FF0000"/>
+                <w:sz w:val="13"/>
+                <w:szCs w:val="13"/>
+                <w:shd w:val="clear" w:fill="FFFFFF"/>
+                <w:lang w:val="en-US" w:eastAsia="zh-CN"/>
+              </w:rPr>
+              <w:t>// 获取连接</w:t>
+            </w:r>
+            <w:r>
+              <w:rPr>
+                <w:rFonts w:hint="eastAsia" w:ascii="宋体" w:hAnsi="宋体" w:eastAsia="宋体" w:cs="宋体"/>
+                <w:b/>
+                <w:bCs w:val="0"/>
+                <w:color w:val="000000"/>
+                <w:sz w:val="13"/>
+                <w:szCs w:val="13"/>
+                <w:shd w:val="clear" w:fill="FFFFFF"/>
+              </w:rPr>
+              <w:br w:type="textWrapping"/>
+            </w:r>
+            <w:r>
+              <w:rPr>
+                <w:rFonts w:hint="eastAsia" w:ascii="宋体" w:hAnsi="宋体" w:eastAsia="宋体" w:cs="宋体"/>
+                <w:b/>
+                <w:bCs w:val="0"/>
+                <w:color w:val="000000"/>
+                <w:sz w:val="13"/>
+                <w:szCs w:val="13"/>
+                <w:highlight w:val="yellow"/>
+                <w:shd w:val="clear" w:fill="FFFFFF"/>
+              </w:rPr>
+              <w:t xml:space="preserve">  Connection connection = getConnection(statementLog);</w:t>
+            </w:r>
+            <w:r>
+              <w:rPr>
+                <w:rFonts w:hint="eastAsia" w:ascii="宋体" w:hAnsi="宋体" w:eastAsia="宋体" w:cs="宋体"/>
+                <w:b/>
+                <w:bCs w:val="0"/>
+                <w:color w:val="000000"/>
+                <w:sz w:val="13"/>
+                <w:szCs w:val="13"/>
+                <w:shd w:val="clear" w:fill="FFFFFF"/>
+              </w:rPr>
+              <w:br w:type="textWrapping"/>
+            </w:r>
+            <w:r>
+              <w:rPr>
+                <w:rFonts w:hint="eastAsia" w:ascii="宋体" w:hAnsi="宋体" w:eastAsia="宋体" w:cs="宋体"/>
+                <w:b/>
+                <w:bCs w:val="0"/>
+                <w:color w:val="000000"/>
+                <w:sz w:val="13"/>
+                <w:szCs w:val="13"/>
+                <w:shd w:val="clear" w:fill="FFFFFF"/>
+              </w:rPr>
+              <w:t xml:space="preserve">  stmt = handler.prepare(connection, </w:t>
+            </w:r>
+            <w:r>
+              <w:rPr>
+                <w:rFonts w:hint="eastAsia" w:ascii="宋体" w:hAnsi="宋体" w:eastAsia="宋体" w:cs="宋体"/>
+                <w:b/>
+                <w:bCs w:val="0"/>
+                <w:color w:val="660E7A"/>
+                <w:sz w:val="13"/>
+                <w:szCs w:val="13"/>
+                <w:shd w:val="clear" w:fill="FFFFFF"/>
+              </w:rPr>
+              <w:t>transaction</w:t>
+            </w:r>
+            <w:r>
+              <w:rPr>
+                <w:rFonts w:hint="eastAsia" w:ascii="宋体" w:hAnsi="宋体" w:eastAsia="宋体" w:cs="宋体"/>
+                <w:b/>
+                <w:bCs w:val="0"/>
+                <w:color w:val="000000"/>
+                <w:sz w:val="13"/>
+                <w:szCs w:val="13"/>
+                <w:shd w:val="clear" w:fill="FFFFFF"/>
+              </w:rPr>
+              <w:t>.getTimeout());</w:t>
+            </w:r>
+          </w:p>
+          <w:p>
+            <w:pPr>
+              <w:pStyle w:val="11"/>
+              <w:keepNext w:val="0"/>
+              <w:keepLines w:val="0"/>
+              <w:widowControl/>
+              <w:suppressLineNumbers w:val="0"/>
+              <w:shd w:val="clear" w:fill="FFFFFF"/>
+              <w:ind w:firstLine="131" w:firstLineChars="100"/>
+              <w:rPr>
+                <w:rFonts w:hint="default"/>
+                <w:vertAlign w:val="baseline"/>
+                <w:lang w:val="en-US" w:eastAsia="zh-CN"/>
+              </w:rPr>
+            </w:pPr>
+            <w:r>
+              <w:rPr>
+                <w:rFonts w:hint="eastAsia" w:cs="宋体"/>
+                <w:b/>
+                <w:bCs w:val="0"/>
+                <w:color w:val="FF0000"/>
+                <w:sz w:val="13"/>
+                <w:szCs w:val="13"/>
+                <w:shd w:val="clear" w:fill="FFFFFF"/>
+                <w:lang w:val="en-US" w:eastAsia="zh-CN"/>
+              </w:rPr>
+              <w:t>// 设置参数</w:t>
+            </w:r>
+            <w:r>
+              <w:rPr>
+                <w:rFonts w:hint="eastAsia" w:ascii="宋体" w:hAnsi="宋体" w:eastAsia="宋体" w:cs="宋体"/>
+                <w:b/>
+                <w:bCs w:val="0"/>
+                <w:color w:val="000000"/>
+                <w:sz w:val="13"/>
+                <w:szCs w:val="13"/>
+                <w:shd w:val="clear" w:fill="FFFFFF"/>
+              </w:rPr>
+              <w:br w:type="textWrapping"/>
+            </w:r>
+            <w:r>
+              <w:rPr>
+                <w:rFonts w:hint="eastAsia" w:ascii="宋体" w:hAnsi="宋体" w:eastAsia="宋体" w:cs="宋体"/>
+                <w:b/>
+                <w:bCs w:val="0"/>
+                <w:color w:val="000000"/>
+                <w:sz w:val="13"/>
+                <w:szCs w:val="13"/>
+                <w:highlight w:val="yellow"/>
+                <w:shd w:val="clear" w:fill="FFFFFF"/>
+              </w:rPr>
+              <w:t xml:space="preserve">  handler.parameterize(stmt);</w:t>
+            </w:r>
+            <w:r>
+              <w:rPr>
+                <w:rFonts w:hint="eastAsia" w:ascii="宋体" w:hAnsi="宋体" w:eastAsia="宋体" w:cs="宋体"/>
+                <w:b/>
+                <w:bCs w:val="0"/>
+                <w:color w:val="000000"/>
+                <w:sz w:val="13"/>
+                <w:szCs w:val="13"/>
+                <w:shd w:val="clear" w:fill="FFFFFF"/>
+              </w:rPr>
+              <w:br w:type="textWrapping"/>
+            </w:r>
+            <w:r>
+              <w:rPr>
+                <w:rFonts w:hint="eastAsia" w:ascii="宋体" w:hAnsi="宋体" w:eastAsia="宋体" w:cs="宋体"/>
+                <w:b/>
+                <w:bCs w:val="0"/>
+                <w:color w:val="000000"/>
+                <w:sz w:val="13"/>
+                <w:szCs w:val="13"/>
+                <w:shd w:val="clear" w:fill="FFFFFF"/>
+              </w:rPr>
+              <w:t xml:space="preserve">  </w:t>
+            </w:r>
+            <w:r>
+              <w:rPr>
+                <w:rFonts w:hint="eastAsia" w:ascii="宋体" w:hAnsi="宋体" w:eastAsia="宋体" w:cs="宋体"/>
+                <w:b/>
+                <w:bCs w:val="0"/>
+                <w:color w:val="802250"/>
+                <w:sz w:val="13"/>
+                <w:szCs w:val="13"/>
+                <w:shd w:val="clear" w:fill="FFFFFF"/>
+              </w:rPr>
+              <w:t xml:space="preserve">return </w:t>
+            </w:r>
+            <w:r>
+              <w:rPr>
+                <w:rFonts w:hint="eastAsia" w:ascii="宋体" w:hAnsi="宋体" w:eastAsia="宋体" w:cs="宋体"/>
+                <w:b/>
+                <w:bCs w:val="0"/>
+                <w:color w:val="000000"/>
+                <w:sz w:val="13"/>
+                <w:szCs w:val="13"/>
+                <w:shd w:val="clear" w:fill="FFFFFF"/>
+              </w:rPr>
+              <w:t>stmt;</w:t>
+            </w:r>
+            <w:r>
+              <w:rPr>
+                <w:rFonts w:hint="eastAsia" w:ascii="宋体" w:hAnsi="宋体" w:eastAsia="宋体" w:cs="宋体"/>
+                <w:b/>
+                <w:bCs w:val="0"/>
+                <w:color w:val="000000"/>
+                <w:sz w:val="13"/>
+                <w:szCs w:val="13"/>
+                <w:shd w:val="clear" w:fill="FFFFFF"/>
+              </w:rPr>
+              <w:br w:type="textWrapping"/>
+            </w:r>
+            <w:r>
+              <w:rPr>
+                <w:rFonts w:hint="eastAsia" w:ascii="宋体" w:hAnsi="宋体" w:eastAsia="宋体" w:cs="宋体"/>
+                <w:b/>
+                <w:bCs w:val="0"/>
+                <w:color w:val="000000"/>
+                <w:sz w:val="13"/>
+                <w:szCs w:val="13"/>
+                <w:shd w:val="clear" w:fill="FFFFFF"/>
+              </w:rPr>
+              <w:t>}</w:t>
+            </w:r>
+          </w:p>
+        </w:tc>
+      </w:tr>
+    </w:tbl>
+    <w:p>
+      <w:pPr>
+        <w:pStyle w:val="2"/>
+        <w:bidi w:val="0"/>
+        <w:rPr>
+          <w:rFonts w:hint="default"/>
+          <w:lang w:val="en-US" w:eastAsia="zh-CN"/>
+        </w:rPr>
+      </w:pPr>
+      <w:r>
+        <w:rPr>
+          <w:rFonts w:hint="default"/>
+          <w:lang w:val="en-US" w:eastAsia="zh-CN"/>
+        </w:rPr>
+        <w:t>SqlSessionTemplate</w:t>
+      </w:r>
+    </w:p>
+    <w:tbl>
+      <w:tblPr>
+        <w:tblStyle w:val="13"/>
+        <w:tblW w:w="0" w:type="auto"/>
+        <w:tblInd w:w="0" w:type="dxa"/>
+        <w:tblBorders>
+          <w:top w:val="single" w:color="auto" w:sz="4" w:space="0"/>
+          <w:left w:val="single" w:color="auto" w:sz="4" w:space="0"/>
+          <w:bottom w:val="single" w:color="auto" w:sz="4" w:space="0"/>
+          <w:right w:val="single" w:color="auto" w:sz="4" w:space="0"/>
+          <w:insideH w:val="single" w:color="auto" w:sz="4" w:space="0"/>
+          <w:insideV w:val="single" w:color="auto" w:sz="4" w:space="0"/>
+        </w:tblBorders>
+        <w:tblLayout w:type="autofit"/>
+        <w:tblCellMar>
           <w:left w:w="108" w:type="dxa"/>
           <w:right w:w="108" w:type="dxa"/>
         </w:tblCellMar>
@@ -18301,67 +18821,429 @@
                 <w:szCs w:val="13"/>
                 <w:shd w:val="clear" w:fill="FFFFFF"/>
               </w:rPr>
-              <w:t xml:space="preserve">private </w:t>
-            </w:r>
-            <w:r>
-              <w:rPr>
-                <w:rFonts w:hint="eastAsia" w:ascii="宋体" w:hAnsi="宋体" w:eastAsia="宋体" w:cs="宋体"/>
-                <w:b/>
-                <w:bCs w:val="0"/>
-                <w:color w:val="000000"/>
-                <w:sz w:val="13"/>
-                <w:szCs w:val="13"/>
-                <w:shd w:val="clear" w:fill="FFFFFF"/>
-              </w:rPr>
-              <w:t xml:space="preserve">Statement prepareStatement(StatementHandler handler, Log statementLog) </w:t>
-            </w:r>
-            <w:r>
-              <w:rPr>
-                <w:rFonts w:hint="eastAsia" w:ascii="宋体" w:hAnsi="宋体" w:eastAsia="宋体" w:cs="宋体"/>
-                <w:b/>
-                <w:bCs w:val="0"/>
-                <w:color w:val="802250"/>
-                <w:sz w:val="13"/>
-                <w:szCs w:val="13"/>
-                <w:shd w:val="clear" w:fill="FFFFFF"/>
-              </w:rPr>
-              <w:t xml:space="preserve">throws </w:t>
-            </w:r>
-            <w:r>
-              <w:rPr>
-                <w:rFonts w:hint="eastAsia" w:ascii="宋体" w:hAnsi="宋体" w:eastAsia="宋体" w:cs="宋体"/>
-                <w:b/>
-                <w:bCs w:val="0"/>
-                <w:color w:val="000000"/>
-                <w:sz w:val="13"/>
-                <w:szCs w:val="13"/>
-                <w:shd w:val="clear" w:fill="FFFFFF"/>
-              </w:rPr>
-              <w:t>SQLException {</w:t>
-            </w:r>
-            <w:r>
-              <w:rPr>
-                <w:rFonts w:hint="eastAsia" w:ascii="宋体" w:hAnsi="宋体" w:eastAsia="宋体" w:cs="宋体"/>
-                <w:b/>
-                <w:bCs w:val="0"/>
-                <w:color w:val="000000"/>
-                <w:sz w:val="13"/>
-                <w:szCs w:val="13"/>
-                <w:shd w:val="clear" w:fill="FFFFFF"/>
-              </w:rPr>
-              <w:br w:type="textWrapping"/>
-            </w:r>
-            <w:r>
-              <w:rPr>
-                <w:rFonts w:hint="eastAsia" w:ascii="宋体" w:hAnsi="宋体" w:eastAsia="宋体" w:cs="宋体"/>
-                <w:b/>
-                <w:bCs w:val="0"/>
-                <w:color w:val="000000"/>
-                <w:sz w:val="13"/>
-                <w:szCs w:val="13"/>
-                <w:shd w:val="clear" w:fill="FFFFFF"/>
-              </w:rPr>
-              <w:t xml:space="preserve">  Statement stmt;</w:t>
+              <w:t xml:space="preserve">public </w:t>
+            </w:r>
+            <w:r>
+              <w:rPr>
+                <w:rFonts w:hint="eastAsia" w:ascii="宋体" w:hAnsi="宋体" w:eastAsia="宋体" w:cs="宋体"/>
+                <w:b/>
+                <w:bCs w:val="0"/>
+                <w:color w:val="000000"/>
+                <w:sz w:val="13"/>
+                <w:szCs w:val="13"/>
+                <w:shd w:val="clear" w:fill="FFFFFF"/>
+              </w:rPr>
+              <w:t>SqlSessionTemplate(SqlSessionFactory sqlSessionFactory, ExecutorType executorType,</w:t>
+            </w:r>
+            <w:r>
+              <w:rPr>
+                <w:rFonts w:hint="eastAsia" w:ascii="宋体" w:hAnsi="宋体" w:eastAsia="宋体" w:cs="宋体"/>
+                <w:b/>
+                <w:bCs w:val="0"/>
+                <w:color w:val="000000"/>
+                <w:sz w:val="13"/>
+                <w:szCs w:val="13"/>
+                <w:shd w:val="clear" w:fill="FFFFFF"/>
+              </w:rPr>
+              <w:br w:type="textWrapping"/>
+            </w:r>
+            <w:r>
+              <w:rPr>
+                <w:rFonts w:hint="eastAsia" w:ascii="宋体" w:hAnsi="宋体" w:eastAsia="宋体" w:cs="宋体"/>
+                <w:b/>
+                <w:bCs w:val="0"/>
+                <w:color w:val="000000"/>
+                <w:sz w:val="13"/>
+                <w:szCs w:val="13"/>
+                <w:shd w:val="clear" w:fill="FFFFFF"/>
+              </w:rPr>
+              <w:t xml:space="preserve">    PersistenceExceptionTranslator exceptionTranslator) {</w:t>
+            </w:r>
+            <w:r>
+              <w:rPr>
+                <w:rFonts w:hint="eastAsia" w:ascii="宋体" w:hAnsi="宋体" w:eastAsia="宋体" w:cs="宋体"/>
+                <w:b/>
+                <w:bCs w:val="0"/>
+                <w:color w:val="000000"/>
+                <w:sz w:val="13"/>
+                <w:szCs w:val="13"/>
+                <w:shd w:val="clear" w:fill="FFFFFF"/>
+              </w:rPr>
+              <w:br w:type="textWrapping"/>
+            </w:r>
+            <w:r>
+              <w:rPr>
+                <w:rFonts w:hint="eastAsia" w:ascii="宋体" w:hAnsi="宋体" w:eastAsia="宋体" w:cs="宋体"/>
+                <w:b/>
+                <w:bCs w:val="0"/>
+                <w:color w:val="000000"/>
+                <w:sz w:val="13"/>
+                <w:szCs w:val="13"/>
+                <w:shd w:val="clear" w:fill="FFFFFF"/>
+              </w:rPr>
+              <w:br w:type="textWrapping"/>
+            </w:r>
+            <w:r>
+              <w:rPr>
+                <w:rFonts w:hint="eastAsia" w:ascii="宋体" w:hAnsi="宋体" w:eastAsia="宋体" w:cs="宋体"/>
+                <w:b/>
+                <w:bCs w:val="0"/>
+                <w:color w:val="000000"/>
+                <w:sz w:val="13"/>
+                <w:szCs w:val="13"/>
+                <w:shd w:val="clear" w:fill="FFFFFF"/>
+              </w:rPr>
+              <w:t xml:space="preserve">  </w:t>
+            </w:r>
+            <w:r>
+              <w:rPr>
+                <w:rFonts w:hint="eastAsia" w:ascii="宋体" w:hAnsi="宋体" w:eastAsia="宋体" w:cs="宋体"/>
+                <w:b/>
+                <w:bCs w:val="0"/>
+                <w:i/>
+                <w:color w:val="000000"/>
+                <w:sz w:val="13"/>
+                <w:szCs w:val="13"/>
+                <w:shd w:val="clear" w:fill="FFFFFF"/>
+              </w:rPr>
+              <w:t>notNull</w:t>
+            </w:r>
+            <w:r>
+              <w:rPr>
+                <w:rFonts w:hint="eastAsia" w:ascii="宋体" w:hAnsi="宋体" w:eastAsia="宋体" w:cs="宋体"/>
+                <w:b/>
+                <w:bCs w:val="0"/>
+                <w:color w:val="000000"/>
+                <w:sz w:val="13"/>
+                <w:szCs w:val="13"/>
+                <w:shd w:val="clear" w:fill="FFFFFF"/>
+              </w:rPr>
+              <w:t xml:space="preserve">(sqlSessionFactory, </w:t>
+            </w:r>
+            <w:r>
+              <w:rPr>
+                <w:rFonts w:hint="eastAsia" w:ascii="宋体" w:hAnsi="宋体" w:eastAsia="宋体" w:cs="宋体"/>
+                <w:b/>
+                <w:bCs w:val="0"/>
+                <w:color w:val="008000"/>
+                <w:sz w:val="13"/>
+                <w:szCs w:val="13"/>
+                <w:shd w:val="clear" w:fill="FFFFFF"/>
+              </w:rPr>
+              <w:t>"Property 'sqlSessionFactory' is required"</w:t>
+            </w:r>
+            <w:r>
+              <w:rPr>
+                <w:rFonts w:hint="eastAsia" w:ascii="宋体" w:hAnsi="宋体" w:eastAsia="宋体" w:cs="宋体"/>
+                <w:b/>
+                <w:bCs w:val="0"/>
+                <w:color w:val="000000"/>
+                <w:sz w:val="13"/>
+                <w:szCs w:val="13"/>
+                <w:shd w:val="clear" w:fill="FFFFFF"/>
+              </w:rPr>
+              <w:t>);</w:t>
+            </w:r>
+            <w:r>
+              <w:rPr>
+                <w:rFonts w:hint="eastAsia" w:ascii="宋体" w:hAnsi="宋体" w:eastAsia="宋体" w:cs="宋体"/>
+                <w:b/>
+                <w:bCs w:val="0"/>
+                <w:color w:val="000000"/>
+                <w:sz w:val="13"/>
+                <w:szCs w:val="13"/>
+                <w:shd w:val="clear" w:fill="FFFFFF"/>
+              </w:rPr>
+              <w:br w:type="textWrapping"/>
+            </w:r>
+            <w:r>
+              <w:rPr>
+                <w:rFonts w:hint="eastAsia" w:ascii="宋体" w:hAnsi="宋体" w:eastAsia="宋体" w:cs="宋体"/>
+                <w:b/>
+                <w:bCs w:val="0"/>
+                <w:color w:val="000000"/>
+                <w:sz w:val="13"/>
+                <w:szCs w:val="13"/>
+                <w:shd w:val="clear" w:fill="FFFFFF"/>
+              </w:rPr>
+              <w:t xml:space="preserve">  </w:t>
+            </w:r>
+            <w:r>
+              <w:rPr>
+                <w:rFonts w:hint="eastAsia" w:ascii="宋体" w:hAnsi="宋体" w:eastAsia="宋体" w:cs="宋体"/>
+                <w:b/>
+                <w:bCs w:val="0"/>
+                <w:i/>
+                <w:color w:val="000000"/>
+                <w:sz w:val="13"/>
+                <w:szCs w:val="13"/>
+                <w:shd w:val="clear" w:fill="FFFFFF"/>
+              </w:rPr>
+              <w:t>notNull</w:t>
+            </w:r>
+            <w:r>
+              <w:rPr>
+                <w:rFonts w:hint="eastAsia" w:ascii="宋体" w:hAnsi="宋体" w:eastAsia="宋体" w:cs="宋体"/>
+                <w:b/>
+                <w:bCs w:val="0"/>
+                <w:color w:val="000000"/>
+                <w:sz w:val="13"/>
+                <w:szCs w:val="13"/>
+                <w:shd w:val="clear" w:fill="FFFFFF"/>
+              </w:rPr>
+              <w:t xml:space="preserve">(executorType, </w:t>
+            </w:r>
+            <w:r>
+              <w:rPr>
+                <w:rFonts w:hint="eastAsia" w:ascii="宋体" w:hAnsi="宋体" w:eastAsia="宋体" w:cs="宋体"/>
+                <w:b/>
+                <w:bCs w:val="0"/>
+                <w:color w:val="008000"/>
+                <w:sz w:val="13"/>
+                <w:szCs w:val="13"/>
+                <w:shd w:val="clear" w:fill="FFFFFF"/>
+              </w:rPr>
+              <w:t>"Property 'executorType' is required"</w:t>
+            </w:r>
+            <w:r>
+              <w:rPr>
+                <w:rFonts w:hint="eastAsia" w:ascii="宋体" w:hAnsi="宋体" w:eastAsia="宋体" w:cs="宋体"/>
+                <w:b/>
+                <w:bCs w:val="0"/>
+                <w:color w:val="000000"/>
+                <w:sz w:val="13"/>
+                <w:szCs w:val="13"/>
+                <w:shd w:val="clear" w:fill="FFFFFF"/>
+              </w:rPr>
+              <w:t>);</w:t>
+            </w:r>
+            <w:r>
+              <w:rPr>
+                <w:rFonts w:hint="eastAsia" w:ascii="宋体" w:hAnsi="宋体" w:eastAsia="宋体" w:cs="宋体"/>
+                <w:b/>
+                <w:bCs w:val="0"/>
+                <w:color w:val="000000"/>
+                <w:sz w:val="13"/>
+                <w:szCs w:val="13"/>
+                <w:shd w:val="clear" w:fill="FFFFFF"/>
+              </w:rPr>
+              <w:br w:type="textWrapping"/>
+            </w:r>
+            <w:r>
+              <w:rPr>
+                <w:rFonts w:hint="eastAsia" w:ascii="宋体" w:hAnsi="宋体" w:eastAsia="宋体" w:cs="宋体"/>
+                <w:b/>
+                <w:bCs w:val="0"/>
+                <w:color w:val="000000"/>
+                <w:sz w:val="13"/>
+                <w:szCs w:val="13"/>
+                <w:shd w:val="clear" w:fill="FFFFFF"/>
+              </w:rPr>
+              <w:br w:type="textWrapping"/>
+            </w:r>
+            <w:r>
+              <w:rPr>
+                <w:rFonts w:hint="eastAsia" w:ascii="宋体" w:hAnsi="宋体" w:eastAsia="宋体" w:cs="宋体"/>
+                <w:b/>
+                <w:bCs w:val="0"/>
+                <w:color w:val="000000"/>
+                <w:sz w:val="13"/>
+                <w:szCs w:val="13"/>
+                <w:shd w:val="clear" w:fill="FFFFFF"/>
+              </w:rPr>
+              <w:t xml:space="preserve">  </w:t>
+            </w:r>
+            <w:r>
+              <w:rPr>
+                <w:rFonts w:hint="eastAsia" w:ascii="宋体" w:hAnsi="宋体" w:eastAsia="宋体" w:cs="宋体"/>
+                <w:b/>
+                <w:bCs w:val="0"/>
+                <w:color w:val="802250"/>
+                <w:sz w:val="13"/>
+                <w:szCs w:val="13"/>
+                <w:shd w:val="clear" w:fill="FFFFFF"/>
+              </w:rPr>
+              <w:t>this</w:t>
+            </w:r>
+            <w:r>
+              <w:rPr>
+                <w:rFonts w:hint="eastAsia" w:ascii="宋体" w:hAnsi="宋体" w:eastAsia="宋体" w:cs="宋体"/>
+                <w:b/>
+                <w:bCs w:val="0"/>
+                <w:color w:val="000000"/>
+                <w:sz w:val="13"/>
+                <w:szCs w:val="13"/>
+                <w:shd w:val="clear" w:fill="FFFFFF"/>
+              </w:rPr>
+              <w:t>.</w:t>
+            </w:r>
+            <w:r>
+              <w:rPr>
+                <w:rFonts w:hint="eastAsia" w:ascii="宋体" w:hAnsi="宋体" w:eastAsia="宋体" w:cs="宋体"/>
+                <w:b/>
+                <w:bCs w:val="0"/>
+                <w:color w:val="660E7A"/>
+                <w:sz w:val="13"/>
+                <w:szCs w:val="13"/>
+                <w:shd w:val="clear" w:fill="FFFFFF"/>
+              </w:rPr>
+              <w:t xml:space="preserve">sqlSessionFactory </w:t>
+            </w:r>
+            <w:r>
+              <w:rPr>
+                <w:rFonts w:hint="eastAsia" w:ascii="宋体" w:hAnsi="宋体" w:eastAsia="宋体" w:cs="宋体"/>
+                <w:b/>
+                <w:bCs w:val="0"/>
+                <w:color w:val="000000"/>
+                <w:sz w:val="13"/>
+                <w:szCs w:val="13"/>
+                <w:shd w:val="clear" w:fill="FFFFFF"/>
+              </w:rPr>
+              <w:t>= sqlSessionFactory;</w:t>
+            </w:r>
+            <w:r>
+              <w:rPr>
+                <w:rFonts w:hint="eastAsia" w:ascii="宋体" w:hAnsi="宋体" w:eastAsia="宋体" w:cs="宋体"/>
+                <w:b/>
+                <w:bCs w:val="0"/>
+                <w:color w:val="000000"/>
+                <w:sz w:val="13"/>
+                <w:szCs w:val="13"/>
+                <w:shd w:val="clear" w:fill="FFFFFF"/>
+              </w:rPr>
+              <w:br w:type="textWrapping"/>
+            </w:r>
+            <w:r>
+              <w:rPr>
+                <w:rFonts w:hint="eastAsia" w:ascii="宋体" w:hAnsi="宋体" w:eastAsia="宋体" w:cs="宋体"/>
+                <w:b/>
+                <w:bCs w:val="0"/>
+                <w:color w:val="000000"/>
+                <w:sz w:val="13"/>
+                <w:szCs w:val="13"/>
+                <w:shd w:val="clear" w:fill="FFFFFF"/>
+              </w:rPr>
+              <w:t xml:space="preserve">  </w:t>
+            </w:r>
+            <w:r>
+              <w:rPr>
+                <w:rFonts w:hint="eastAsia" w:ascii="宋体" w:hAnsi="宋体" w:eastAsia="宋体" w:cs="宋体"/>
+                <w:b/>
+                <w:bCs w:val="0"/>
+                <w:color w:val="802250"/>
+                <w:sz w:val="13"/>
+                <w:szCs w:val="13"/>
+                <w:shd w:val="clear" w:fill="FFFFFF"/>
+              </w:rPr>
+              <w:t>this</w:t>
+            </w:r>
+            <w:r>
+              <w:rPr>
+                <w:rFonts w:hint="eastAsia" w:ascii="宋体" w:hAnsi="宋体" w:eastAsia="宋体" w:cs="宋体"/>
+                <w:b/>
+                <w:bCs w:val="0"/>
+                <w:color w:val="000000"/>
+                <w:sz w:val="13"/>
+                <w:szCs w:val="13"/>
+                <w:shd w:val="clear" w:fill="FFFFFF"/>
+              </w:rPr>
+              <w:t>.</w:t>
+            </w:r>
+            <w:r>
+              <w:rPr>
+                <w:rFonts w:hint="eastAsia" w:ascii="宋体" w:hAnsi="宋体" w:eastAsia="宋体" w:cs="宋体"/>
+                <w:b/>
+                <w:bCs w:val="0"/>
+                <w:color w:val="660E7A"/>
+                <w:sz w:val="13"/>
+                <w:szCs w:val="13"/>
+                <w:shd w:val="clear" w:fill="FFFFFF"/>
+              </w:rPr>
+              <w:t xml:space="preserve">executorType </w:t>
+            </w:r>
+            <w:r>
+              <w:rPr>
+                <w:rFonts w:hint="eastAsia" w:ascii="宋体" w:hAnsi="宋体" w:eastAsia="宋体" w:cs="宋体"/>
+                <w:b/>
+                <w:bCs w:val="0"/>
+                <w:color w:val="000000"/>
+                <w:sz w:val="13"/>
+                <w:szCs w:val="13"/>
+                <w:shd w:val="clear" w:fill="FFFFFF"/>
+              </w:rPr>
+              <w:t>= executorType;</w:t>
+            </w:r>
+            <w:r>
+              <w:rPr>
+                <w:rFonts w:hint="eastAsia" w:ascii="宋体" w:hAnsi="宋体" w:eastAsia="宋体" w:cs="宋体"/>
+                <w:b/>
+                <w:bCs w:val="0"/>
+                <w:color w:val="000000"/>
+                <w:sz w:val="13"/>
+                <w:szCs w:val="13"/>
+                <w:shd w:val="clear" w:fill="FFFFFF"/>
+              </w:rPr>
+              <w:br w:type="textWrapping"/>
+            </w:r>
+            <w:r>
+              <w:rPr>
+                <w:rFonts w:hint="eastAsia" w:ascii="宋体" w:hAnsi="宋体" w:eastAsia="宋体" w:cs="宋体"/>
+                <w:b/>
+                <w:bCs w:val="0"/>
+                <w:color w:val="000000"/>
+                <w:sz w:val="13"/>
+                <w:szCs w:val="13"/>
+                <w:shd w:val="clear" w:fill="FFFFFF"/>
+              </w:rPr>
+              <w:t xml:space="preserve">  </w:t>
+            </w:r>
+            <w:r>
+              <w:rPr>
+                <w:rFonts w:hint="eastAsia" w:ascii="宋体" w:hAnsi="宋体" w:eastAsia="宋体" w:cs="宋体"/>
+                <w:b/>
+                <w:bCs w:val="0"/>
+                <w:color w:val="802250"/>
+                <w:sz w:val="13"/>
+                <w:szCs w:val="13"/>
+                <w:shd w:val="clear" w:fill="FFFFFF"/>
+              </w:rPr>
+              <w:t>this</w:t>
+            </w:r>
+            <w:r>
+              <w:rPr>
+                <w:rFonts w:hint="eastAsia" w:ascii="宋体" w:hAnsi="宋体" w:eastAsia="宋体" w:cs="宋体"/>
+                <w:b/>
+                <w:bCs w:val="0"/>
+                <w:color w:val="000000"/>
+                <w:sz w:val="13"/>
+                <w:szCs w:val="13"/>
+                <w:shd w:val="clear" w:fill="FFFFFF"/>
+              </w:rPr>
+              <w:t>.</w:t>
+            </w:r>
+            <w:r>
+              <w:rPr>
+                <w:rFonts w:hint="eastAsia" w:ascii="宋体" w:hAnsi="宋体" w:eastAsia="宋体" w:cs="宋体"/>
+                <w:b/>
+                <w:bCs w:val="0"/>
+                <w:color w:val="660E7A"/>
+                <w:sz w:val="13"/>
+                <w:szCs w:val="13"/>
+                <w:shd w:val="clear" w:fill="FFFFFF"/>
+              </w:rPr>
+              <w:t xml:space="preserve">exceptionTranslator </w:t>
+            </w:r>
+            <w:r>
+              <w:rPr>
+                <w:rFonts w:hint="eastAsia" w:ascii="宋体" w:hAnsi="宋体" w:eastAsia="宋体" w:cs="宋体"/>
+                <w:b/>
+                <w:bCs w:val="0"/>
+                <w:color w:val="000000"/>
+                <w:sz w:val="13"/>
+                <w:szCs w:val="13"/>
+                <w:shd w:val="clear" w:fill="FFFFFF"/>
+              </w:rPr>
+              <w:t>= exceptionTranslator;</w:t>
             </w:r>
           </w:p>
           <w:p>
@@ -18390,19 +19272,31 @@
                 <w:shd w:val="clear" w:fill="FFFFFF"/>
                 <w:lang w:val="en-US" w:eastAsia="zh-CN"/>
               </w:rPr>
-              <w:t>// 获取连接</w:t>
-            </w:r>
-            <w:r>
-              <w:rPr>
-                <w:rFonts w:hint="eastAsia" w:ascii="宋体" w:hAnsi="宋体" w:eastAsia="宋体" w:cs="宋体"/>
-                <w:b/>
-                <w:bCs w:val="0"/>
-                <w:color w:val="000000"/>
-                <w:sz w:val="13"/>
-                <w:szCs w:val="13"/>
-                <w:shd w:val="clear" w:fill="FFFFFF"/>
-              </w:rPr>
-              <w:br w:type="textWrapping"/>
+              <w:t>// 代理</w:t>
+            </w:r>
+            <w:r>
+              <w:rPr>
+                <w:rFonts w:hint="eastAsia" w:ascii="宋体" w:hAnsi="宋体" w:eastAsia="宋体" w:cs="宋体"/>
+                <w:b/>
+                <w:bCs w:val="0"/>
+                <w:color w:val="000000"/>
+                <w:sz w:val="13"/>
+                <w:szCs w:val="13"/>
+                <w:shd w:val="clear" w:fill="FFFFFF"/>
+              </w:rPr>
+              <w:br w:type="textWrapping"/>
+            </w:r>
+            <w:r>
+              <w:rPr>
+                <w:rFonts w:hint="eastAsia" w:ascii="宋体" w:hAnsi="宋体" w:eastAsia="宋体" w:cs="宋体"/>
+                <w:b/>
+                <w:bCs w:val="0"/>
+                <w:color w:val="000000"/>
+                <w:sz w:val="13"/>
+                <w:szCs w:val="13"/>
+                <w:shd w:val="clear" w:fill="FFFFFF"/>
+              </w:rPr>
+              <w:t xml:space="preserve"> </w:t>
             </w:r>
             <w:r>
               <w:rPr>
@@ -18415,31 +19309,33 @@
                 <w:highlight w:val="yellow"/>
                 <w:shd w:val="clear" w:fill="FFFFFF"/>
               </w:rPr>
-              <w:t xml:space="preserve">  Connection connection = getConnection(statementLog);</w:t>
-            </w:r>
-            <w:r>
-              <w:rPr>
-                <w:rFonts w:hint="eastAsia" w:ascii="宋体" w:hAnsi="宋体" w:eastAsia="宋体" w:cs="宋体"/>
-                <w:b/>
-                <w:bCs w:val="0"/>
-                <w:color w:val="000000"/>
-                <w:sz w:val="13"/>
-                <w:szCs w:val="13"/>
-                <w:shd w:val="clear" w:fill="FFFFFF"/>
-              </w:rPr>
-              <w:br w:type="textWrapping"/>
-            </w:r>
-            <w:r>
-              <w:rPr>
-                <w:rFonts w:hint="eastAsia" w:ascii="宋体" w:hAnsi="宋体" w:eastAsia="宋体" w:cs="宋体"/>
-                <w:b/>
-                <w:bCs w:val="0"/>
-                <w:color w:val="000000"/>
-                <w:sz w:val="13"/>
-                <w:szCs w:val="13"/>
-                <w:shd w:val="clear" w:fill="FFFFFF"/>
-              </w:rPr>
-              <w:t xml:space="preserve">  stmt = handler.prepare(connection, </w:t>
+              <w:t xml:space="preserve"> </w:t>
+            </w:r>
+            <w:r>
+              <w:rPr>
+                <w:rFonts w:hint="eastAsia" w:ascii="宋体" w:hAnsi="宋体" w:eastAsia="宋体" w:cs="宋体"/>
+                <w:b/>
+                <w:bCs w:val="0"/>
+                <w:color w:val="802250"/>
+                <w:sz w:val="13"/>
+                <w:szCs w:val="13"/>
+                <w:highlight w:val="yellow"/>
+                <w:shd w:val="clear" w:fill="FFFFFF"/>
+              </w:rPr>
+              <w:t>this</w:t>
+            </w:r>
+            <w:r>
+              <w:rPr>
+                <w:rFonts w:hint="eastAsia" w:ascii="宋体" w:hAnsi="宋体" w:eastAsia="宋体" w:cs="宋体"/>
+                <w:b/>
+                <w:bCs w:val="0"/>
+                <w:color w:val="000000"/>
+                <w:sz w:val="13"/>
+                <w:szCs w:val="13"/>
+                <w:highlight w:val="yellow"/>
+                <w:shd w:val="clear" w:fill="FFFFFF"/>
+              </w:rPr>
+              <w:t>.</w:t>
             </w:r>
             <w:r>
               <w:rPr>
@@ -18449,45 +19345,2298 @@
                 <w:color w:val="660E7A"/>
                 <w:sz w:val="13"/>
                 <w:szCs w:val="13"/>
-                <w:shd w:val="clear" w:fill="FFFFFF"/>
-              </w:rPr>
-              <w:t>transaction</w:t>
-            </w:r>
-            <w:r>
-              <w:rPr>
-                <w:rFonts w:hint="eastAsia" w:ascii="宋体" w:hAnsi="宋体" w:eastAsia="宋体" w:cs="宋体"/>
-                <w:b/>
-                <w:bCs w:val="0"/>
-                <w:color w:val="000000"/>
-                <w:sz w:val="13"/>
-                <w:szCs w:val="13"/>
-                <w:shd w:val="clear" w:fill="FFFFFF"/>
-              </w:rPr>
-              <w:t>.getTimeout());</w:t>
-            </w:r>
-            <w:r>
-              <w:rPr>
-                <w:rFonts w:hint="eastAsia" w:ascii="宋体" w:hAnsi="宋体" w:eastAsia="宋体" w:cs="宋体"/>
-                <w:b/>
-                <w:bCs w:val="0"/>
-                <w:color w:val="000000"/>
-                <w:sz w:val="13"/>
-                <w:szCs w:val="13"/>
-                <w:shd w:val="clear" w:fill="FFFFFF"/>
-              </w:rPr>
-              <w:br w:type="textWrapping"/>
-            </w:r>
-            <w:r>
-              <w:rPr>
-                <w:rFonts w:hint="eastAsia" w:ascii="宋体" w:hAnsi="宋体" w:eastAsia="宋体" w:cs="宋体"/>
-                <w:b/>
-                <w:bCs w:val="0"/>
-                <w:color w:val="000000"/>
-                <w:sz w:val="13"/>
-                <w:szCs w:val="13"/>
-                <w:shd w:val="clear" w:fill="FFFFFF"/>
-              </w:rPr>
-              <w:t xml:space="preserve">  handler.parameterize(stmt);</w:t>
+                <w:highlight w:val="yellow"/>
+                <w:shd w:val="clear" w:fill="FFFFFF"/>
+              </w:rPr>
+              <w:t xml:space="preserve">sqlSessionProxy </w:t>
+            </w:r>
+            <w:r>
+              <w:rPr>
+                <w:rFonts w:hint="eastAsia" w:ascii="宋体" w:hAnsi="宋体" w:eastAsia="宋体" w:cs="宋体"/>
+                <w:b/>
+                <w:bCs w:val="0"/>
+                <w:color w:val="000000"/>
+                <w:sz w:val="13"/>
+                <w:szCs w:val="13"/>
+                <w:highlight w:val="yellow"/>
+                <w:shd w:val="clear" w:fill="FFFFFF"/>
+              </w:rPr>
+              <w:t xml:space="preserve">= (SqlSession) </w:t>
+            </w:r>
+            <w:r>
+              <w:rPr>
+                <w:rFonts w:hint="eastAsia" w:ascii="宋体" w:hAnsi="宋体" w:eastAsia="宋体" w:cs="宋体"/>
+                <w:b/>
+                <w:bCs w:val="0"/>
+                <w:i/>
+                <w:color w:val="000000"/>
+                <w:sz w:val="13"/>
+                <w:szCs w:val="13"/>
+                <w:highlight w:val="yellow"/>
+                <w:shd w:val="clear" w:fill="FFFFFF"/>
+              </w:rPr>
+              <w:t>newProxyInstance</w:t>
+            </w:r>
+            <w:r>
+              <w:rPr>
+                <w:rFonts w:hint="eastAsia" w:ascii="宋体" w:hAnsi="宋体" w:eastAsia="宋体" w:cs="宋体"/>
+                <w:b/>
+                <w:bCs w:val="0"/>
+                <w:color w:val="000000"/>
+                <w:sz w:val="13"/>
+                <w:szCs w:val="13"/>
+                <w:highlight w:val="yellow"/>
+                <w:shd w:val="clear" w:fill="FFFFFF"/>
+              </w:rPr>
+              <w:t>(</w:t>
+            </w:r>
+            <w:r>
+              <w:rPr>
+                <w:rFonts w:hint="eastAsia" w:ascii="宋体" w:hAnsi="宋体" w:eastAsia="宋体" w:cs="宋体"/>
+                <w:b/>
+                <w:bCs w:val="0"/>
+                <w:color w:val="000000"/>
+                <w:sz w:val="13"/>
+                <w:szCs w:val="13"/>
+                <w:highlight w:val="yellow"/>
+                <w:shd w:val="clear" w:fill="FFFFFF"/>
+              </w:rPr>
+              <w:br w:type="textWrapping"/>
+            </w:r>
+            <w:r>
+              <w:rPr>
+                <w:rFonts w:hint="eastAsia" w:ascii="宋体" w:hAnsi="宋体" w:eastAsia="宋体" w:cs="宋体"/>
+                <w:b/>
+                <w:bCs w:val="0"/>
+                <w:color w:val="000000"/>
+                <w:sz w:val="13"/>
+                <w:szCs w:val="13"/>
+                <w:highlight w:val="yellow"/>
+                <w:shd w:val="clear" w:fill="FFFFFF"/>
+              </w:rPr>
+              <w:t xml:space="preserve">      SqlSessionFactory.</w:t>
+            </w:r>
+            <w:r>
+              <w:rPr>
+                <w:rFonts w:hint="eastAsia" w:ascii="宋体" w:hAnsi="宋体" w:eastAsia="宋体" w:cs="宋体"/>
+                <w:b/>
+                <w:bCs w:val="0"/>
+                <w:color w:val="802250"/>
+                <w:sz w:val="13"/>
+                <w:szCs w:val="13"/>
+                <w:highlight w:val="yellow"/>
+                <w:shd w:val="clear" w:fill="FFFFFF"/>
+              </w:rPr>
+              <w:t>class</w:t>
+            </w:r>
+            <w:r>
+              <w:rPr>
+                <w:rFonts w:hint="eastAsia" w:ascii="宋体" w:hAnsi="宋体" w:eastAsia="宋体" w:cs="宋体"/>
+                <w:b/>
+                <w:bCs w:val="0"/>
+                <w:color w:val="000000"/>
+                <w:sz w:val="13"/>
+                <w:szCs w:val="13"/>
+                <w:highlight w:val="yellow"/>
+                <w:shd w:val="clear" w:fill="FFFFFF"/>
+              </w:rPr>
+              <w:t>.getClassLoader(),</w:t>
+            </w:r>
+            <w:r>
+              <w:rPr>
+                <w:rFonts w:hint="eastAsia" w:ascii="宋体" w:hAnsi="宋体" w:eastAsia="宋体" w:cs="宋体"/>
+                <w:b/>
+                <w:bCs w:val="0"/>
+                <w:color w:val="000000"/>
+                <w:sz w:val="13"/>
+                <w:szCs w:val="13"/>
+                <w:highlight w:val="yellow"/>
+                <w:shd w:val="clear" w:fill="FFFFFF"/>
+              </w:rPr>
+              <w:br w:type="textWrapping"/>
+            </w:r>
+            <w:r>
+              <w:rPr>
+                <w:rFonts w:hint="eastAsia" w:ascii="宋体" w:hAnsi="宋体" w:eastAsia="宋体" w:cs="宋体"/>
+                <w:b/>
+                <w:bCs w:val="0"/>
+                <w:color w:val="000000"/>
+                <w:sz w:val="13"/>
+                <w:szCs w:val="13"/>
+                <w:highlight w:val="yellow"/>
+                <w:shd w:val="clear" w:fill="FFFFFF"/>
+              </w:rPr>
+              <w:t xml:space="preserve">      </w:t>
+            </w:r>
+            <w:r>
+              <w:rPr>
+                <w:rFonts w:hint="eastAsia" w:ascii="宋体" w:hAnsi="宋体" w:eastAsia="宋体" w:cs="宋体"/>
+                <w:b/>
+                <w:bCs w:val="0"/>
+                <w:color w:val="802250"/>
+                <w:sz w:val="13"/>
+                <w:szCs w:val="13"/>
+                <w:highlight w:val="yellow"/>
+                <w:shd w:val="clear" w:fill="FFFFFF"/>
+              </w:rPr>
+              <w:t xml:space="preserve">new </w:t>
+            </w:r>
+            <w:r>
+              <w:rPr>
+                <w:rFonts w:hint="eastAsia" w:ascii="宋体" w:hAnsi="宋体" w:eastAsia="宋体" w:cs="宋体"/>
+                <w:b/>
+                <w:bCs w:val="0"/>
+                <w:color w:val="000000"/>
+                <w:sz w:val="13"/>
+                <w:szCs w:val="13"/>
+                <w:highlight w:val="yellow"/>
+                <w:shd w:val="clear" w:fill="FFFFFF"/>
+              </w:rPr>
+              <w:t>Class[] { SqlSession.</w:t>
+            </w:r>
+            <w:r>
+              <w:rPr>
+                <w:rFonts w:hint="eastAsia" w:ascii="宋体" w:hAnsi="宋体" w:eastAsia="宋体" w:cs="宋体"/>
+                <w:b/>
+                <w:bCs w:val="0"/>
+                <w:color w:val="802250"/>
+                <w:sz w:val="13"/>
+                <w:szCs w:val="13"/>
+                <w:highlight w:val="yellow"/>
+                <w:shd w:val="clear" w:fill="FFFFFF"/>
+              </w:rPr>
+              <w:t xml:space="preserve">class </w:t>
+            </w:r>
+            <w:r>
+              <w:rPr>
+                <w:rFonts w:hint="eastAsia" w:ascii="宋体" w:hAnsi="宋体" w:eastAsia="宋体" w:cs="宋体"/>
+                <w:b/>
+                <w:bCs w:val="0"/>
+                <w:color w:val="000000"/>
+                <w:sz w:val="13"/>
+                <w:szCs w:val="13"/>
+                <w:highlight w:val="yellow"/>
+                <w:shd w:val="clear" w:fill="FFFFFF"/>
+              </w:rPr>
+              <w:t>},</w:t>
+            </w:r>
+            <w:r>
+              <w:rPr>
+                <w:rFonts w:hint="eastAsia" w:ascii="宋体" w:hAnsi="宋体" w:eastAsia="宋体" w:cs="宋体"/>
+                <w:b/>
+                <w:bCs w:val="0"/>
+                <w:color w:val="000000"/>
+                <w:sz w:val="13"/>
+                <w:szCs w:val="13"/>
+                <w:highlight w:val="yellow"/>
+                <w:shd w:val="clear" w:fill="FFFFFF"/>
+              </w:rPr>
+              <w:br w:type="textWrapping"/>
+            </w:r>
+            <w:r>
+              <w:rPr>
+                <w:rFonts w:hint="eastAsia" w:ascii="宋体" w:hAnsi="宋体" w:eastAsia="宋体" w:cs="宋体"/>
+                <w:b/>
+                <w:bCs w:val="0"/>
+                <w:color w:val="000000"/>
+                <w:sz w:val="13"/>
+                <w:szCs w:val="13"/>
+                <w:highlight w:val="yellow"/>
+                <w:shd w:val="clear" w:fill="FFFFFF"/>
+              </w:rPr>
+              <w:t xml:space="preserve">      </w:t>
+            </w:r>
+            <w:r>
+              <w:rPr>
+                <w:rFonts w:hint="eastAsia" w:ascii="宋体" w:hAnsi="宋体" w:eastAsia="宋体" w:cs="宋体"/>
+                <w:b/>
+                <w:bCs w:val="0"/>
+                <w:color w:val="802250"/>
+                <w:sz w:val="13"/>
+                <w:szCs w:val="13"/>
+                <w:highlight w:val="yellow"/>
+                <w:shd w:val="clear" w:fill="FFFFFF"/>
+              </w:rPr>
+              <w:t xml:space="preserve">new </w:t>
+            </w:r>
+            <w:r>
+              <w:rPr>
+                <w:rFonts w:hint="eastAsia" w:ascii="宋体" w:hAnsi="宋体" w:eastAsia="宋体" w:cs="宋体"/>
+                <w:b/>
+                <w:bCs w:val="0"/>
+                <w:color w:val="000000"/>
+                <w:sz w:val="13"/>
+                <w:szCs w:val="13"/>
+                <w:highlight w:val="yellow"/>
+                <w:shd w:val="clear" w:fill="FFFFFF"/>
+              </w:rPr>
+              <w:t>SqlSessionInterceptor());</w:t>
+            </w:r>
+            <w:r>
+              <w:rPr>
+                <w:rFonts w:hint="eastAsia" w:ascii="宋体" w:hAnsi="宋体" w:eastAsia="宋体" w:cs="宋体"/>
+                <w:b/>
+                <w:bCs w:val="0"/>
+                <w:color w:val="000000"/>
+                <w:sz w:val="13"/>
+                <w:szCs w:val="13"/>
+                <w:shd w:val="clear" w:fill="FFFFFF"/>
+              </w:rPr>
+              <w:br w:type="textWrapping"/>
+            </w:r>
+            <w:r>
+              <w:rPr>
+                <w:rFonts w:hint="eastAsia" w:ascii="宋体" w:hAnsi="宋体" w:eastAsia="宋体" w:cs="宋体"/>
+                <w:b/>
+                <w:bCs w:val="0"/>
+                <w:color w:val="000000"/>
+                <w:sz w:val="13"/>
+                <w:szCs w:val="13"/>
+                <w:shd w:val="clear" w:fill="FFFFFF"/>
+              </w:rPr>
+              <w:t>}</w:t>
+            </w:r>
+          </w:p>
+        </w:tc>
+      </w:tr>
+    </w:tbl>
+    <w:p>
+      <w:pPr>
+        <w:pStyle w:val="3"/>
+        <w:bidi w:val="0"/>
+        <w:rPr>
+          <w:rFonts w:hint="default"/>
+          <w:lang w:val="en-US" w:eastAsia="zh-CN"/>
+        </w:rPr>
+      </w:pPr>
+      <w:r>
+        <w:rPr>
+          <w:rFonts w:hint="eastAsia"/>
+          <w:lang w:val="en-US" w:eastAsia="zh-CN"/>
+        </w:rPr>
+        <w:t>内部类SqlSessionInterceptor</w:t>
+      </w:r>
+    </w:p>
+    <w:tbl>
+      <w:tblPr>
+        <w:tblStyle w:val="13"/>
+        <w:tblW w:w="0" w:type="auto"/>
+        <w:tblInd w:w="0" w:type="dxa"/>
+        <w:tblBorders>
+          <w:top w:val="single" w:color="auto" w:sz="4" w:space="0"/>
+          <w:left w:val="single" w:color="auto" w:sz="4" w:space="0"/>
+          <w:bottom w:val="single" w:color="auto" w:sz="4" w:space="0"/>
+          <w:right w:val="single" w:color="auto" w:sz="4" w:space="0"/>
+          <w:insideH w:val="single" w:color="auto" w:sz="4" w:space="0"/>
+          <w:insideV w:val="single" w:color="auto" w:sz="4" w:space="0"/>
+        </w:tblBorders>
+        <w:tblLayout w:type="autofit"/>
+        <w:tblCellMar>
+          <w:left w:w="108" w:type="dxa"/>
+          <w:right w:w="108" w:type="dxa"/>
+        </w:tblCellMar>
+      </w:tblPr>
+      <w:tblGrid>
+        <w:gridCol w:w="8522"/>
+      </w:tblGrid>
+      <w:tr>
+        <w:tblPrEx>
+          <w:tblBorders>
+            <w:top w:val="single" w:color="auto" w:sz="4" w:space="0"/>
+            <w:left w:val="single" w:color="auto" w:sz="4" w:space="0"/>
+            <w:bottom w:val="single" w:color="auto" w:sz="4" w:space="0"/>
+            <w:right w:val="single" w:color="auto" w:sz="4" w:space="0"/>
+            <w:insideH w:val="single" w:color="auto" w:sz="4" w:space="0"/>
+            <w:insideV w:val="single" w:color="auto" w:sz="4" w:space="0"/>
+          </w:tblBorders>
+          <w:tblCellMar>
+            <w:left w:w="108" w:type="dxa"/>
+            <w:right w:w="108" w:type="dxa"/>
+          </w:tblCellMar>
+        </w:tblPrEx>
+        <w:tc>
+          <w:tcPr>
+            <w:tcW w:w="8522" w:type="dxa"/>
+          </w:tcPr>
+          <w:p>
+            <w:pPr>
+              <w:pStyle w:val="11"/>
+              <w:keepNext w:val="0"/>
+              <w:keepLines w:val="0"/>
+              <w:widowControl/>
+              <w:suppressLineNumbers w:val="0"/>
+              <w:shd w:val="clear" w:fill="FFFFFF"/>
+              <w:rPr>
+                <w:rFonts w:hint="default"/>
+                <w:vertAlign w:val="baseline"/>
+                <w:lang w:val="en-US" w:eastAsia="zh-CN"/>
+              </w:rPr>
+            </w:pPr>
+            <w:r>
+              <w:rPr>
+                <w:rFonts w:hint="eastAsia" w:ascii="宋体" w:hAnsi="宋体" w:eastAsia="宋体" w:cs="宋体"/>
+                <w:b/>
+                <w:bCs w:val="0"/>
+                <w:color w:val="802250"/>
+                <w:sz w:val="13"/>
+                <w:szCs w:val="13"/>
+                <w:shd w:val="clear" w:fill="FFFFFF"/>
+              </w:rPr>
+              <w:t xml:space="preserve">public </w:t>
+            </w:r>
+            <w:r>
+              <w:rPr>
+                <w:rFonts w:hint="eastAsia" w:ascii="宋体" w:hAnsi="宋体" w:eastAsia="宋体" w:cs="宋体"/>
+                <w:b/>
+                <w:bCs w:val="0"/>
+                <w:color w:val="000000"/>
+                <w:sz w:val="13"/>
+                <w:szCs w:val="13"/>
+                <w:shd w:val="clear" w:fill="FFFFFF"/>
+              </w:rPr>
+              <w:t xml:space="preserve">Object invoke(Object proxy, Method method, Object[] args) </w:t>
+            </w:r>
+            <w:r>
+              <w:rPr>
+                <w:rFonts w:hint="eastAsia" w:ascii="宋体" w:hAnsi="宋体" w:eastAsia="宋体" w:cs="宋体"/>
+                <w:b/>
+                <w:bCs w:val="0"/>
+                <w:color w:val="802250"/>
+                <w:sz w:val="13"/>
+                <w:szCs w:val="13"/>
+                <w:shd w:val="clear" w:fill="FFFFFF"/>
+              </w:rPr>
+              <w:t xml:space="preserve">throws </w:t>
+            </w:r>
+            <w:r>
+              <w:rPr>
+                <w:rFonts w:hint="eastAsia" w:ascii="宋体" w:hAnsi="宋体" w:eastAsia="宋体" w:cs="宋体"/>
+                <w:b/>
+                <w:bCs w:val="0"/>
+                <w:color w:val="000000"/>
+                <w:sz w:val="13"/>
+                <w:szCs w:val="13"/>
+                <w:shd w:val="clear" w:fill="FFFFFF"/>
+              </w:rPr>
+              <w:t>Throwable {</w:t>
+            </w:r>
+            <w:r>
+              <w:rPr>
+                <w:rFonts w:hint="eastAsia" w:ascii="宋体" w:hAnsi="宋体" w:eastAsia="宋体" w:cs="宋体"/>
+                <w:b/>
+                <w:bCs w:val="0"/>
+                <w:color w:val="000000"/>
+                <w:sz w:val="13"/>
+                <w:szCs w:val="13"/>
+                <w:shd w:val="clear" w:fill="FFFFFF"/>
+              </w:rPr>
+              <w:br w:type="textWrapping"/>
+            </w:r>
+            <w:r>
+              <w:rPr>
+                <w:rFonts w:hint="eastAsia" w:ascii="宋体" w:hAnsi="宋体" w:eastAsia="宋体" w:cs="宋体"/>
+                <w:b/>
+                <w:bCs w:val="0"/>
+                <w:color w:val="000000"/>
+                <w:sz w:val="13"/>
+                <w:szCs w:val="13"/>
+                <w:shd w:val="clear" w:fill="FFFFFF"/>
+              </w:rPr>
+              <w:t xml:space="preserve">    SqlSession sqlSession = </w:t>
+            </w:r>
+            <w:r>
+              <w:rPr>
+                <w:rFonts w:hint="eastAsia" w:ascii="宋体" w:hAnsi="宋体" w:eastAsia="宋体" w:cs="宋体"/>
+                <w:b/>
+                <w:bCs w:val="0"/>
+                <w:i/>
+                <w:color w:val="000000"/>
+                <w:sz w:val="13"/>
+                <w:szCs w:val="13"/>
+                <w:shd w:val="clear" w:fill="FFFFFF"/>
+              </w:rPr>
+              <w:t>getSqlSession</w:t>
+            </w:r>
+            <w:r>
+              <w:rPr>
+                <w:rFonts w:hint="eastAsia" w:ascii="宋体" w:hAnsi="宋体" w:eastAsia="宋体" w:cs="宋体"/>
+                <w:b/>
+                <w:bCs w:val="0"/>
+                <w:color w:val="000000"/>
+                <w:sz w:val="13"/>
+                <w:szCs w:val="13"/>
+                <w:shd w:val="clear" w:fill="FFFFFF"/>
+              </w:rPr>
+              <w:t>(</w:t>
+            </w:r>
+            <w:r>
+              <w:rPr>
+                <w:rFonts w:hint="eastAsia" w:ascii="宋体" w:hAnsi="宋体" w:eastAsia="宋体" w:cs="宋体"/>
+                <w:b/>
+                <w:bCs w:val="0"/>
+                <w:color w:val="000000"/>
+                <w:sz w:val="13"/>
+                <w:szCs w:val="13"/>
+                <w:shd w:val="clear" w:fill="FFFFFF"/>
+              </w:rPr>
+              <w:br w:type="textWrapping"/>
+            </w:r>
+            <w:r>
+              <w:rPr>
+                <w:rFonts w:hint="eastAsia" w:ascii="宋体" w:hAnsi="宋体" w:eastAsia="宋体" w:cs="宋体"/>
+                <w:b/>
+                <w:bCs w:val="0"/>
+                <w:color w:val="000000"/>
+                <w:sz w:val="13"/>
+                <w:szCs w:val="13"/>
+                <w:shd w:val="clear" w:fill="FFFFFF"/>
+              </w:rPr>
+              <w:t xml:space="preserve">        SqlSessionTemplate.</w:t>
+            </w:r>
+            <w:r>
+              <w:rPr>
+                <w:rFonts w:hint="eastAsia" w:ascii="宋体" w:hAnsi="宋体" w:eastAsia="宋体" w:cs="宋体"/>
+                <w:b/>
+                <w:bCs w:val="0"/>
+                <w:color w:val="802250"/>
+                <w:sz w:val="13"/>
+                <w:szCs w:val="13"/>
+                <w:shd w:val="clear" w:fill="FFFFFF"/>
+              </w:rPr>
+              <w:t>this</w:t>
+            </w:r>
+            <w:r>
+              <w:rPr>
+                <w:rFonts w:hint="eastAsia" w:ascii="宋体" w:hAnsi="宋体" w:eastAsia="宋体" w:cs="宋体"/>
+                <w:b/>
+                <w:bCs w:val="0"/>
+                <w:color w:val="000000"/>
+                <w:sz w:val="13"/>
+                <w:szCs w:val="13"/>
+                <w:shd w:val="clear" w:fill="FFFFFF"/>
+              </w:rPr>
+              <w:t>.</w:t>
+            </w:r>
+            <w:r>
+              <w:rPr>
+                <w:rFonts w:hint="eastAsia" w:ascii="宋体" w:hAnsi="宋体" w:eastAsia="宋体" w:cs="宋体"/>
+                <w:b/>
+                <w:bCs w:val="0"/>
+                <w:color w:val="660E7A"/>
+                <w:sz w:val="13"/>
+                <w:szCs w:val="13"/>
+                <w:shd w:val="clear" w:fill="FFFFFF"/>
+              </w:rPr>
+              <w:t>sqlSessionFactory</w:t>
+            </w:r>
+            <w:r>
+              <w:rPr>
+                <w:rFonts w:hint="eastAsia" w:ascii="宋体" w:hAnsi="宋体" w:eastAsia="宋体" w:cs="宋体"/>
+                <w:b/>
+                <w:bCs w:val="0"/>
+                <w:color w:val="000000"/>
+                <w:sz w:val="13"/>
+                <w:szCs w:val="13"/>
+                <w:shd w:val="clear" w:fill="FFFFFF"/>
+              </w:rPr>
+              <w:t>,</w:t>
+            </w:r>
+            <w:r>
+              <w:rPr>
+                <w:rFonts w:hint="eastAsia" w:ascii="宋体" w:hAnsi="宋体" w:eastAsia="宋体" w:cs="宋体"/>
+                <w:b/>
+                <w:bCs w:val="0"/>
+                <w:color w:val="000000"/>
+                <w:sz w:val="13"/>
+                <w:szCs w:val="13"/>
+                <w:shd w:val="clear" w:fill="FFFFFF"/>
+              </w:rPr>
+              <w:br w:type="textWrapping"/>
+            </w:r>
+            <w:r>
+              <w:rPr>
+                <w:rFonts w:hint="eastAsia" w:ascii="宋体" w:hAnsi="宋体" w:eastAsia="宋体" w:cs="宋体"/>
+                <w:b/>
+                <w:bCs w:val="0"/>
+                <w:color w:val="000000"/>
+                <w:sz w:val="13"/>
+                <w:szCs w:val="13"/>
+                <w:shd w:val="clear" w:fill="FFFFFF"/>
+              </w:rPr>
+              <w:t xml:space="preserve">        SqlSessionTemplate.</w:t>
+            </w:r>
+            <w:r>
+              <w:rPr>
+                <w:rFonts w:hint="eastAsia" w:ascii="宋体" w:hAnsi="宋体" w:eastAsia="宋体" w:cs="宋体"/>
+                <w:b/>
+                <w:bCs w:val="0"/>
+                <w:color w:val="802250"/>
+                <w:sz w:val="13"/>
+                <w:szCs w:val="13"/>
+                <w:shd w:val="clear" w:fill="FFFFFF"/>
+              </w:rPr>
+              <w:t>this</w:t>
+            </w:r>
+            <w:r>
+              <w:rPr>
+                <w:rFonts w:hint="eastAsia" w:ascii="宋体" w:hAnsi="宋体" w:eastAsia="宋体" w:cs="宋体"/>
+                <w:b/>
+                <w:bCs w:val="0"/>
+                <w:color w:val="000000"/>
+                <w:sz w:val="13"/>
+                <w:szCs w:val="13"/>
+                <w:shd w:val="clear" w:fill="FFFFFF"/>
+              </w:rPr>
+              <w:t>.</w:t>
+            </w:r>
+            <w:r>
+              <w:rPr>
+                <w:rFonts w:hint="eastAsia" w:ascii="宋体" w:hAnsi="宋体" w:eastAsia="宋体" w:cs="宋体"/>
+                <w:b/>
+                <w:bCs w:val="0"/>
+                <w:color w:val="660E7A"/>
+                <w:sz w:val="13"/>
+                <w:szCs w:val="13"/>
+                <w:shd w:val="clear" w:fill="FFFFFF"/>
+              </w:rPr>
+              <w:t>executorType</w:t>
+            </w:r>
+            <w:r>
+              <w:rPr>
+                <w:rFonts w:hint="eastAsia" w:ascii="宋体" w:hAnsi="宋体" w:eastAsia="宋体" w:cs="宋体"/>
+                <w:b/>
+                <w:bCs w:val="0"/>
+                <w:color w:val="000000"/>
+                <w:sz w:val="13"/>
+                <w:szCs w:val="13"/>
+                <w:shd w:val="clear" w:fill="FFFFFF"/>
+              </w:rPr>
+              <w:t>,</w:t>
+            </w:r>
+            <w:r>
+              <w:rPr>
+                <w:rFonts w:hint="eastAsia" w:ascii="宋体" w:hAnsi="宋体" w:eastAsia="宋体" w:cs="宋体"/>
+                <w:b/>
+                <w:bCs w:val="0"/>
+                <w:color w:val="000000"/>
+                <w:sz w:val="13"/>
+                <w:szCs w:val="13"/>
+                <w:shd w:val="clear" w:fill="FFFFFF"/>
+              </w:rPr>
+              <w:br w:type="textWrapping"/>
+            </w:r>
+            <w:r>
+              <w:rPr>
+                <w:rFonts w:hint="eastAsia" w:ascii="宋体" w:hAnsi="宋体" w:eastAsia="宋体" w:cs="宋体"/>
+                <w:b/>
+                <w:bCs w:val="0"/>
+                <w:color w:val="000000"/>
+                <w:sz w:val="13"/>
+                <w:szCs w:val="13"/>
+                <w:shd w:val="clear" w:fill="FFFFFF"/>
+              </w:rPr>
+              <w:t xml:space="preserve">        SqlSessionTemplate.</w:t>
+            </w:r>
+            <w:r>
+              <w:rPr>
+                <w:rFonts w:hint="eastAsia" w:ascii="宋体" w:hAnsi="宋体" w:eastAsia="宋体" w:cs="宋体"/>
+                <w:b/>
+                <w:bCs w:val="0"/>
+                <w:color w:val="802250"/>
+                <w:sz w:val="13"/>
+                <w:szCs w:val="13"/>
+                <w:shd w:val="clear" w:fill="FFFFFF"/>
+              </w:rPr>
+              <w:t>this</w:t>
+            </w:r>
+            <w:r>
+              <w:rPr>
+                <w:rFonts w:hint="eastAsia" w:ascii="宋体" w:hAnsi="宋体" w:eastAsia="宋体" w:cs="宋体"/>
+                <w:b/>
+                <w:bCs w:val="0"/>
+                <w:color w:val="000000"/>
+                <w:sz w:val="13"/>
+                <w:szCs w:val="13"/>
+                <w:shd w:val="clear" w:fill="FFFFFF"/>
+              </w:rPr>
+              <w:t>.</w:t>
+            </w:r>
+            <w:r>
+              <w:rPr>
+                <w:rFonts w:hint="eastAsia" w:ascii="宋体" w:hAnsi="宋体" w:eastAsia="宋体" w:cs="宋体"/>
+                <w:b/>
+                <w:bCs w:val="0"/>
+                <w:color w:val="660E7A"/>
+                <w:sz w:val="13"/>
+                <w:szCs w:val="13"/>
+                <w:shd w:val="clear" w:fill="FFFFFF"/>
+              </w:rPr>
+              <w:t>exceptionTranslator</w:t>
+            </w:r>
+            <w:r>
+              <w:rPr>
+                <w:rFonts w:hint="eastAsia" w:ascii="宋体" w:hAnsi="宋体" w:eastAsia="宋体" w:cs="宋体"/>
+                <w:b/>
+                <w:bCs w:val="0"/>
+                <w:color w:val="000000"/>
+                <w:sz w:val="13"/>
+                <w:szCs w:val="13"/>
+                <w:shd w:val="clear" w:fill="FFFFFF"/>
+              </w:rPr>
+              <w:t>);</w:t>
+            </w:r>
+            <w:r>
+              <w:rPr>
+                <w:rFonts w:hint="eastAsia" w:ascii="宋体" w:hAnsi="宋体" w:eastAsia="宋体" w:cs="宋体"/>
+                <w:b/>
+                <w:bCs w:val="0"/>
+                <w:color w:val="000000"/>
+                <w:sz w:val="13"/>
+                <w:szCs w:val="13"/>
+                <w:shd w:val="clear" w:fill="FFFFFF"/>
+              </w:rPr>
+              <w:br w:type="textWrapping"/>
+            </w:r>
+            <w:r>
+              <w:rPr>
+                <w:rFonts w:hint="eastAsia" w:ascii="宋体" w:hAnsi="宋体" w:eastAsia="宋体" w:cs="宋体"/>
+                <w:b/>
+                <w:bCs w:val="0"/>
+                <w:color w:val="000000"/>
+                <w:sz w:val="13"/>
+                <w:szCs w:val="13"/>
+                <w:shd w:val="clear" w:fill="FFFFFF"/>
+              </w:rPr>
+              <w:t xml:space="preserve">    </w:t>
+            </w:r>
+            <w:r>
+              <w:rPr>
+                <w:rFonts w:hint="eastAsia" w:ascii="宋体" w:hAnsi="宋体" w:eastAsia="宋体" w:cs="宋体"/>
+                <w:b/>
+                <w:bCs w:val="0"/>
+                <w:color w:val="802250"/>
+                <w:sz w:val="13"/>
+                <w:szCs w:val="13"/>
+                <w:shd w:val="clear" w:fill="FFFFFF"/>
+              </w:rPr>
+              <w:t xml:space="preserve">try </w:t>
+            </w:r>
+            <w:r>
+              <w:rPr>
+                <w:rFonts w:hint="eastAsia" w:ascii="宋体" w:hAnsi="宋体" w:eastAsia="宋体" w:cs="宋体"/>
+                <w:b/>
+                <w:bCs w:val="0"/>
+                <w:color w:val="000000"/>
+                <w:sz w:val="13"/>
+                <w:szCs w:val="13"/>
+                <w:shd w:val="clear" w:fill="FFFFFF"/>
+              </w:rPr>
+              <w:t>{</w:t>
+            </w:r>
+            <w:r>
+              <w:rPr>
+                <w:rFonts w:hint="eastAsia" w:ascii="宋体" w:hAnsi="宋体" w:eastAsia="宋体" w:cs="宋体"/>
+                <w:b/>
+                <w:bCs w:val="0"/>
+                <w:color w:val="000000"/>
+                <w:sz w:val="13"/>
+                <w:szCs w:val="13"/>
+                <w:shd w:val="clear" w:fill="FFFFFF"/>
+              </w:rPr>
+              <w:br w:type="textWrapping"/>
+            </w:r>
+            <w:r>
+              <w:rPr>
+                <w:rFonts w:hint="eastAsia" w:ascii="宋体" w:hAnsi="宋体" w:eastAsia="宋体" w:cs="宋体"/>
+                <w:b/>
+                <w:bCs w:val="0"/>
+                <w:color w:val="000000"/>
+                <w:sz w:val="13"/>
+                <w:szCs w:val="13"/>
+                <w:shd w:val="clear" w:fill="FFFFFF"/>
+              </w:rPr>
+              <w:t xml:space="preserve">    </w:t>
+            </w:r>
+            <w:r>
+              <w:rPr>
+                <w:rFonts w:hint="eastAsia" w:ascii="宋体" w:hAnsi="宋体" w:eastAsia="宋体" w:cs="宋体"/>
+                <w:b/>
+                <w:bCs w:val="0"/>
+                <w:color w:val="000000"/>
+                <w:sz w:val="13"/>
+                <w:szCs w:val="13"/>
+                <w:highlight w:val="yellow"/>
+                <w:shd w:val="clear" w:fill="FFFFFF"/>
+              </w:rPr>
+              <w:t xml:space="preserve">  Object result = method.invoke(sqlSession, args);</w:t>
+            </w:r>
+            <w:r>
+              <w:rPr>
+                <w:rFonts w:hint="eastAsia" w:ascii="宋体" w:hAnsi="宋体" w:eastAsia="宋体" w:cs="宋体"/>
+                <w:b/>
+                <w:bCs w:val="0"/>
+                <w:color w:val="000000"/>
+                <w:sz w:val="13"/>
+                <w:szCs w:val="13"/>
+                <w:highlight w:val="yellow"/>
+                <w:shd w:val="clear" w:fill="FFFFFF"/>
+              </w:rPr>
+              <w:br w:type="textWrapping"/>
+            </w:r>
+            <w:r>
+              <w:rPr>
+                <w:rFonts w:hint="eastAsia" w:ascii="宋体" w:hAnsi="宋体" w:eastAsia="宋体" w:cs="宋体"/>
+                <w:b/>
+                <w:bCs w:val="0"/>
+                <w:color w:val="000000"/>
+                <w:sz w:val="13"/>
+                <w:szCs w:val="13"/>
+                <w:shd w:val="clear" w:fill="FFFFFF"/>
+              </w:rPr>
+              <w:t xml:space="preserve">      </w:t>
+            </w:r>
+            <w:r>
+              <w:rPr>
+                <w:rFonts w:hint="eastAsia" w:ascii="宋体" w:hAnsi="宋体" w:eastAsia="宋体" w:cs="宋体"/>
+                <w:b/>
+                <w:bCs w:val="0"/>
+                <w:color w:val="802250"/>
+                <w:sz w:val="13"/>
+                <w:szCs w:val="13"/>
+                <w:shd w:val="clear" w:fill="FFFFFF"/>
+              </w:rPr>
+              <w:t xml:space="preserve">if </w:t>
+            </w:r>
+            <w:r>
+              <w:rPr>
+                <w:rFonts w:hint="eastAsia" w:ascii="宋体" w:hAnsi="宋体" w:eastAsia="宋体" w:cs="宋体"/>
+                <w:b/>
+                <w:bCs w:val="0"/>
+                <w:color w:val="000000"/>
+                <w:sz w:val="13"/>
+                <w:szCs w:val="13"/>
+                <w:shd w:val="clear" w:fill="FFFFFF"/>
+              </w:rPr>
+              <w:t>(!</w:t>
+            </w:r>
+            <w:r>
+              <w:rPr>
+                <w:rFonts w:hint="eastAsia" w:ascii="宋体" w:hAnsi="宋体" w:eastAsia="宋体" w:cs="宋体"/>
+                <w:b/>
+                <w:bCs w:val="0"/>
+                <w:i/>
+                <w:color w:val="000000"/>
+                <w:sz w:val="13"/>
+                <w:szCs w:val="13"/>
+                <w:shd w:val="clear" w:fill="FFFFFF"/>
+              </w:rPr>
+              <w:t>isSqlSessionTransactional</w:t>
+            </w:r>
+            <w:r>
+              <w:rPr>
+                <w:rFonts w:hint="eastAsia" w:ascii="宋体" w:hAnsi="宋体" w:eastAsia="宋体" w:cs="宋体"/>
+                <w:b/>
+                <w:bCs w:val="0"/>
+                <w:color w:val="000000"/>
+                <w:sz w:val="13"/>
+                <w:szCs w:val="13"/>
+                <w:shd w:val="clear" w:fill="FFFFFF"/>
+              </w:rPr>
+              <w:t>(sqlSession, SqlSessionTemplate.</w:t>
+            </w:r>
+            <w:r>
+              <w:rPr>
+                <w:rFonts w:hint="eastAsia" w:ascii="宋体" w:hAnsi="宋体" w:eastAsia="宋体" w:cs="宋体"/>
+                <w:b/>
+                <w:bCs w:val="0"/>
+                <w:color w:val="802250"/>
+                <w:sz w:val="13"/>
+                <w:szCs w:val="13"/>
+                <w:shd w:val="clear" w:fill="FFFFFF"/>
+              </w:rPr>
+              <w:t>this</w:t>
+            </w:r>
+            <w:r>
+              <w:rPr>
+                <w:rFonts w:hint="eastAsia" w:ascii="宋体" w:hAnsi="宋体" w:eastAsia="宋体" w:cs="宋体"/>
+                <w:b/>
+                <w:bCs w:val="0"/>
+                <w:color w:val="000000"/>
+                <w:sz w:val="13"/>
+                <w:szCs w:val="13"/>
+                <w:shd w:val="clear" w:fill="FFFFFF"/>
+              </w:rPr>
+              <w:t>.</w:t>
+            </w:r>
+            <w:r>
+              <w:rPr>
+                <w:rFonts w:hint="eastAsia" w:ascii="宋体" w:hAnsi="宋体" w:eastAsia="宋体" w:cs="宋体"/>
+                <w:b/>
+                <w:bCs w:val="0"/>
+                <w:color w:val="660E7A"/>
+                <w:sz w:val="13"/>
+                <w:szCs w:val="13"/>
+                <w:shd w:val="clear" w:fill="FFFFFF"/>
+              </w:rPr>
+              <w:t>sqlSessionFactory</w:t>
+            </w:r>
+            <w:r>
+              <w:rPr>
+                <w:rFonts w:hint="eastAsia" w:ascii="宋体" w:hAnsi="宋体" w:eastAsia="宋体" w:cs="宋体"/>
+                <w:b/>
+                <w:bCs w:val="0"/>
+                <w:color w:val="000000"/>
+                <w:sz w:val="13"/>
+                <w:szCs w:val="13"/>
+                <w:shd w:val="clear" w:fill="FFFFFF"/>
+              </w:rPr>
+              <w:t>)) {</w:t>
+            </w:r>
+            <w:r>
+              <w:rPr>
+                <w:rFonts w:hint="eastAsia" w:ascii="宋体" w:hAnsi="宋体" w:eastAsia="宋体" w:cs="宋体"/>
+                <w:b/>
+                <w:bCs w:val="0"/>
+                <w:color w:val="000000"/>
+                <w:sz w:val="13"/>
+                <w:szCs w:val="13"/>
+                <w:shd w:val="clear" w:fill="FFFFFF"/>
+              </w:rPr>
+              <w:br w:type="textWrapping"/>
+            </w:r>
+            <w:r>
+              <w:rPr>
+                <w:rFonts w:hint="eastAsia" w:ascii="宋体" w:hAnsi="宋体" w:eastAsia="宋体" w:cs="宋体"/>
+                <w:b/>
+                <w:bCs w:val="0"/>
+                <w:color w:val="000000"/>
+                <w:sz w:val="13"/>
+                <w:szCs w:val="13"/>
+                <w:shd w:val="clear" w:fill="FFFFFF"/>
+              </w:rPr>
+              <w:t xml:space="preserve">        </w:t>
+            </w:r>
+            <w:r>
+              <w:rPr>
+                <w:rFonts w:hint="eastAsia" w:ascii="宋体" w:hAnsi="宋体" w:eastAsia="宋体" w:cs="宋体"/>
+                <w:b/>
+                <w:bCs w:val="0"/>
+                <w:i/>
+                <w:color w:val="808080"/>
+                <w:sz w:val="13"/>
+                <w:szCs w:val="13"/>
+                <w:shd w:val="clear" w:fill="FFFFFF"/>
+              </w:rPr>
+              <w:t>// force commit even on non-dirty sessions because some databases require</w:t>
+            </w:r>
+            <w:r>
+              <w:rPr>
+                <w:rFonts w:hint="eastAsia" w:ascii="宋体" w:hAnsi="宋体" w:eastAsia="宋体" w:cs="宋体"/>
+                <w:b/>
+                <w:bCs w:val="0"/>
+                <w:i/>
+                <w:color w:val="808080"/>
+                <w:sz w:val="13"/>
+                <w:szCs w:val="13"/>
+                <w:shd w:val="clear" w:fill="FFFFFF"/>
+              </w:rPr>
+              <w:br w:type="textWrapping"/>
+            </w:r>
+            <w:r>
+              <w:rPr>
+                <w:rFonts w:hint="eastAsia" w:ascii="宋体" w:hAnsi="宋体" w:eastAsia="宋体" w:cs="宋体"/>
+                <w:b/>
+                <w:bCs w:val="0"/>
+                <w:i/>
+                <w:color w:val="808080"/>
+                <w:sz w:val="13"/>
+                <w:szCs w:val="13"/>
+                <w:shd w:val="clear" w:fill="FFFFFF"/>
+              </w:rPr>
+              <w:t xml:space="preserve">        // a commit/rollback before calling close()</w:t>
+            </w:r>
+            <w:r>
+              <w:rPr>
+                <w:rFonts w:hint="eastAsia" w:ascii="宋体" w:hAnsi="宋体" w:eastAsia="宋体" w:cs="宋体"/>
+                <w:b/>
+                <w:bCs w:val="0"/>
+                <w:i/>
+                <w:color w:val="808080"/>
+                <w:sz w:val="13"/>
+                <w:szCs w:val="13"/>
+                <w:shd w:val="clear" w:fill="FFFFFF"/>
+              </w:rPr>
+              <w:br w:type="textWrapping"/>
+            </w:r>
+            <w:r>
+              <w:rPr>
+                <w:rFonts w:hint="eastAsia" w:ascii="宋体" w:hAnsi="宋体" w:eastAsia="宋体" w:cs="宋体"/>
+                <w:b/>
+                <w:bCs w:val="0"/>
+                <w:i/>
+                <w:color w:val="808080"/>
+                <w:sz w:val="13"/>
+                <w:szCs w:val="13"/>
+                <w:shd w:val="clear" w:fill="FFFFFF"/>
+              </w:rPr>
+              <w:t xml:space="preserve">        </w:t>
+            </w:r>
+            <w:r>
+              <w:rPr>
+                <w:rFonts w:hint="eastAsia" w:ascii="宋体" w:hAnsi="宋体" w:eastAsia="宋体" w:cs="宋体"/>
+                <w:b/>
+                <w:bCs w:val="0"/>
+                <w:color w:val="000000"/>
+                <w:sz w:val="13"/>
+                <w:szCs w:val="13"/>
+                <w:highlight w:val="yellow"/>
+                <w:shd w:val="clear" w:fill="FFFFFF"/>
+              </w:rPr>
+              <w:t>sqlSession.commit(</w:t>
+            </w:r>
+            <w:r>
+              <w:rPr>
+                <w:rFonts w:hint="eastAsia" w:ascii="宋体" w:hAnsi="宋体" w:eastAsia="宋体" w:cs="宋体"/>
+                <w:b/>
+                <w:bCs w:val="0"/>
+                <w:color w:val="802250"/>
+                <w:sz w:val="13"/>
+                <w:szCs w:val="13"/>
+                <w:highlight w:val="yellow"/>
+                <w:shd w:val="clear" w:fill="FFFFFF"/>
+              </w:rPr>
+              <w:t>true</w:t>
+            </w:r>
+            <w:r>
+              <w:rPr>
+                <w:rFonts w:hint="eastAsia" w:ascii="宋体" w:hAnsi="宋体" w:eastAsia="宋体" w:cs="宋体"/>
+                <w:b/>
+                <w:bCs w:val="0"/>
+                <w:color w:val="000000"/>
+                <w:sz w:val="13"/>
+                <w:szCs w:val="13"/>
+                <w:highlight w:val="yellow"/>
+                <w:shd w:val="clear" w:fill="FFFFFF"/>
+              </w:rPr>
+              <w:t>);</w:t>
+            </w:r>
+            <w:r>
+              <w:rPr>
+                <w:rFonts w:hint="eastAsia" w:ascii="宋体" w:hAnsi="宋体" w:eastAsia="宋体" w:cs="宋体"/>
+                <w:b/>
+                <w:bCs w:val="0"/>
+                <w:color w:val="000000"/>
+                <w:sz w:val="13"/>
+                <w:szCs w:val="13"/>
+                <w:highlight w:val="yellow"/>
+                <w:shd w:val="clear" w:fill="FFFFFF"/>
+              </w:rPr>
+              <w:br w:type="textWrapping"/>
+            </w:r>
+            <w:r>
+              <w:rPr>
+                <w:rFonts w:hint="eastAsia" w:ascii="宋体" w:hAnsi="宋体" w:eastAsia="宋体" w:cs="宋体"/>
+                <w:b/>
+                <w:bCs w:val="0"/>
+                <w:color w:val="000000"/>
+                <w:sz w:val="13"/>
+                <w:szCs w:val="13"/>
+                <w:shd w:val="clear" w:fill="FFFFFF"/>
+              </w:rPr>
+              <w:t xml:space="preserve">      }</w:t>
+            </w:r>
+            <w:r>
+              <w:rPr>
+                <w:rFonts w:hint="eastAsia" w:ascii="宋体" w:hAnsi="宋体" w:eastAsia="宋体" w:cs="宋体"/>
+                <w:b/>
+                <w:bCs w:val="0"/>
+                <w:color w:val="000000"/>
+                <w:sz w:val="13"/>
+                <w:szCs w:val="13"/>
+                <w:shd w:val="clear" w:fill="FFFFFF"/>
+              </w:rPr>
+              <w:br w:type="textWrapping"/>
+            </w:r>
+            <w:r>
+              <w:rPr>
+                <w:rFonts w:hint="eastAsia" w:ascii="宋体" w:hAnsi="宋体" w:eastAsia="宋体" w:cs="宋体"/>
+                <w:b/>
+                <w:bCs w:val="0"/>
+                <w:color w:val="000000"/>
+                <w:sz w:val="13"/>
+                <w:szCs w:val="13"/>
+                <w:shd w:val="clear" w:fill="FFFFFF"/>
+              </w:rPr>
+              <w:t xml:space="preserve">      </w:t>
+            </w:r>
+            <w:r>
+              <w:rPr>
+                <w:rFonts w:hint="eastAsia" w:ascii="宋体" w:hAnsi="宋体" w:eastAsia="宋体" w:cs="宋体"/>
+                <w:b/>
+                <w:bCs w:val="0"/>
+                <w:color w:val="802250"/>
+                <w:sz w:val="13"/>
+                <w:szCs w:val="13"/>
+                <w:shd w:val="clear" w:fill="FFFFFF"/>
+              </w:rPr>
+              <w:t xml:space="preserve">return </w:t>
+            </w:r>
+            <w:r>
+              <w:rPr>
+                <w:rFonts w:hint="eastAsia" w:ascii="宋体" w:hAnsi="宋体" w:eastAsia="宋体" w:cs="宋体"/>
+                <w:b/>
+                <w:bCs w:val="0"/>
+                <w:color w:val="000000"/>
+                <w:sz w:val="13"/>
+                <w:szCs w:val="13"/>
+                <w:shd w:val="clear" w:fill="FFFFFF"/>
+              </w:rPr>
+              <w:t>result;</w:t>
+            </w:r>
+            <w:r>
+              <w:rPr>
+                <w:rFonts w:hint="eastAsia" w:ascii="宋体" w:hAnsi="宋体" w:eastAsia="宋体" w:cs="宋体"/>
+                <w:b/>
+                <w:bCs w:val="0"/>
+                <w:color w:val="000000"/>
+                <w:sz w:val="13"/>
+                <w:szCs w:val="13"/>
+                <w:shd w:val="clear" w:fill="FFFFFF"/>
+              </w:rPr>
+              <w:br w:type="textWrapping"/>
+            </w:r>
+            <w:r>
+              <w:rPr>
+                <w:rFonts w:hint="eastAsia" w:ascii="宋体" w:hAnsi="宋体" w:eastAsia="宋体" w:cs="宋体"/>
+                <w:b/>
+                <w:bCs w:val="0"/>
+                <w:color w:val="000000"/>
+                <w:sz w:val="13"/>
+                <w:szCs w:val="13"/>
+                <w:shd w:val="clear" w:fill="FFFFFF"/>
+              </w:rPr>
+              <w:t xml:space="preserve">    } </w:t>
+            </w:r>
+            <w:r>
+              <w:rPr>
+                <w:rFonts w:hint="eastAsia" w:ascii="宋体" w:hAnsi="宋体" w:eastAsia="宋体" w:cs="宋体"/>
+                <w:b/>
+                <w:bCs w:val="0"/>
+                <w:color w:val="802250"/>
+                <w:sz w:val="13"/>
+                <w:szCs w:val="13"/>
+                <w:shd w:val="clear" w:fill="FFFFFF"/>
+              </w:rPr>
+              <w:t xml:space="preserve">catch </w:t>
+            </w:r>
+            <w:r>
+              <w:rPr>
+                <w:rFonts w:hint="eastAsia" w:ascii="宋体" w:hAnsi="宋体" w:eastAsia="宋体" w:cs="宋体"/>
+                <w:b/>
+                <w:bCs w:val="0"/>
+                <w:color w:val="000000"/>
+                <w:sz w:val="13"/>
+                <w:szCs w:val="13"/>
+                <w:shd w:val="clear" w:fill="FFFFFF"/>
+              </w:rPr>
+              <w:t>(Throwable t) {</w:t>
+            </w:r>
+            <w:r>
+              <w:rPr>
+                <w:rFonts w:hint="eastAsia" w:ascii="宋体" w:hAnsi="宋体" w:eastAsia="宋体" w:cs="宋体"/>
+                <w:b/>
+                <w:bCs w:val="0"/>
+                <w:color w:val="000000"/>
+                <w:sz w:val="13"/>
+                <w:szCs w:val="13"/>
+                <w:shd w:val="clear" w:fill="FFFFFF"/>
+              </w:rPr>
+              <w:br w:type="textWrapping"/>
+            </w:r>
+            <w:r>
+              <w:rPr>
+                <w:rFonts w:hint="eastAsia" w:ascii="宋体" w:hAnsi="宋体" w:eastAsia="宋体" w:cs="宋体"/>
+                <w:b/>
+                <w:bCs w:val="0"/>
+                <w:color w:val="000000"/>
+                <w:sz w:val="13"/>
+                <w:szCs w:val="13"/>
+                <w:shd w:val="clear" w:fill="FFFFFF"/>
+              </w:rPr>
+              <w:t xml:space="preserve">      Throwable unwrapped = </w:t>
+            </w:r>
+            <w:r>
+              <w:rPr>
+                <w:rFonts w:hint="eastAsia" w:ascii="宋体" w:hAnsi="宋体" w:eastAsia="宋体" w:cs="宋体"/>
+                <w:b/>
+                <w:bCs w:val="0"/>
+                <w:i/>
+                <w:color w:val="000000"/>
+                <w:sz w:val="13"/>
+                <w:szCs w:val="13"/>
+                <w:shd w:val="clear" w:fill="FFFFFF"/>
+              </w:rPr>
+              <w:t>unwrapThrowable</w:t>
+            </w:r>
+            <w:r>
+              <w:rPr>
+                <w:rFonts w:hint="eastAsia" w:ascii="宋体" w:hAnsi="宋体" w:eastAsia="宋体" w:cs="宋体"/>
+                <w:b/>
+                <w:bCs w:val="0"/>
+                <w:color w:val="000000"/>
+                <w:sz w:val="13"/>
+                <w:szCs w:val="13"/>
+                <w:shd w:val="clear" w:fill="FFFFFF"/>
+              </w:rPr>
+              <w:t>(t);</w:t>
+            </w:r>
+            <w:r>
+              <w:rPr>
+                <w:rFonts w:hint="eastAsia" w:ascii="宋体" w:hAnsi="宋体" w:eastAsia="宋体" w:cs="宋体"/>
+                <w:b/>
+                <w:bCs w:val="0"/>
+                <w:color w:val="000000"/>
+                <w:sz w:val="13"/>
+                <w:szCs w:val="13"/>
+                <w:shd w:val="clear" w:fill="FFFFFF"/>
+              </w:rPr>
+              <w:br w:type="textWrapping"/>
+            </w:r>
+            <w:r>
+              <w:rPr>
+                <w:rFonts w:hint="eastAsia" w:ascii="宋体" w:hAnsi="宋体" w:eastAsia="宋体" w:cs="宋体"/>
+                <w:b/>
+                <w:bCs w:val="0"/>
+                <w:color w:val="000000"/>
+                <w:sz w:val="13"/>
+                <w:szCs w:val="13"/>
+                <w:shd w:val="clear" w:fill="FFFFFF"/>
+              </w:rPr>
+              <w:t xml:space="preserve">      </w:t>
+            </w:r>
+            <w:r>
+              <w:rPr>
+                <w:rFonts w:hint="eastAsia" w:ascii="宋体" w:hAnsi="宋体" w:eastAsia="宋体" w:cs="宋体"/>
+                <w:b/>
+                <w:bCs w:val="0"/>
+                <w:color w:val="802250"/>
+                <w:sz w:val="13"/>
+                <w:szCs w:val="13"/>
+                <w:shd w:val="clear" w:fill="FFFFFF"/>
+              </w:rPr>
+              <w:t xml:space="preserve">if </w:t>
+            </w:r>
+            <w:r>
+              <w:rPr>
+                <w:rFonts w:hint="eastAsia" w:ascii="宋体" w:hAnsi="宋体" w:eastAsia="宋体" w:cs="宋体"/>
+                <w:b/>
+                <w:bCs w:val="0"/>
+                <w:color w:val="000000"/>
+                <w:sz w:val="13"/>
+                <w:szCs w:val="13"/>
+                <w:shd w:val="clear" w:fill="FFFFFF"/>
+              </w:rPr>
+              <w:t>(SqlSessionTemplate.</w:t>
+            </w:r>
+            <w:r>
+              <w:rPr>
+                <w:rFonts w:hint="eastAsia" w:ascii="宋体" w:hAnsi="宋体" w:eastAsia="宋体" w:cs="宋体"/>
+                <w:b/>
+                <w:bCs w:val="0"/>
+                <w:color w:val="802250"/>
+                <w:sz w:val="13"/>
+                <w:szCs w:val="13"/>
+                <w:shd w:val="clear" w:fill="FFFFFF"/>
+              </w:rPr>
+              <w:t>this</w:t>
+            </w:r>
+            <w:r>
+              <w:rPr>
+                <w:rFonts w:hint="eastAsia" w:ascii="宋体" w:hAnsi="宋体" w:eastAsia="宋体" w:cs="宋体"/>
+                <w:b/>
+                <w:bCs w:val="0"/>
+                <w:color w:val="000000"/>
+                <w:sz w:val="13"/>
+                <w:szCs w:val="13"/>
+                <w:shd w:val="clear" w:fill="FFFFFF"/>
+              </w:rPr>
+              <w:t>.</w:t>
+            </w:r>
+            <w:r>
+              <w:rPr>
+                <w:rFonts w:hint="eastAsia" w:ascii="宋体" w:hAnsi="宋体" w:eastAsia="宋体" w:cs="宋体"/>
+                <w:b/>
+                <w:bCs w:val="0"/>
+                <w:color w:val="660E7A"/>
+                <w:sz w:val="13"/>
+                <w:szCs w:val="13"/>
+                <w:shd w:val="clear" w:fill="FFFFFF"/>
+              </w:rPr>
+              <w:t xml:space="preserve">exceptionTranslator </w:t>
+            </w:r>
+            <w:r>
+              <w:rPr>
+                <w:rFonts w:hint="eastAsia" w:ascii="宋体" w:hAnsi="宋体" w:eastAsia="宋体" w:cs="宋体"/>
+                <w:b/>
+                <w:bCs w:val="0"/>
+                <w:color w:val="000000"/>
+                <w:sz w:val="13"/>
+                <w:szCs w:val="13"/>
+                <w:shd w:val="clear" w:fill="FFFFFF"/>
+              </w:rPr>
+              <w:t xml:space="preserve">!= </w:t>
+            </w:r>
+            <w:r>
+              <w:rPr>
+                <w:rFonts w:hint="eastAsia" w:ascii="宋体" w:hAnsi="宋体" w:eastAsia="宋体" w:cs="宋体"/>
+                <w:b/>
+                <w:bCs w:val="0"/>
+                <w:color w:val="802250"/>
+                <w:sz w:val="13"/>
+                <w:szCs w:val="13"/>
+                <w:shd w:val="clear" w:fill="FFFFFF"/>
+              </w:rPr>
+              <w:t xml:space="preserve">null </w:t>
+            </w:r>
+            <w:r>
+              <w:rPr>
+                <w:rFonts w:hint="eastAsia" w:ascii="宋体" w:hAnsi="宋体" w:eastAsia="宋体" w:cs="宋体"/>
+                <w:b/>
+                <w:bCs w:val="0"/>
+                <w:color w:val="000000"/>
+                <w:sz w:val="13"/>
+                <w:szCs w:val="13"/>
+                <w:shd w:val="clear" w:fill="FFFFFF"/>
+              </w:rPr>
+              <w:t xml:space="preserve">&amp;&amp; unwrapped </w:t>
+            </w:r>
+            <w:r>
+              <w:rPr>
+                <w:rFonts w:hint="eastAsia" w:ascii="宋体" w:hAnsi="宋体" w:eastAsia="宋体" w:cs="宋体"/>
+                <w:b/>
+                <w:bCs w:val="0"/>
+                <w:color w:val="802250"/>
+                <w:sz w:val="13"/>
+                <w:szCs w:val="13"/>
+                <w:shd w:val="clear" w:fill="FFFFFF"/>
+              </w:rPr>
+              <w:t xml:space="preserve">instanceof </w:t>
+            </w:r>
+            <w:r>
+              <w:rPr>
+                <w:rFonts w:hint="eastAsia" w:ascii="宋体" w:hAnsi="宋体" w:eastAsia="宋体" w:cs="宋体"/>
+                <w:b/>
+                <w:bCs w:val="0"/>
+                <w:color w:val="000000"/>
+                <w:sz w:val="13"/>
+                <w:szCs w:val="13"/>
+                <w:shd w:val="clear" w:fill="FFFFFF"/>
+              </w:rPr>
+              <w:t>PersistenceException) {</w:t>
+            </w:r>
+            <w:r>
+              <w:rPr>
+                <w:rFonts w:hint="eastAsia" w:ascii="宋体" w:hAnsi="宋体" w:eastAsia="宋体" w:cs="宋体"/>
+                <w:b/>
+                <w:bCs w:val="0"/>
+                <w:color w:val="000000"/>
+                <w:sz w:val="13"/>
+                <w:szCs w:val="13"/>
+                <w:shd w:val="clear" w:fill="FFFFFF"/>
+              </w:rPr>
+              <w:br w:type="textWrapping"/>
+            </w:r>
+            <w:r>
+              <w:rPr>
+                <w:rFonts w:hint="eastAsia" w:ascii="宋体" w:hAnsi="宋体" w:eastAsia="宋体" w:cs="宋体"/>
+                <w:b/>
+                <w:bCs w:val="0"/>
+                <w:color w:val="000000"/>
+                <w:sz w:val="13"/>
+                <w:szCs w:val="13"/>
+                <w:shd w:val="clear" w:fill="FFFFFF"/>
+              </w:rPr>
+              <w:t xml:space="preserve">        </w:t>
+            </w:r>
+            <w:r>
+              <w:rPr>
+                <w:rFonts w:hint="eastAsia" w:ascii="宋体" w:hAnsi="宋体" w:eastAsia="宋体" w:cs="宋体"/>
+                <w:b/>
+                <w:bCs w:val="0"/>
+                <w:i/>
+                <w:color w:val="808080"/>
+                <w:sz w:val="13"/>
+                <w:szCs w:val="13"/>
+                <w:shd w:val="clear" w:fill="FFFFFF"/>
+              </w:rPr>
+              <w:t>// release the connection to avoid a deadlock if the translator is no loaded. See issue #22</w:t>
+            </w:r>
+            <w:r>
+              <w:rPr>
+                <w:rFonts w:hint="eastAsia" w:ascii="宋体" w:hAnsi="宋体" w:eastAsia="宋体" w:cs="宋体"/>
+                <w:b/>
+                <w:bCs w:val="0"/>
+                <w:i/>
+                <w:color w:val="808080"/>
+                <w:sz w:val="13"/>
+                <w:szCs w:val="13"/>
+                <w:shd w:val="clear" w:fill="FFFFFF"/>
+              </w:rPr>
+              <w:br w:type="textWrapping"/>
+            </w:r>
+            <w:r>
+              <w:rPr>
+                <w:rFonts w:hint="eastAsia" w:ascii="宋体" w:hAnsi="宋体" w:eastAsia="宋体" w:cs="宋体"/>
+                <w:b/>
+                <w:bCs w:val="0"/>
+                <w:i/>
+                <w:color w:val="808080"/>
+                <w:sz w:val="13"/>
+                <w:szCs w:val="13"/>
+                <w:shd w:val="clear" w:fill="FFFFFF"/>
+              </w:rPr>
+              <w:t xml:space="preserve">        </w:t>
+            </w:r>
+            <w:r>
+              <w:rPr>
+                <w:rFonts w:hint="eastAsia" w:ascii="宋体" w:hAnsi="宋体" w:eastAsia="宋体" w:cs="宋体"/>
+                <w:b/>
+                <w:bCs w:val="0"/>
+                <w:i/>
+                <w:color w:val="000000"/>
+                <w:sz w:val="13"/>
+                <w:szCs w:val="13"/>
+                <w:shd w:val="clear" w:fill="FFFFFF"/>
+              </w:rPr>
+              <w:t>closeSqlSession</w:t>
+            </w:r>
+            <w:r>
+              <w:rPr>
+                <w:rFonts w:hint="eastAsia" w:ascii="宋体" w:hAnsi="宋体" w:eastAsia="宋体" w:cs="宋体"/>
+                <w:b/>
+                <w:bCs w:val="0"/>
+                <w:color w:val="000000"/>
+                <w:sz w:val="13"/>
+                <w:szCs w:val="13"/>
+                <w:shd w:val="clear" w:fill="FFFFFF"/>
+              </w:rPr>
+              <w:t>(sqlSession, SqlSessionTemplate.</w:t>
+            </w:r>
+            <w:r>
+              <w:rPr>
+                <w:rFonts w:hint="eastAsia" w:ascii="宋体" w:hAnsi="宋体" w:eastAsia="宋体" w:cs="宋体"/>
+                <w:b/>
+                <w:bCs w:val="0"/>
+                <w:color w:val="802250"/>
+                <w:sz w:val="13"/>
+                <w:szCs w:val="13"/>
+                <w:shd w:val="clear" w:fill="FFFFFF"/>
+              </w:rPr>
+              <w:t>this</w:t>
+            </w:r>
+            <w:r>
+              <w:rPr>
+                <w:rFonts w:hint="eastAsia" w:ascii="宋体" w:hAnsi="宋体" w:eastAsia="宋体" w:cs="宋体"/>
+                <w:b/>
+                <w:bCs w:val="0"/>
+                <w:color w:val="000000"/>
+                <w:sz w:val="13"/>
+                <w:szCs w:val="13"/>
+                <w:shd w:val="clear" w:fill="FFFFFF"/>
+              </w:rPr>
+              <w:t>.</w:t>
+            </w:r>
+            <w:r>
+              <w:rPr>
+                <w:rFonts w:hint="eastAsia" w:ascii="宋体" w:hAnsi="宋体" w:eastAsia="宋体" w:cs="宋体"/>
+                <w:b/>
+                <w:bCs w:val="0"/>
+                <w:color w:val="660E7A"/>
+                <w:sz w:val="13"/>
+                <w:szCs w:val="13"/>
+                <w:shd w:val="clear" w:fill="FFFFFF"/>
+              </w:rPr>
+              <w:t>sqlSessionFactory</w:t>
+            </w:r>
+            <w:r>
+              <w:rPr>
+                <w:rFonts w:hint="eastAsia" w:ascii="宋体" w:hAnsi="宋体" w:eastAsia="宋体" w:cs="宋体"/>
+                <w:b/>
+                <w:bCs w:val="0"/>
+                <w:color w:val="000000"/>
+                <w:sz w:val="13"/>
+                <w:szCs w:val="13"/>
+                <w:shd w:val="clear" w:fill="FFFFFF"/>
+              </w:rPr>
+              <w:t>);</w:t>
+            </w:r>
+            <w:r>
+              <w:rPr>
+                <w:rFonts w:hint="eastAsia" w:ascii="宋体" w:hAnsi="宋体" w:eastAsia="宋体" w:cs="宋体"/>
+                <w:b/>
+                <w:bCs w:val="0"/>
+                <w:color w:val="000000"/>
+                <w:sz w:val="13"/>
+                <w:szCs w:val="13"/>
+                <w:shd w:val="clear" w:fill="FFFFFF"/>
+              </w:rPr>
+              <w:br w:type="textWrapping"/>
+            </w:r>
+            <w:r>
+              <w:rPr>
+                <w:rFonts w:hint="eastAsia" w:ascii="宋体" w:hAnsi="宋体" w:eastAsia="宋体" w:cs="宋体"/>
+                <w:b/>
+                <w:bCs w:val="0"/>
+                <w:color w:val="000000"/>
+                <w:sz w:val="13"/>
+                <w:szCs w:val="13"/>
+                <w:shd w:val="clear" w:fill="FFFFFF"/>
+              </w:rPr>
+              <w:t xml:space="preserve">        sqlSession = </w:t>
+            </w:r>
+            <w:r>
+              <w:rPr>
+                <w:rFonts w:hint="eastAsia" w:ascii="宋体" w:hAnsi="宋体" w:eastAsia="宋体" w:cs="宋体"/>
+                <w:b/>
+                <w:bCs w:val="0"/>
+                <w:color w:val="802250"/>
+                <w:sz w:val="13"/>
+                <w:szCs w:val="13"/>
+                <w:shd w:val="clear" w:fill="FFFFFF"/>
+              </w:rPr>
+              <w:t>null</w:t>
+            </w:r>
+            <w:r>
+              <w:rPr>
+                <w:rFonts w:hint="eastAsia" w:ascii="宋体" w:hAnsi="宋体" w:eastAsia="宋体" w:cs="宋体"/>
+                <w:b/>
+                <w:bCs w:val="0"/>
+                <w:color w:val="000000"/>
+                <w:sz w:val="13"/>
+                <w:szCs w:val="13"/>
+                <w:shd w:val="clear" w:fill="FFFFFF"/>
+              </w:rPr>
+              <w:t>;</w:t>
+            </w:r>
+            <w:r>
+              <w:rPr>
+                <w:rFonts w:hint="eastAsia" w:ascii="宋体" w:hAnsi="宋体" w:eastAsia="宋体" w:cs="宋体"/>
+                <w:b/>
+                <w:bCs w:val="0"/>
+                <w:color w:val="000000"/>
+                <w:sz w:val="13"/>
+                <w:szCs w:val="13"/>
+                <w:shd w:val="clear" w:fill="FFFFFF"/>
+              </w:rPr>
+              <w:br w:type="textWrapping"/>
+            </w:r>
+            <w:r>
+              <w:rPr>
+                <w:rFonts w:hint="eastAsia" w:ascii="宋体" w:hAnsi="宋体" w:eastAsia="宋体" w:cs="宋体"/>
+                <w:b/>
+                <w:bCs w:val="0"/>
+                <w:color w:val="000000"/>
+                <w:sz w:val="13"/>
+                <w:szCs w:val="13"/>
+                <w:shd w:val="clear" w:fill="FFFFFF"/>
+              </w:rPr>
+              <w:t xml:space="preserve">        Throwable translated = SqlSessionTemplate.</w:t>
+            </w:r>
+            <w:r>
+              <w:rPr>
+                <w:rFonts w:hint="eastAsia" w:ascii="宋体" w:hAnsi="宋体" w:eastAsia="宋体" w:cs="宋体"/>
+                <w:b/>
+                <w:bCs w:val="0"/>
+                <w:color w:val="802250"/>
+                <w:sz w:val="13"/>
+                <w:szCs w:val="13"/>
+                <w:shd w:val="clear" w:fill="FFFFFF"/>
+              </w:rPr>
+              <w:t>this</w:t>
+            </w:r>
+            <w:r>
+              <w:rPr>
+                <w:rFonts w:hint="eastAsia" w:ascii="宋体" w:hAnsi="宋体" w:eastAsia="宋体" w:cs="宋体"/>
+                <w:b/>
+                <w:bCs w:val="0"/>
+                <w:color w:val="000000"/>
+                <w:sz w:val="13"/>
+                <w:szCs w:val="13"/>
+                <w:shd w:val="clear" w:fill="FFFFFF"/>
+              </w:rPr>
+              <w:t>.</w:t>
+            </w:r>
+            <w:r>
+              <w:rPr>
+                <w:rFonts w:hint="eastAsia" w:ascii="宋体" w:hAnsi="宋体" w:eastAsia="宋体" w:cs="宋体"/>
+                <w:b/>
+                <w:bCs w:val="0"/>
+                <w:color w:val="660E7A"/>
+                <w:sz w:val="13"/>
+                <w:szCs w:val="13"/>
+                <w:shd w:val="clear" w:fill="FFFFFF"/>
+              </w:rPr>
+              <w:t>exceptionTranslator</w:t>
+            </w:r>
+            <w:r>
+              <w:rPr>
+                <w:rFonts w:hint="eastAsia" w:ascii="宋体" w:hAnsi="宋体" w:eastAsia="宋体" w:cs="宋体"/>
+                <w:b/>
+                <w:bCs w:val="0"/>
+                <w:color w:val="000000"/>
+                <w:sz w:val="13"/>
+                <w:szCs w:val="13"/>
+                <w:shd w:val="clear" w:fill="FFFFFF"/>
+              </w:rPr>
+              <w:t>.translateExceptionIfPossible((PersistenceException) unwrapped);</w:t>
+            </w:r>
+            <w:r>
+              <w:rPr>
+                <w:rFonts w:hint="eastAsia" w:ascii="宋体" w:hAnsi="宋体" w:eastAsia="宋体" w:cs="宋体"/>
+                <w:b/>
+                <w:bCs w:val="0"/>
+                <w:color w:val="000000"/>
+                <w:sz w:val="13"/>
+                <w:szCs w:val="13"/>
+                <w:shd w:val="clear" w:fill="FFFFFF"/>
+              </w:rPr>
+              <w:br w:type="textWrapping"/>
+            </w:r>
+            <w:r>
+              <w:rPr>
+                <w:rFonts w:hint="eastAsia" w:ascii="宋体" w:hAnsi="宋体" w:eastAsia="宋体" w:cs="宋体"/>
+                <w:b/>
+                <w:bCs w:val="0"/>
+                <w:color w:val="000000"/>
+                <w:sz w:val="13"/>
+                <w:szCs w:val="13"/>
+                <w:shd w:val="clear" w:fill="FFFFFF"/>
+              </w:rPr>
+              <w:t xml:space="preserve">        </w:t>
+            </w:r>
+            <w:r>
+              <w:rPr>
+                <w:rFonts w:hint="eastAsia" w:ascii="宋体" w:hAnsi="宋体" w:eastAsia="宋体" w:cs="宋体"/>
+                <w:b/>
+                <w:bCs w:val="0"/>
+                <w:color w:val="802250"/>
+                <w:sz w:val="13"/>
+                <w:szCs w:val="13"/>
+                <w:shd w:val="clear" w:fill="FFFFFF"/>
+              </w:rPr>
+              <w:t xml:space="preserve">if </w:t>
+            </w:r>
+            <w:r>
+              <w:rPr>
+                <w:rFonts w:hint="eastAsia" w:ascii="宋体" w:hAnsi="宋体" w:eastAsia="宋体" w:cs="宋体"/>
+                <w:b/>
+                <w:bCs w:val="0"/>
+                <w:color w:val="000000"/>
+                <w:sz w:val="13"/>
+                <w:szCs w:val="13"/>
+                <w:shd w:val="clear" w:fill="FFFFFF"/>
+              </w:rPr>
+              <w:t xml:space="preserve">(translated != </w:t>
+            </w:r>
+            <w:r>
+              <w:rPr>
+                <w:rFonts w:hint="eastAsia" w:ascii="宋体" w:hAnsi="宋体" w:eastAsia="宋体" w:cs="宋体"/>
+                <w:b/>
+                <w:bCs w:val="0"/>
+                <w:color w:val="802250"/>
+                <w:sz w:val="13"/>
+                <w:szCs w:val="13"/>
+                <w:shd w:val="clear" w:fill="FFFFFF"/>
+              </w:rPr>
+              <w:t>null</w:t>
+            </w:r>
+            <w:r>
+              <w:rPr>
+                <w:rFonts w:hint="eastAsia" w:ascii="宋体" w:hAnsi="宋体" w:eastAsia="宋体" w:cs="宋体"/>
+                <w:b/>
+                <w:bCs w:val="0"/>
+                <w:color w:val="000000"/>
+                <w:sz w:val="13"/>
+                <w:szCs w:val="13"/>
+                <w:shd w:val="clear" w:fill="FFFFFF"/>
+              </w:rPr>
+              <w:t>) {</w:t>
+            </w:r>
+            <w:r>
+              <w:rPr>
+                <w:rFonts w:hint="eastAsia" w:ascii="宋体" w:hAnsi="宋体" w:eastAsia="宋体" w:cs="宋体"/>
+                <w:b/>
+                <w:bCs w:val="0"/>
+                <w:color w:val="000000"/>
+                <w:sz w:val="13"/>
+                <w:szCs w:val="13"/>
+                <w:shd w:val="clear" w:fill="FFFFFF"/>
+              </w:rPr>
+              <w:br w:type="textWrapping"/>
+            </w:r>
+            <w:r>
+              <w:rPr>
+                <w:rFonts w:hint="eastAsia" w:ascii="宋体" w:hAnsi="宋体" w:eastAsia="宋体" w:cs="宋体"/>
+                <w:b/>
+                <w:bCs w:val="0"/>
+                <w:color w:val="000000"/>
+                <w:sz w:val="13"/>
+                <w:szCs w:val="13"/>
+                <w:shd w:val="clear" w:fill="FFFFFF"/>
+              </w:rPr>
+              <w:t xml:space="preserve">          unwrapped = translated;</w:t>
+            </w:r>
+            <w:r>
+              <w:rPr>
+                <w:rFonts w:hint="eastAsia" w:ascii="宋体" w:hAnsi="宋体" w:eastAsia="宋体" w:cs="宋体"/>
+                <w:b/>
+                <w:bCs w:val="0"/>
+                <w:color w:val="000000"/>
+                <w:sz w:val="13"/>
+                <w:szCs w:val="13"/>
+                <w:shd w:val="clear" w:fill="FFFFFF"/>
+              </w:rPr>
+              <w:br w:type="textWrapping"/>
+            </w:r>
+            <w:r>
+              <w:rPr>
+                <w:rFonts w:hint="eastAsia" w:ascii="宋体" w:hAnsi="宋体" w:eastAsia="宋体" w:cs="宋体"/>
+                <w:b/>
+                <w:bCs w:val="0"/>
+                <w:color w:val="000000"/>
+                <w:sz w:val="13"/>
+                <w:szCs w:val="13"/>
+                <w:shd w:val="clear" w:fill="FFFFFF"/>
+              </w:rPr>
+              <w:t xml:space="preserve">        }</w:t>
+            </w:r>
+            <w:r>
+              <w:rPr>
+                <w:rFonts w:hint="eastAsia" w:ascii="宋体" w:hAnsi="宋体" w:eastAsia="宋体" w:cs="宋体"/>
+                <w:b/>
+                <w:bCs w:val="0"/>
+                <w:color w:val="000000"/>
+                <w:sz w:val="13"/>
+                <w:szCs w:val="13"/>
+                <w:shd w:val="clear" w:fill="FFFFFF"/>
+              </w:rPr>
+              <w:br w:type="textWrapping"/>
+            </w:r>
+            <w:r>
+              <w:rPr>
+                <w:rFonts w:hint="eastAsia" w:ascii="宋体" w:hAnsi="宋体" w:eastAsia="宋体" w:cs="宋体"/>
+                <w:b/>
+                <w:bCs w:val="0"/>
+                <w:color w:val="000000"/>
+                <w:sz w:val="13"/>
+                <w:szCs w:val="13"/>
+                <w:shd w:val="clear" w:fill="FFFFFF"/>
+              </w:rPr>
+              <w:t xml:space="preserve">      }</w:t>
+            </w:r>
+            <w:r>
+              <w:rPr>
+                <w:rFonts w:hint="eastAsia" w:ascii="宋体" w:hAnsi="宋体" w:eastAsia="宋体" w:cs="宋体"/>
+                <w:b/>
+                <w:bCs w:val="0"/>
+                <w:color w:val="000000"/>
+                <w:sz w:val="13"/>
+                <w:szCs w:val="13"/>
+                <w:shd w:val="clear" w:fill="FFFFFF"/>
+              </w:rPr>
+              <w:br w:type="textWrapping"/>
+            </w:r>
+            <w:r>
+              <w:rPr>
+                <w:rFonts w:hint="eastAsia" w:ascii="宋体" w:hAnsi="宋体" w:eastAsia="宋体" w:cs="宋体"/>
+                <w:b/>
+                <w:bCs w:val="0"/>
+                <w:color w:val="000000"/>
+                <w:sz w:val="13"/>
+                <w:szCs w:val="13"/>
+                <w:shd w:val="clear" w:fill="FFFFFF"/>
+              </w:rPr>
+              <w:t xml:space="preserve">      </w:t>
+            </w:r>
+            <w:r>
+              <w:rPr>
+                <w:rFonts w:hint="eastAsia" w:ascii="宋体" w:hAnsi="宋体" w:eastAsia="宋体" w:cs="宋体"/>
+                <w:b/>
+                <w:bCs w:val="0"/>
+                <w:color w:val="802250"/>
+                <w:sz w:val="13"/>
+                <w:szCs w:val="13"/>
+                <w:shd w:val="clear" w:fill="FFFFFF"/>
+              </w:rPr>
+              <w:t xml:space="preserve">throw </w:t>
+            </w:r>
+            <w:r>
+              <w:rPr>
+                <w:rFonts w:hint="eastAsia" w:ascii="宋体" w:hAnsi="宋体" w:eastAsia="宋体" w:cs="宋体"/>
+                <w:b/>
+                <w:bCs w:val="0"/>
+                <w:color w:val="000000"/>
+                <w:sz w:val="13"/>
+                <w:szCs w:val="13"/>
+                <w:shd w:val="clear" w:fill="FFFFFF"/>
+              </w:rPr>
+              <w:t>unwrapped;</w:t>
+            </w:r>
+            <w:r>
+              <w:rPr>
+                <w:rFonts w:hint="eastAsia" w:ascii="宋体" w:hAnsi="宋体" w:eastAsia="宋体" w:cs="宋体"/>
+                <w:b/>
+                <w:bCs w:val="0"/>
+                <w:color w:val="000000"/>
+                <w:sz w:val="13"/>
+                <w:szCs w:val="13"/>
+                <w:shd w:val="clear" w:fill="FFFFFF"/>
+              </w:rPr>
+              <w:br w:type="textWrapping"/>
+            </w:r>
+            <w:r>
+              <w:rPr>
+                <w:rFonts w:hint="eastAsia" w:ascii="宋体" w:hAnsi="宋体" w:eastAsia="宋体" w:cs="宋体"/>
+                <w:b/>
+                <w:bCs w:val="0"/>
+                <w:color w:val="000000"/>
+                <w:sz w:val="13"/>
+                <w:szCs w:val="13"/>
+                <w:shd w:val="clear" w:fill="FFFFFF"/>
+              </w:rPr>
+              <w:t xml:space="preserve">    } </w:t>
+            </w:r>
+            <w:r>
+              <w:rPr>
+                <w:rFonts w:hint="eastAsia" w:ascii="宋体" w:hAnsi="宋体" w:eastAsia="宋体" w:cs="宋体"/>
+                <w:b/>
+                <w:bCs w:val="0"/>
+                <w:color w:val="802250"/>
+                <w:sz w:val="13"/>
+                <w:szCs w:val="13"/>
+                <w:shd w:val="clear" w:fill="FFFFFF"/>
+              </w:rPr>
+              <w:t xml:space="preserve">finally </w:t>
+            </w:r>
+            <w:r>
+              <w:rPr>
+                <w:rFonts w:hint="eastAsia" w:ascii="宋体" w:hAnsi="宋体" w:eastAsia="宋体" w:cs="宋体"/>
+                <w:b/>
+                <w:bCs w:val="0"/>
+                <w:color w:val="000000"/>
+                <w:sz w:val="13"/>
+                <w:szCs w:val="13"/>
+                <w:shd w:val="clear" w:fill="FFFFFF"/>
+              </w:rPr>
+              <w:t>{</w:t>
+            </w:r>
+            <w:r>
+              <w:rPr>
+                <w:rFonts w:hint="eastAsia" w:ascii="宋体" w:hAnsi="宋体" w:eastAsia="宋体" w:cs="宋体"/>
+                <w:b/>
+                <w:bCs w:val="0"/>
+                <w:color w:val="000000"/>
+                <w:sz w:val="13"/>
+                <w:szCs w:val="13"/>
+                <w:shd w:val="clear" w:fill="FFFFFF"/>
+              </w:rPr>
+              <w:br w:type="textWrapping"/>
+            </w:r>
+            <w:r>
+              <w:rPr>
+                <w:rFonts w:hint="eastAsia" w:ascii="宋体" w:hAnsi="宋体" w:eastAsia="宋体" w:cs="宋体"/>
+                <w:b/>
+                <w:bCs w:val="0"/>
+                <w:color w:val="000000"/>
+                <w:sz w:val="13"/>
+                <w:szCs w:val="13"/>
+                <w:shd w:val="clear" w:fill="FFFFFF"/>
+              </w:rPr>
+              <w:t xml:space="preserve">      </w:t>
+            </w:r>
+            <w:r>
+              <w:rPr>
+                <w:rFonts w:hint="eastAsia" w:ascii="宋体" w:hAnsi="宋体" w:eastAsia="宋体" w:cs="宋体"/>
+                <w:b/>
+                <w:bCs w:val="0"/>
+                <w:color w:val="802250"/>
+                <w:sz w:val="13"/>
+                <w:szCs w:val="13"/>
+                <w:shd w:val="clear" w:fill="FFFFFF"/>
+              </w:rPr>
+              <w:t xml:space="preserve">if </w:t>
+            </w:r>
+            <w:r>
+              <w:rPr>
+                <w:rFonts w:hint="eastAsia" w:ascii="宋体" w:hAnsi="宋体" w:eastAsia="宋体" w:cs="宋体"/>
+                <w:b/>
+                <w:bCs w:val="0"/>
+                <w:color w:val="000000"/>
+                <w:sz w:val="13"/>
+                <w:szCs w:val="13"/>
+                <w:shd w:val="clear" w:fill="FFFFFF"/>
+              </w:rPr>
+              <w:t xml:space="preserve">(sqlSession != </w:t>
+            </w:r>
+            <w:r>
+              <w:rPr>
+                <w:rFonts w:hint="eastAsia" w:ascii="宋体" w:hAnsi="宋体" w:eastAsia="宋体" w:cs="宋体"/>
+                <w:b/>
+                <w:bCs w:val="0"/>
+                <w:color w:val="802250"/>
+                <w:sz w:val="13"/>
+                <w:szCs w:val="13"/>
+                <w:shd w:val="clear" w:fill="FFFFFF"/>
+              </w:rPr>
+              <w:t>null</w:t>
+            </w:r>
+            <w:r>
+              <w:rPr>
+                <w:rFonts w:hint="eastAsia" w:ascii="宋体" w:hAnsi="宋体" w:eastAsia="宋体" w:cs="宋体"/>
+                <w:b/>
+                <w:bCs w:val="0"/>
+                <w:color w:val="000000"/>
+                <w:sz w:val="13"/>
+                <w:szCs w:val="13"/>
+                <w:shd w:val="clear" w:fill="FFFFFF"/>
+              </w:rPr>
+              <w:t>) {</w:t>
+            </w:r>
+            <w:r>
+              <w:rPr>
+                <w:rFonts w:hint="eastAsia" w:ascii="宋体" w:hAnsi="宋体" w:eastAsia="宋体" w:cs="宋体"/>
+                <w:b/>
+                <w:bCs w:val="0"/>
+                <w:color w:val="000000"/>
+                <w:sz w:val="13"/>
+                <w:szCs w:val="13"/>
+                <w:shd w:val="clear" w:fill="FFFFFF"/>
+              </w:rPr>
+              <w:br w:type="textWrapping"/>
+            </w:r>
+            <w:r>
+              <w:rPr>
+                <w:rFonts w:hint="eastAsia" w:ascii="宋体" w:hAnsi="宋体" w:eastAsia="宋体" w:cs="宋体"/>
+                <w:b/>
+                <w:bCs w:val="0"/>
+                <w:color w:val="000000"/>
+                <w:sz w:val="13"/>
+                <w:szCs w:val="13"/>
+                <w:shd w:val="clear" w:fill="FFFFFF"/>
+              </w:rPr>
+              <w:t xml:space="preserve">        </w:t>
+            </w:r>
+            <w:r>
+              <w:rPr>
+                <w:rFonts w:hint="eastAsia" w:ascii="宋体" w:hAnsi="宋体" w:eastAsia="宋体" w:cs="宋体"/>
+                <w:b/>
+                <w:bCs w:val="0"/>
+                <w:i/>
+                <w:color w:val="000000"/>
+                <w:sz w:val="13"/>
+                <w:szCs w:val="13"/>
+                <w:shd w:val="clear" w:fill="FFFFFF"/>
+              </w:rPr>
+              <w:t>closeSqlSession</w:t>
+            </w:r>
+            <w:r>
+              <w:rPr>
+                <w:rFonts w:hint="eastAsia" w:ascii="宋体" w:hAnsi="宋体" w:eastAsia="宋体" w:cs="宋体"/>
+                <w:b/>
+                <w:bCs w:val="0"/>
+                <w:color w:val="000000"/>
+                <w:sz w:val="13"/>
+                <w:szCs w:val="13"/>
+                <w:shd w:val="clear" w:fill="FFFFFF"/>
+              </w:rPr>
+              <w:t>(sqlSession, SqlSessionTemplate.</w:t>
+            </w:r>
+            <w:r>
+              <w:rPr>
+                <w:rFonts w:hint="eastAsia" w:ascii="宋体" w:hAnsi="宋体" w:eastAsia="宋体" w:cs="宋体"/>
+                <w:b/>
+                <w:bCs w:val="0"/>
+                <w:color w:val="802250"/>
+                <w:sz w:val="13"/>
+                <w:szCs w:val="13"/>
+                <w:shd w:val="clear" w:fill="FFFFFF"/>
+              </w:rPr>
+              <w:t>this</w:t>
+            </w:r>
+            <w:r>
+              <w:rPr>
+                <w:rFonts w:hint="eastAsia" w:ascii="宋体" w:hAnsi="宋体" w:eastAsia="宋体" w:cs="宋体"/>
+                <w:b/>
+                <w:bCs w:val="0"/>
+                <w:color w:val="000000"/>
+                <w:sz w:val="13"/>
+                <w:szCs w:val="13"/>
+                <w:shd w:val="clear" w:fill="FFFFFF"/>
+              </w:rPr>
+              <w:t>.</w:t>
+            </w:r>
+            <w:r>
+              <w:rPr>
+                <w:rFonts w:hint="eastAsia" w:ascii="宋体" w:hAnsi="宋体" w:eastAsia="宋体" w:cs="宋体"/>
+                <w:b/>
+                <w:bCs w:val="0"/>
+                <w:color w:val="660E7A"/>
+                <w:sz w:val="13"/>
+                <w:szCs w:val="13"/>
+                <w:shd w:val="clear" w:fill="FFFFFF"/>
+              </w:rPr>
+              <w:t>sqlSessionFactory</w:t>
+            </w:r>
+            <w:r>
+              <w:rPr>
+                <w:rFonts w:hint="eastAsia" w:ascii="宋体" w:hAnsi="宋体" w:eastAsia="宋体" w:cs="宋体"/>
+                <w:b/>
+                <w:bCs w:val="0"/>
+                <w:color w:val="000000"/>
+                <w:sz w:val="13"/>
+                <w:szCs w:val="13"/>
+                <w:shd w:val="clear" w:fill="FFFFFF"/>
+              </w:rPr>
+              <w:t>);</w:t>
+            </w:r>
+            <w:r>
+              <w:rPr>
+                <w:rFonts w:hint="eastAsia" w:ascii="宋体" w:hAnsi="宋体" w:eastAsia="宋体" w:cs="宋体"/>
+                <w:b/>
+                <w:bCs w:val="0"/>
+                <w:color w:val="000000"/>
+                <w:sz w:val="13"/>
+                <w:szCs w:val="13"/>
+                <w:shd w:val="clear" w:fill="FFFFFF"/>
+              </w:rPr>
+              <w:br w:type="textWrapping"/>
+            </w:r>
+            <w:r>
+              <w:rPr>
+                <w:rFonts w:hint="eastAsia" w:ascii="宋体" w:hAnsi="宋体" w:eastAsia="宋体" w:cs="宋体"/>
+                <w:b/>
+                <w:bCs w:val="0"/>
+                <w:color w:val="000000"/>
+                <w:sz w:val="13"/>
+                <w:szCs w:val="13"/>
+                <w:shd w:val="clear" w:fill="FFFFFF"/>
+              </w:rPr>
+              <w:t xml:space="preserve">      }</w:t>
+            </w:r>
+            <w:r>
+              <w:rPr>
+                <w:rFonts w:hint="eastAsia" w:ascii="宋体" w:hAnsi="宋体" w:eastAsia="宋体" w:cs="宋体"/>
+                <w:b/>
+                <w:bCs w:val="0"/>
+                <w:color w:val="000000"/>
+                <w:sz w:val="13"/>
+                <w:szCs w:val="13"/>
+                <w:shd w:val="clear" w:fill="FFFFFF"/>
+              </w:rPr>
+              <w:br w:type="textWrapping"/>
+            </w:r>
+            <w:r>
+              <w:rPr>
+                <w:rFonts w:hint="eastAsia" w:ascii="宋体" w:hAnsi="宋体" w:eastAsia="宋体" w:cs="宋体"/>
+                <w:b/>
+                <w:bCs w:val="0"/>
+                <w:color w:val="000000"/>
+                <w:sz w:val="13"/>
+                <w:szCs w:val="13"/>
+                <w:shd w:val="clear" w:fill="FFFFFF"/>
+              </w:rPr>
+              <w:t xml:space="preserve">    }</w:t>
+            </w:r>
+            <w:r>
+              <w:rPr>
+                <w:rFonts w:hint="eastAsia" w:ascii="宋体" w:hAnsi="宋体" w:eastAsia="宋体" w:cs="宋体"/>
+                <w:b/>
+                <w:bCs w:val="0"/>
+                <w:color w:val="000000"/>
+                <w:sz w:val="13"/>
+                <w:szCs w:val="13"/>
+                <w:shd w:val="clear" w:fill="FFFFFF"/>
+              </w:rPr>
+              <w:br w:type="textWrapping"/>
+            </w:r>
+            <w:r>
+              <w:rPr>
+                <w:rFonts w:hint="eastAsia" w:ascii="宋体" w:hAnsi="宋体" w:eastAsia="宋体" w:cs="宋体"/>
+                <w:b/>
+                <w:bCs w:val="0"/>
+                <w:color w:val="000000"/>
+                <w:sz w:val="13"/>
+                <w:szCs w:val="13"/>
+                <w:shd w:val="clear" w:fill="FFFFFF"/>
+              </w:rPr>
+              <w:t xml:space="preserve">  }</w:t>
+            </w:r>
+            <w:r>
+              <w:rPr>
+                <w:rFonts w:hint="eastAsia" w:ascii="宋体" w:hAnsi="宋体" w:eastAsia="宋体" w:cs="宋体"/>
+                <w:b/>
+                <w:bCs w:val="0"/>
+                <w:color w:val="000000"/>
+                <w:sz w:val="13"/>
+                <w:szCs w:val="13"/>
+                <w:shd w:val="clear" w:fill="FFFFFF"/>
+              </w:rPr>
+              <w:br w:type="textWrapping"/>
+            </w:r>
+            <w:r>
+              <w:rPr>
+                <w:rFonts w:hint="eastAsia" w:ascii="宋体" w:hAnsi="宋体" w:eastAsia="宋体" w:cs="宋体"/>
+                <w:b/>
+                <w:bCs w:val="0"/>
+                <w:color w:val="000000"/>
+                <w:sz w:val="13"/>
+                <w:szCs w:val="13"/>
+                <w:shd w:val="clear" w:fill="FFFFFF"/>
+              </w:rPr>
+              <w:t>}</w:t>
+            </w:r>
+          </w:p>
+        </w:tc>
+      </w:tr>
+    </w:tbl>
+    <w:p>
+      <w:pPr>
+        <w:rPr>
+          <w:rFonts w:hint="default"/>
+          <w:lang w:val="en-US" w:eastAsia="zh-CN"/>
+        </w:rPr>
+      </w:pPr>
+    </w:p>
+    <w:p>
+      <w:pPr>
+        <w:pStyle w:val="2"/>
+        <w:bidi w:val="0"/>
+        <w:rPr>
+          <w:rFonts w:hint="default"/>
+          <w:lang w:val="en-US" w:eastAsia="zh-CN"/>
+        </w:rPr>
+      </w:pPr>
+      <w:r>
+        <w:rPr>
+          <w:rFonts w:hint="default"/>
+          <w:lang w:val="en-US" w:eastAsia="zh-CN"/>
+        </w:rPr>
+        <w:t>DefaultSqlSessionFactory</w:t>
+      </w:r>
+      <w:r>
+        <w:drawing>
+          <wp:inline distT="0" distB="0" distL="114300" distR="114300">
+            <wp:extent cx="5265420" cy="718820"/>
+            <wp:effectExtent l="0" t="0" r="11430" b="5080"/>
+            <wp:docPr id="7" name="图片 2"/>
+            <wp:cNvGraphicFramePr>
+              <a:graphicFrameLocks xmlns:a="http://schemas.openxmlformats.org/drawingml/2006/main" noChangeAspect="1"/>
+            </wp:cNvGraphicFramePr>
+            <a:graphic xmlns:a="http://schemas.openxmlformats.org/drawingml/2006/main">
+              <a:graphicData uri="http://schemas.openxmlformats.org/drawingml/2006/picture">
+                <pic:pic xmlns:pic="http://schemas.openxmlformats.org/drawingml/2006/picture">
+                  <pic:nvPicPr>
+                    <pic:cNvPr id="7" name="图片 2"/>
+                    <pic:cNvPicPr>
+                      <a:picLocks noChangeAspect="1"/>
+                    </pic:cNvPicPr>
+                  </pic:nvPicPr>
+                  <pic:blipFill>
+                    <a:blip r:embed="rId10"/>
+                    <a:stretch>
+                      <a:fillRect/>
+                    </a:stretch>
+                  </pic:blipFill>
+                  <pic:spPr>
+                    <a:xfrm>
+                      <a:off x="0" y="0"/>
+                      <a:ext cx="5265420" cy="718820"/>
+                    </a:xfrm>
+                    <a:prstGeom prst="rect">
+                      <a:avLst/>
+                    </a:prstGeom>
+                    <a:noFill/>
+                    <a:ln>
+                      <a:noFill/>
+                    </a:ln>
+                  </pic:spPr>
+                </pic:pic>
+              </a:graphicData>
+            </a:graphic>
+          </wp:inline>
+        </w:drawing>
+      </w:r>
+    </w:p>
+    <w:p>
+      <w:pPr>
+        <w:pStyle w:val="3"/>
+        <w:bidi w:val="0"/>
+        <w:rPr>
+          <w:rFonts w:hint="default"/>
+          <w:lang w:val="en-US" w:eastAsia="zh-CN"/>
+        </w:rPr>
+      </w:pPr>
+      <w:r>
+        <w:rPr>
+          <w:rFonts w:hint="eastAsia"/>
+        </w:rPr>
+        <w:t>openSessionFromDataSource</w:t>
+      </w:r>
+    </w:p>
+    <w:tbl>
+      <w:tblPr>
+        <w:tblStyle w:val="13"/>
+        <w:tblW w:w="0" w:type="auto"/>
+        <w:tblInd w:w="0" w:type="dxa"/>
+        <w:tblBorders>
+          <w:top w:val="single" w:color="auto" w:sz="4" w:space="0"/>
+          <w:left w:val="single" w:color="auto" w:sz="4" w:space="0"/>
+          <w:bottom w:val="single" w:color="auto" w:sz="4" w:space="0"/>
+          <w:right w:val="single" w:color="auto" w:sz="4" w:space="0"/>
+          <w:insideH w:val="single" w:color="auto" w:sz="4" w:space="0"/>
+          <w:insideV w:val="single" w:color="auto" w:sz="4" w:space="0"/>
+        </w:tblBorders>
+        <w:tblLayout w:type="autofit"/>
+        <w:tblCellMar>
+          <w:left w:w="108" w:type="dxa"/>
+          <w:right w:w="108" w:type="dxa"/>
+        </w:tblCellMar>
+      </w:tblPr>
+      <w:tblGrid>
+        <w:gridCol w:w="8522"/>
+      </w:tblGrid>
+      <w:tr>
+        <w:tblPrEx>
+          <w:tblBorders>
+            <w:top w:val="single" w:color="auto" w:sz="4" w:space="0"/>
+            <w:left w:val="single" w:color="auto" w:sz="4" w:space="0"/>
+            <w:bottom w:val="single" w:color="auto" w:sz="4" w:space="0"/>
+            <w:right w:val="single" w:color="auto" w:sz="4" w:space="0"/>
+            <w:insideH w:val="single" w:color="auto" w:sz="4" w:space="0"/>
+            <w:insideV w:val="single" w:color="auto" w:sz="4" w:space="0"/>
+          </w:tblBorders>
+          <w:tblCellMar>
+            <w:left w:w="108" w:type="dxa"/>
+            <w:right w:w="108" w:type="dxa"/>
+          </w:tblCellMar>
+        </w:tblPrEx>
+        <w:tc>
+          <w:tcPr>
+            <w:tcW w:w="8522" w:type="dxa"/>
+          </w:tcPr>
+          <w:p>
+            <w:pPr>
+              <w:pStyle w:val="11"/>
+              <w:keepNext w:val="0"/>
+              <w:keepLines w:val="0"/>
+              <w:widowControl/>
+              <w:suppressLineNumbers w:val="0"/>
+              <w:shd w:val="clear" w:fill="FFFFFF"/>
+              <w:rPr>
+                <w:rFonts w:hint="eastAsia" w:ascii="宋体" w:hAnsi="宋体" w:eastAsia="宋体" w:cs="宋体"/>
+                <w:b/>
+                <w:bCs w:val="0"/>
+                <w:color w:val="000000"/>
+                <w:sz w:val="13"/>
+                <w:szCs w:val="13"/>
+                <w:shd w:val="clear" w:fill="FFFFFF"/>
+              </w:rPr>
+            </w:pPr>
+            <w:r>
+              <w:rPr>
+                <w:rFonts w:hint="eastAsia" w:ascii="宋体" w:hAnsi="宋体" w:eastAsia="宋体" w:cs="宋体"/>
+                <w:b/>
+                <w:bCs w:val="0"/>
+                <w:color w:val="802250"/>
+                <w:sz w:val="13"/>
+                <w:szCs w:val="13"/>
+                <w:shd w:val="clear" w:fill="FFFFFF"/>
+              </w:rPr>
+              <w:t xml:space="preserve">private </w:t>
+            </w:r>
+            <w:r>
+              <w:rPr>
+                <w:rFonts w:hint="eastAsia" w:ascii="宋体" w:hAnsi="宋体" w:eastAsia="宋体" w:cs="宋体"/>
+                <w:b/>
+                <w:bCs w:val="0"/>
+                <w:color w:val="000000"/>
+                <w:sz w:val="13"/>
+                <w:szCs w:val="13"/>
+                <w:shd w:val="clear" w:fill="FFFFFF"/>
+              </w:rPr>
+              <w:t xml:space="preserve">SqlSession openSessionFromDataSource(ExecutorType execType, TransactionIsolationLevel level, </w:t>
+            </w:r>
+            <w:r>
+              <w:rPr>
+                <w:rFonts w:hint="eastAsia" w:ascii="宋体" w:hAnsi="宋体" w:eastAsia="宋体" w:cs="宋体"/>
+                <w:b/>
+                <w:bCs w:val="0"/>
+                <w:color w:val="802250"/>
+                <w:sz w:val="13"/>
+                <w:szCs w:val="13"/>
+                <w:shd w:val="clear" w:fill="FFFFFF"/>
+              </w:rPr>
+              <w:t xml:space="preserve">boolean </w:t>
+            </w:r>
+            <w:r>
+              <w:rPr>
+                <w:rFonts w:hint="eastAsia" w:ascii="宋体" w:hAnsi="宋体" w:eastAsia="宋体" w:cs="宋体"/>
+                <w:b/>
+                <w:bCs w:val="0"/>
+                <w:color w:val="000000"/>
+                <w:sz w:val="13"/>
+                <w:szCs w:val="13"/>
+                <w:shd w:val="clear" w:fill="FFFFFF"/>
+              </w:rPr>
+              <w:t>autoCommit) {</w:t>
+            </w:r>
+            <w:r>
+              <w:rPr>
+                <w:rFonts w:hint="eastAsia" w:ascii="宋体" w:hAnsi="宋体" w:eastAsia="宋体" w:cs="宋体"/>
+                <w:b/>
+                <w:bCs w:val="0"/>
+                <w:color w:val="000000"/>
+                <w:sz w:val="13"/>
+                <w:szCs w:val="13"/>
+                <w:shd w:val="clear" w:fill="FFFFFF"/>
+              </w:rPr>
+              <w:br w:type="textWrapping"/>
+            </w:r>
+            <w:r>
+              <w:rPr>
+                <w:rFonts w:hint="eastAsia" w:ascii="宋体" w:hAnsi="宋体" w:eastAsia="宋体" w:cs="宋体"/>
+                <w:b/>
+                <w:bCs w:val="0"/>
+                <w:color w:val="000000"/>
+                <w:sz w:val="13"/>
+                <w:szCs w:val="13"/>
+                <w:shd w:val="clear" w:fill="FFFFFF"/>
+              </w:rPr>
+              <w:t xml:space="preserve">  Transaction tx = </w:t>
+            </w:r>
+            <w:r>
+              <w:rPr>
+                <w:rFonts w:hint="eastAsia" w:ascii="宋体" w:hAnsi="宋体" w:eastAsia="宋体" w:cs="宋体"/>
+                <w:b/>
+                <w:bCs w:val="0"/>
+                <w:color w:val="802250"/>
+                <w:sz w:val="13"/>
+                <w:szCs w:val="13"/>
+                <w:shd w:val="clear" w:fill="FFFFFF"/>
+              </w:rPr>
+              <w:t>null</w:t>
+            </w:r>
+            <w:r>
+              <w:rPr>
+                <w:rFonts w:hint="eastAsia" w:ascii="宋体" w:hAnsi="宋体" w:eastAsia="宋体" w:cs="宋体"/>
+                <w:b/>
+                <w:bCs w:val="0"/>
+                <w:color w:val="000000"/>
+                <w:sz w:val="13"/>
+                <w:szCs w:val="13"/>
+                <w:shd w:val="clear" w:fill="FFFFFF"/>
+              </w:rPr>
+              <w:t>;</w:t>
             </w:r>
             <w:r>
               <w:rPr>
@@ -18523,19 +21672,655 @@
                 <w:szCs w:val="13"/>
                 <w:shd w:val="clear" w:fill="FFFFFF"/>
               </w:rPr>
-              <w:t xml:space="preserve">return </w:t>
-            </w:r>
-            <w:r>
-              <w:rPr>
-                <w:rFonts w:hint="eastAsia" w:ascii="宋体" w:hAnsi="宋体" w:eastAsia="宋体" w:cs="宋体"/>
-                <w:b/>
-                <w:bCs w:val="0"/>
-                <w:color w:val="000000"/>
-                <w:sz w:val="13"/>
-                <w:szCs w:val="13"/>
-                <w:shd w:val="clear" w:fill="FFFFFF"/>
-              </w:rPr>
-              <w:t>stmt;</w:t>
+              <w:t xml:space="preserve">try </w:t>
+            </w:r>
+            <w:r>
+              <w:rPr>
+                <w:rFonts w:hint="eastAsia" w:ascii="宋体" w:hAnsi="宋体" w:eastAsia="宋体" w:cs="宋体"/>
+                <w:b/>
+                <w:bCs w:val="0"/>
+                <w:color w:val="000000"/>
+                <w:sz w:val="13"/>
+                <w:szCs w:val="13"/>
+                <w:shd w:val="clear" w:fill="FFFFFF"/>
+              </w:rPr>
+              <w:t>{</w:t>
+            </w:r>
+            <w:r>
+              <w:rPr>
+                <w:rFonts w:hint="eastAsia" w:ascii="宋体" w:hAnsi="宋体" w:eastAsia="宋体" w:cs="宋体"/>
+                <w:b/>
+                <w:bCs w:val="0"/>
+                <w:color w:val="000000"/>
+                <w:sz w:val="13"/>
+                <w:szCs w:val="13"/>
+                <w:shd w:val="clear" w:fill="FFFFFF"/>
+              </w:rPr>
+              <w:br w:type="textWrapping"/>
+            </w:r>
+            <w:r>
+              <w:rPr>
+                <w:rFonts w:hint="eastAsia" w:ascii="宋体" w:hAnsi="宋体" w:eastAsia="宋体" w:cs="宋体"/>
+                <w:b/>
+                <w:bCs w:val="0"/>
+                <w:color w:val="000000"/>
+                <w:sz w:val="13"/>
+                <w:szCs w:val="13"/>
+                <w:shd w:val="clear" w:fill="FFFFFF"/>
+              </w:rPr>
+              <w:t xml:space="preserve">    </w:t>
+            </w:r>
+            <w:r>
+              <w:rPr>
+                <w:rFonts w:hint="eastAsia" w:ascii="宋体" w:hAnsi="宋体" w:eastAsia="宋体" w:cs="宋体"/>
+                <w:b/>
+                <w:bCs w:val="0"/>
+                <w:color w:val="802250"/>
+                <w:sz w:val="13"/>
+                <w:szCs w:val="13"/>
+                <w:shd w:val="clear" w:fill="FFFFFF"/>
+              </w:rPr>
+              <w:t xml:space="preserve">final </w:t>
+            </w:r>
+            <w:r>
+              <w:rPr>
+                <w:rFonts w:hint="eastAsia" w:ascii="宋体" w:hAnsi="宋体" w:eastAsia="宋体" w:cs="宋体"/>
+                <w:b/>
+                <w:bCs w:val="0"/>
+                <w:color w:val="000000"/>
+                <w:sz w:val="13"/>
+                <w:szCs w:val="13"/>
+                <w:shd w:val="clear" w:fill="FFFFFF"/>
+              </w:rPr>
+              <w:t xml:space="preserve">Environment environment = </w:t>
+            </w:r>
+            <w:r>
+              <w:rPr>
+                <w:rFonts w:hint="eastAsia" w:ascii="宋体" w:hAnsi="宋体" w:eastAsia="宋体" w:cs="宋体"/>
+                <w:b/>
+                <w:bCs w:val="0"/>
+                <w:color w:val="660E7A"/>
+                <w:sz w:val="13"/>
+                <w:szCs w:val="13"/>
+                <w:shd w:val="clear" w:fill="FFFFFF"/>
+              </w:rPr>
+              <w:t>configuration</w:t>
+            </w:r>
+            <w:r>
+              <w:rPr>
+                <w:rFonts w:hint="eastAsia" w:ascii="宋体" w:hAnsi="宋体" w:eastAsia="宋体" w:cs="宋体"/>
+                <w:b/>
+                <w:bCs w:val="0"/>
+                <w:color w:val="000000"/>
+                <w:sz w:val="13"/>
+                <w:szCs w:val="13"/>
+                <w:shd w:val="clear" w:fill="FFFFFF"/>
+              </w:rPr>
+              <w:t>.getEnvironment();</w:t>
+            </w:r>
+            <w:r>
+              <w:rPr>
+                <w:rFonts w:hint="eastAsia" w:ascii="宋体" w:hAnsi="宋体" w:eastAsia="宋体" w:cs="宋体"/>
+                <w:b/>
+                <w:bCs w:val="0"/>
+                <w:color w:val="000000"/>
+                <w:sz w:val="13"/>
+                <w:szCs w:val="13"/>
+                <w:shd w:val="clear" w:fill="FFFFFF"/>
+              </w:rPr>
+              <w:br w:type="textWrapping"/>
+            </w:r>
+            <w:r>
+              <w:rPr>
+                <w:rFonts w:hint="eastAsia" w:ascii="宋体" w:hAnsi="宋体" w:eastAsia="宋体" w:cs="宋体"/>
+                <w:b/>
+                <w:bCs w:val="0"/>
+                <w:color w:val="000000"/>
+                <w:sz w:val="13"/>
+                <w:szCs w:val="13"/>
+                <w:shd w:val="clear" w:fill="FFFFFF"/>
+              </w:rPr>
+              <w:t xml:space="preserve">    </w:t>
+            </w:r>
+            <w:r>
+              <w:rPr>
+                <w:rFonts w:hint="eastAsia" w:ascii="宋体" w:hAnsi="宋体" w:eastAsia="宋体" w:cs="宋体"/>
+                <w:b/>
+                <w:bCs w:val="0"/>
+                <w:color w:val="802250"/>
+                <w:sz w:val="13"/>
+                <w:szCs w:val="13"/>
+                <w:shd w:val="clear" w:fill="FFFFFF"/>
+              </w:rPr>
+              <w:t xml:space="preserve">final </w:t>
+            </w:r>
+            <w:r>
+              <w:rPr>
+                <w:rFonts w:hint="eastAsia" w:ascii="宋体" w:hAnsi="宋体" w:eastAsia="宋体" w:cs="宋体"/>
+                <w:b/>
+                <w:bCs w:val="0"/>
+                <w:color w:val="000000"/>
+                <w:sz w:val="13"/>
+                <w:szCs w:val="13"/>
+                <w:shd w:val="clear" w:fill="FFFFFF"/>
+              </w:rPr>
+              <w:t>TransactionFactory transactionFactory = getTransactionFactoryFromEnvironment(environment);</w:t>
+            </w:r>
+          </w:p>
+          <w:p>
+            <w:pPr>
+              <w:pStyle w:val="11"/>
+              <w:keepNext w:val="0"/>
+              <w:keepLines w:val="0"/>
+              <w:widowControl/>
+              <w:suppressLineNumbers w:val="0"/>
+              <w:shd w:val="clear" w:fill="FFFFFF"/>
+              <w:ind w:firstLine="261" w:firstLineChars="200"/>
+              <w:rPr>
+                <w:rFonts w:hint="default"/>
+                <w:vertAlign w:val="baseline"/>
+                <w:lang w:val="en-US" w:eastAsia="zh-CN"/>
+              </w:rPr>
+            </w:pPr>
+            <w:r>
+              <w:rPr>
+                <w:rFonts w:hint="eastAsia" w:cs="宋体"/>
+                <w:b/>
+                <w:bCs w:val="0"/>
+                <w:color w:val="FF0000"/>
+                <w:sz w:val="13"/>
+                <w:szCs w:val="13"/>
+                <w:shd w:val="clear" w:fill="FFFFFF"/>
+                <w:lang w:val="en-US" w:eastAsia="zh-CN"/>
+              </w:rPr>
+              <w:t>// 创建事务</w:t>
+            </w:r>
+            <w:r>
+              <w:rPr>
+                <w:rFonts w:hint="eastAsia" w:ascii="宋体" w:hAnsi="宋体" w:eastAsia="宋体" w:cs="宋体"/>
+                <w:b/>
+                <w:bCs w:val="0"/>
+                <w:color w:val="000000"/>
+                <w:sz w:val="13"/>
+                <w:szCs w:val="13"/>
+                <w:shd w:val="clear" w:fill="FFFFFF"/>
+              </w:rPr>
+              <w:br w:type="textWrapping"/>
+            </w:r>
+            <w:r>
+              <w:rPr>
+                <w:rFonts w:hint="eastAsia" w:ascii="宋体" w:hAnsi="宋体" w:eastAsia="宋体" w:cs="宋体"/>
+                <w:b/>
+                <w:bCs w:val="0"/>
+                <w:color w:val="000000"/>
+                <w:sz w:val="13"/>
+                <w:szCs w:val="13"/>
+                <w:shd w:val="clear" w:fill="FFFFFF"/>
+              </w:rPr>
+              <w:t xml:space="preserve">   </w:t>
+            </w:r>
+            <w:r>
+              <w:rPr>
+                <w:rFonts w:hint="eastAsia" w:ascii="宋体" w:hAnsi="宋体" w:eastAsia="宋体" w:cs="宋体"/>
+                <w:b/>
+                <w:bCs w:val="0"/>
+                <w:color w:val="000000"/>
+                <w:sz w:val="13"/>
+                <w:szCs w:val="13"/>
+                <w:highlight w:val="yellow"/>
+                <w:shd w:val="clear" w:fill="FFFFFF"/>
+              </w:rPr>
+              <w:t xml:space="preserve"> tx = transactionFactory.newTransaction(environment.getDataSource(), level, autoCommit);</w:t>
+            </w:r>
+            <w:r>
+              <w:rPr>
+                <w:rFonts w:hint="eastAsia" w:ascii="宋体" w:hAnsi="宋体" w:eastAsia="宋体" w:cs="宋体"/>
+                <w:b/>
+                <w:bCs w:val="0"/>
+                <w:color w:val="000000"/>
+                <w:sz w:val="13"/>
+                <w:szCs w:val="13"/>
+                <w:highlight w:val="yellow"/>
+                <w:shd w:val="clear" w:fill="FFFFFF"/>
+              </w:rPr>
+              <w:br w:type="textWrapping"/>
+            </w:r>
+            <w:r>
+              <w:rPr>
+                <w:rFonts w:hint="eastAsia" w:ascii="宋体" w:hAnsi="宋体" w:eastAsia="宋体" w:cs="宋体"/>
+                <w:b/>
+                <w:bCs w:val="0"/>
+                <w:color w:val="000000"/>
+                <w:sz w:val="13"/>
+                <w:szCs w:val="13"/>
+                <w:shd w:val="clear" w:fill="FFFFFF"/>
+              </w:rPr>
+              <w:t xml:space="preserve">    </w:t>
+            </w:r>
+            <w:r>
+              <w:rPr>
+                <w:rFonts w:hint="eastAsia" w:ascii="宋体" w:hAnsi="宋体" w:eastAsia="宋体" w:cs="宋体"/>
+                <w:b/>
+                <w:bCs w:val="0"/>
+                <w:color w:val="802250"/>
+                <w:sz w:val="13"/>
+                <w:szCs w:val="13"/>
+                <w:shd w:val="clear" w:fill="FFFFFF"/>
+              </w:rPr>
+              <w:t xml:space="preserve">final </w:t>
+            </w:r>
+            <w:r>
+              <w:rPr>
+                <w:rFonts w:hint="eastAsia" w:ascii="宋体" w:hAnsi="宋体" w:eastAsia="宋体" w:cs="宋体"/>
+                <w:b/>
+                <w:bCs w:val="0"/>
+                <w:color w:val="000000"/>
+                <w:sz w:val="13"/>
+                <w:szCs w:val="13"/>
+                <w:shd w:val="clear" w:fill="FFFFFF"/>
+              </w:rPr>
+              <w:t xml:space="preserve">Executor executor = </w:t>
+            </w:r>
+            <w:r>
+              <w:rPr>
+                <w:rFonts w:hint="eastAsia" w:ascii="宋体" w:hAnsi="宋体" w:eastAsia="宋体" w:cs="宋体"/>
+                <w:b/>
+                <w:bCs w:val="0"/>
+                <w:color w:val="660E7A"/>
+                <w:sz w:val="13"/>
+                <w:szCs w:val="13"/>
+                <w:shd w:val="clear" w:fill="FFFFFF"/>
+              </w:rPr>
+              <w:t>configuration</w:t>
+            </w:r>
+            <w:r>
+              <w:rPr>
+                <w:rFonts w:hint="eastAsia" w:ascii="宋体" w:hAnsi="宋体" w:eastAsia="宋体" w:cs="宋体"/>
+                <w:b/>
+                <w:bCs w:val="0"/>
+                <w:color w:val="000000"/>
+                <w:sz w:val="13"/>
+                <w:szCs w:val="13"/>
+                <w:shd w:val="clear" w:fill="FFFFFF"/>
+              </w:rPr>
+              <w:t>.newExecutor(tx, execType);</w:t>
+            </w:r>
+            <w:r>
+              <w:rPr>
+                <w:rFonts w:hint="eastAsia" w:ascii="宋体" w:hAnsi="宋体" w:eastAsia="宋体" w:cs="宋体"/>
+                <w:b/>
+                <w:bCs w:val="0"/>
+                <w:color w:val="000000"/>
+                <w:sz w:val="13"/>
+                <w:szCs w:val="13"/>
+                <w:shd w:val="clear" w:fill="FFFFFF"/>
+              </w:rPr>
+              <w:br w:type="textWrapping"/>
+            </w:r>
+            <w:r>
+              <w:rPr>
+                <w:rFonts w:hint="eastAsia" w:ascii="宋体" w:hAnsi="宋体" w:eastAsia="宋体" w:cs="宋体"/>
+                <w:b/>
+                <w:bCs w:val="0"/>
+                <w:color w:val="000000"/>
+                <w:sz w:val="13"/>
+                <w:szCs w:val="13"/>
+                <w:shd w:val="clear" w:fill="FFFFFF"/>
+              </w:rPr>
+              <w:t xml:space="preserve">    </w:t>
+            </w:r>
+            <w:r>
+              <w:rPr>
+                <w:rFonts w:hint="eastAsia" w:ascii="宋体" w:hAnsi="宋体" w:eastAsia="宋体" w:cs="宋体"/>
+                <w:b/>
+                <w:bCs w:val="0"/>
+                <w:color w:val="802250"/>
+                <w:sz w:val="13"/>
+                <w:szCs w:val="13"/>
+                <w:shd w:val="clear" w:fill="FFFFFF"/>
+              </w:rPr>
+              <w:t xml:space="preserve">return new </w:t>
+            </w:r>
+            <w:r>
+              <w:rPr>
+                <w:rFonts w:hint="eastAsia" w:ascii="宋体" w:hAnsi="宋体" w:eastAsia="宋体" w:cs="宋体"/>
+                <w:b/>
+                <w:bCs w:val="0"/>
+                <w:color w:val="000000"/>
+                <w:sz w:val="13"/>
+                <w:szCs w:val="13"/>
+                <w:shd w:val="clear" w:fill="FFFFFF"/>
+              </w:rPr>
+              <w:t>DefaultSqlSession(</w:t>
+            </w:r>
+            <w:r>
+              <w:rPr>
+                <w:rFonts w:hint="eastAsia" w:ascii="宋体" w:hAnsi="宋体" w:eastAsia="宋体" w:cs="宋体"/>
+                <w:b/>
+                <w:bCs w:val="0"/>
+                <w:color w:val="660E7A"/>
+                <w:sz w:val="13"/>
+                <w:szCs w:val="13"/>
+                <w:shd w:val="clear" w:fill="FFFFFF"/>
+              </w:rPr>
+              <w:t>configuration</w:t>
+            </w:r>
+            <w:r>
+              <w:rPr>
+                <w:rFonts w:hint="eastAsia" w:ascii="宋体" w:hAnsi="宋体" w:eastAsia="宋体" w:cs="宋体"/>
+                <w:b/>
+                <w:bCs w:val="0"/>
+                <w:color w:val="000000"/>
+                <w:sz w:val="13"/>
+                <w:szCs w:val="13"/>
+                <w:shd w:val="clear" w:fill="FFFFFF"/>
+              </w:rPr>
+              <w:t>, executor, autoCommit);</w:t>
+            </w:r>
+            <w:r>
+              <w:rPr>
+                <w:rFonts w:hint="eastAsia" w:ascii="宋体" w:hAnsi="宋体" w:eastAsia="宋体" w:cs="宋体"/>
+                <w:b/>
+                <w:bCs w:val="0"/>
+                <w:color w:val="000000"/>
+                <w:sz w:val="13"/>
+                <w:szCs w:val="13"/>
+                <w:shd w:val="clear" w:fill="FFFFFF"/>
+              </w:rPr>
+              <w:br w:type="textWrapping"/>
+            </w:r>
+            <w:r>
+              <w:rPr>
+                <w:rFonts w:hint="eastAsia" w:ascii="宋体" w:hAnsi="宋体" w:eastAsia="宋体" w:cs="宋体"/>
+                <w:b/>
+                <w:bCs w:val="0"/>
+                <w:color w:val="000000"/>
+                <w:sz w:val="13"/>
+                <w:szCs w:val="13"/>
+                <w:shd w:val="clear" w:fill="FFFFFF"/>
+              </w:rPr>
+              <w:t xml:space="preserve">  } </w:t>
+            </w:r>
+            <w:r>
+              <w:rPr>
+                <w:rFonts w:hint="eastAsia" w:ascii="宋体" w:hAnsi="宋体" w:eastAsia="宋体" w:cs="宋体"/>
+                <w:b/>
+                <w:bCs w:val="0"/>
+                <w:color w:val="802250"/>
+                <w:sz w:val="13"/>
+                <w:szCs w:val="13"/>
+                <w:shd w:val="clear" w:fill="FFFFFF"/>
+              </w:rPr>
+              <w:t xml:space="preserve">catch </w:t>
+            </w:r>
+            <w:r>
+              <w:rPr>
+                <w:rFonts w:hint="eastAsia" w:ascii="宋体" w:hAnsi="宋体" w:eastAsia="宋体" w:cs="宋体"/>
+                <w:b/>
+                <w:bCs w:val="0"/>
+                <w:color w:val="000000"/>
+                <w:sz w:val="13"/>
+                <w:szCs w:val="13"/>
+                <w:shd w:val="clear" w:fill="FFFFFF"/>
+              </w:rPr>
+              <w:t>(Exception e) {</w:t>
+            </w:r>
+            <w:r>
+              <w:rPr>
+                <w:rFonts w:hint="eastAsia" w:ascii="宋体" w:hAnsi="宋体" w:eastAsia="宋体" w:cs="宋体"/>
+                <w:b/>
+                <w:bCs w:val="0"/>
+                <w:color w:val="000000"/>
+                <w:sz w:val="13"/>
+                <w:szCs w:val="13"/>
+                <w:shd w:val="clear" w:fill="FFFFFF"/>
+              </w:rPr>
+              <w:br w:type="textWrapping"/>
+            </w:r>
+            <w:r>
+              <w:rPr>
+                <w:rFonts w:hint="eastAsia" w:ascii="宋体" w:hAnsi="宋体" w:eastAsia="宋体" w:cs="宋体"/>
+                <w:b/>
+                <w:bCs w:val="0"/>
+                <w:color w:val="000000"/>
+                <w:sz w:val="13"/>
+                <w:szCs w:val="13"/>
+                <w:shd w:val="clear" w:fill="FFFFFF"/>
+              </w:rPr>
+              <w:t xml:space="preserve">    closeTransaction(tx); </w:t>
+            </w:r>
+            <w:r>
+              <w:rPr>
+                <w:rFonts w:hint="eastAsia" w:ascii="宋体" w:hAnsi="宋体" w:eastAsia="宋体" w:cs="宋体"/>
+                <w:b/>
+                <w:bCs w:val="0"/>
+                <w:i/>
+                <w:color w:val="808080"/>
+                <w:sz w:val="13"/>
+                <w:szCs w:val="13"/>
+                <w:shd w:val="clear" w:fill="FFFFFF"/>
+              </w:rPr>
+              <w:t>// may have fetched a connection so lets call close()</w:t>
+            </w:r>
+            <w:r>
+              <w:rPr>
+                <w:rFonts w:hint="eastAsia" w:ascii="宋体" w:hAnsi="宋体" w:eastAsia="宋体" w:cs="宋体"/>
+                <w:b/>
+                <w:bCs w:val="0"/>
+                <w:i/>
+                <w:color w:val="808080"/>
+                <w:sz w:val="13"/>
+                <w:szCs w:val="13"/>
+                <w:shd w:val="clear" w:fill="FFFFFF"/>
+              </w:rPr>
+              <w:br w:type="textWrapping"/>
+            </w:r>
+            <w:r>
+              <w:rPr>
+                <w:rFonts w:hint="eastAsia" w:ascii="宋体" w:hAnsi="宋体" w:eastAsia="宋体" w:cs="宋体"/>
+                <w:b/>
+                <w:bCs w:val="0"/>
+                <w:i/>
+                <w:color w:val="808080"/>
+                <w:sz w:val="13"/>
+                <w:szCs w:val="13"/>
+                <w:shd w:val="clear" w:fill="FFFFFF"/>
+              </w:rPr>
+              <w:t xml:space="preserve">    </w:t>
+            </w:r>
+            <w:r>
+              <w:rPr>
+                <w:rFonts w:hint="eastAsia" w:ascii="宋体" w:hAnsi="宋体" w:eastAsia="宋体" w:cs="宋体"/>
+                <w:b/>
+                <w:bCs w:val="0"/>
+                <w:color w:val="802250"/>
+                <w:sz w:val="13"/>
+                <w:szCs w:val="13"/>
+                <w:shd w:val="clear" w:fill="FFFFFF"/>
+              </w:rPr>
+              <w:t xml:space="preserve">throw </w:t>
+            </w:r>
+            <w:r>
+              <w:rPr>
+                <w:rFonts w:hint="eastAsia" w:ascii="宋体" w:hAnsi="宋体" w:eastAsia="宋体" w:cs="宋体"/>
+                <w:b/>
+                <w:bCs w:val="0"/>
+                <w:color w:val="000000"/>
+                <w:sz w:val="13"/>
+                <w:szCs w:val="13"/>
+                <w:shd w:val="clear" w:fill="FFFFFF"/>
+              </w:rPr>
+              <w:t>ExceptionFactory.</w:t>
+            </w:r>
+            <w:r>
+              <w:rPr>
+                <w:rFonts w:hint="eastAsia" w:ascii="宋体" w:hAnsi="宋体" w:eastAsia="宋体" w:cs="宋体"/>
+                <w:b/>
+                <w:bCs w:val="0"/>
+                <w:i/>
+                <w:color w:val="000000"/>
+                <w:sz w:val="13"/>
+                <w:szCs w:val="13"/>
+                <w:shd w:val="clear" w:fill="FFFFFF"/>
+              </w:rPr>
+              <w:t>wrapException</w:t>
+            </w:r>
+            <w:r>
+              <w:rPr>
+                <w:rFonts w:hint="eastAsia" w:ascii="宋体" w:hAnsi="宋体" w:eastAsia="宋体" w:cs="宋体"/>
+                <w:b/>
+                <w:bCs w:val="0"/>
+                <w:color w:val="000000"/>
+                <w:sz w:val="13"/>
+                <w:szCs w:val="13"/>
+                <w:shd w:val="clear" w:fill="FFFFFF"/>
+              </w:rPr>
+              <w:t>(</w:t>
+            </w:r>
+            <w:r>
+              <w:rPr>
+                <w:rFonts w:hint="eastAsia" w:ascii="宋体" w:hAnsi="宋体" w:eastAsia="宋体" w:cs="宋体"/>
+                <w:b/>
+                <w:bCs w:val="0"/>
+                <w:color w:val="008000"/>
+                <w:sz w:val="13"/>
+                <w:szCs w:val="13"/>
+                <w:shd w:val="clear" w:fill="FFFFFF"/>
+              </w:rPr>
+              <w:t xml:space="preserve">"Error opening session.  Cause: " </w:t>
+            </w:r>
+            <w:r>
+              <w:rPr>
+                <w:rFonts w:hint="eastAsia" w:ascii="宋体" w:hAnsi="宋体" w:eastAsia="宋体" w:cs="宋体"/>
+                <w:b/>
+                <w:bCs w:val="0"/>
+                <w:color w:val="000000"/>
+                <w:sz w:val="13"/>
+                <w:szCs w:val="13"/>
+                <w:shd w:val="clear" w:fill="FFFFFF"/>
+              </w:rPr>
+              <w:t>+ e, e);</w:t>
+            </w:r>
+            <w:r>
+              <w:rPr>
+                <w:rFonts w:hint="eastAsia" w:ascii="宋体" w:hAnsi="宋体" w:eastAsia="宋体" w:cs="宋体"/>
+                <w:b/>
+                <w:bCs w:val="0"/>
+                <w:color w:val="000000"/>
+                <w:sz w:val="13"/>
+                <w:szCs w:val="13"/>
+                <w:shd w:val="clear" w:fill="FFFFFF"/>
+              </w:rPr>
+              <w:br w:type="textWrapping"/>
+            </w:r>
+            <w:r>
+              <w:rPr>
+                <w:rFonts w:hint="eastAsia" w:ascii="宋体" w:hAnsi="宋体" w:eastAsia="宋体" w:cs="宋体"/>
+                <w:b/>
+                <w:bCs w:val="0"/>
+                <w:color w:val="000000"/>
+                <w:sz w:val="13"/>
+                <w:szCs w:val="13"/>
+                <w:shd w:val="clear" w:fill="FFFFFF"/>
+              </w:rPr>
+              <w:t xml:space="preserve">  } </w:t>
+            </w:r>
+            <w:r>
+              <w:rPr>
+                <w:rFonts w:hint="eastAsia" w:ascii="宋体" w:hAnsi="宋体" w:eastAsia="宋体" w:cs="宋体"/>
+                <w:b/>
+                <w:bCs w:val="0"/>
+                <w:color w:val="802250"/>
+                <w:sz w:val="13"/>
+                <w:szCs w:val="13"/>
+                <w:shd w:val="clear" w:fill="FFFFFF"/>
+              </w:rPr>
+              <w:t xml:space="preserve">finally </w:t>
+            </w:r>
+            <w:r>
+              <w:rPr>
+                <w:rFonts w:hint="eastAsia" w:ascii="宋体" w:hAnsi="宋体" w:eastAsia="宋体" w:cs="宋体"/>
+                <w:b/>
+                <w:bCs w:val="0"/>
+                <w:color w:val="000000"/>
+                <w:sz w:val="13"/>
+                <w:szCs w:val="13"/>
+                <w:shd w:val="clear" w:fill="FFFFFF"/>
+              </w:rPr>
+              <w:t>{</w:t>
+            </w:r>
+            <w:r>
+              <w:rPr>
+                <w:rFonts w:hint="eastAsia" w:ascii="宋体" w:hAnsi="宋体" w:eastAsia="宋体" w:cs="宋体"/>
+                <w:b/>
+                <w:bCs w:val="0"/>
+                <w:color w:val="000000"/>
+                <w:sz w:val="13"/>
+                <w:szCs w:val="13"/>
+                <w:shd w:val="clear" w:fill="FFFFFF"/>
+              </w:rPr>
+              <w:br w:type="textWrapping"/>
+            </w:r>
+            <w:r>
+              <w:rPr>
+                <w:rFonts w:hint="eastAsia" w:ascii="宋体" w:hAnsi="宋体" w:eastAsia="宋体" w:cs="宋体"/>
+                <w:b/>
+                <w:bCs w:val="0"/>
+                <w:color w:val="000000"/>
+                <w:sz w:val="13"/>
+                <w:szCs w:val="13"/>
+                <w:shd w:val="clear" w:fill="FFFFFF"/>
+              </w:rPr>
+              <w:t xml:space="preserve">    ErrorContext.</w:t>
+            </w:r>
+            <w:r>
+              <w:rPr>
+                <w:rFonts w:hint="eastAsia" w:ascii="宋体" w:hAnsi="宋体" w:eastAsia="宋体" w:cs="宋体"/>
+                <w:b/>
+                <w:bCs w:val="0"/>
+                <w:i/>
+                <w:color w:val="000000"/>
+                <w:sz w:val="13"/>
+                <w:szCs w:val="13"/>
+                <w:shd w:val="clear" w:fill="FFFFFF"/>
+              </w:rPr>
+              <w:t>instance</w:t>
+            </w:r>
+            <w:r>
+              <w:rPr>
+                <w:rFonts w:hint="eastAsia" w:ascii="宋体" w:hAnsi="宋体" w:eastAsia="宋体" w:cs="宋体"/>
+                <w:b/>
+                <w:bCs w:val="0"/>
+                <w:color w:val="000000"/>
+                <w:sz w:val="13"/>
+                <w:szCs w:val="13"/>
+                <w:shd w:val="clear" w:fill="FFFFFF"/>
+              </w:rPr>
+              <w:t>().reset();</w:t>
+            </w:r>
+            <w:r>
+              <w:rPr>
+                <w:rFonts w:hint="eastAsia" w:ascii="宋体" w:hAnsi="宋体" w:eastAsia="宋体" w:cs="宋体"/>
+                <w:b/>
+                <w:bCs w:val="0"/>
+                <w:color w:val="000000"/>
+                <w:sz w:val="13"/>
+                <w:szCs w:val="13"/>
+                <w:shd w:val="clear" w:fill="FFFFFF"/>
+              </w:rPr>
+              <w:br w:type="textWrapping"/>
+            </w:r>
+            <w:r>
+              <w:rPr>
+                <w:rFonts w:hint="eastAsia" w:ascii="宋体" w:hAnsi="宋体" w:eastAsia="宋体" w:cs="宋体"/>
+                <w:b/>
+                <w:bCs w:val="0"/>
+                <w:color w:val="000000"/>
+                <w:sz w:val="13"/>
+                <w:szCs w:val="13"/>
+                <w:shd w:val="clear" w:fill="FFFFFF"/>
+              </w:rPr>
+              <w:t xml:space="preserve">  }</w:t>
             </w:r>
             <w:r>
               <w:rPr>
@@ -18579,9 +22364,1306 @@
           <w:rFonts w:hint="default"/>
           <w:lang w:val="en-US" w:eastAsia="zh-CN"/>
         </w:rPr>
-        <w:t>SqlSessionTemplate</w:t>
+        <w:t>PreparedStatementHandler</w:t>
       </w:r>
     </w:p>
+    <w:p>
+      <w:pPr>
+        <w:pStyle w:val="3"/>
+        <w:bidi w:val="0"/>
+        <w:rPr>
+          <w:rFonts w:hint="default"/>
+          <w:lang w:val="en-US" w:eastAsia="zh-CN"/>
+        </w:rPr>
+      </w:pPr>
+      <w:r>
+        <w:rPr>
+          <w:rFonts w:hint="eastAsia"/>
+          <w:lang w:val="en-US" w:eastAsia="zh-CN"/>
+        </w:rPr>
+        <w:t>初始化Statement</w:t>
+      </w:r>
+    </w:p>
+    <w:tbl>
+      <w:tblPr>
+        <w:tblStyle w:val="13"/>
+        <w:tblW w:w="0" w:type="auto"/>
+        <w:tblInd w:w="0" w:type="dxa"/>
+        <w:tblBorders>
+          <w:top w:val="single" w:color="auto" w:sz="4" w:space="0"/>
+          <w:left w:val="single" w:color="auto" w:sz="4" w:space="0"/>
+          <w:bottom w:val="single" w:color="auto" w:sz="4" w:space="0"/>
+          <w:right w:val="single" w:color="auto" w:sz="4" w:space="0"/>
+          <w:insideH w:val="single" w:color="auto" w:sz="4" w:space="0"/>
+          <w:insideV w:val="single" w:color="auto" w:sz="4" w:space="0"/>
+        </w:tblBorders>
+        <w:tblLayout w:type="autofit"/>
+        <w:tblCellMar>
+          <w:left w:w="108" w:type="dxa"/>
+          <w:right w:w="108" w:type="dxa"/>
+        </w:tblCellMar>
+      </w:tblPr>
+      <w:tblGrid>
+        <w:gridCol w:w="8522"/>
+      </w:tblGrid>
+      <w:tr>
+        <w:tblPrEx>
+          <w:tblBorders>
+            <w:top w:val="single" w:color="auto" w:sz="4" w:space="0"/>
+            <w:left w:val="single" w:color="auto" w:sz="4" w:space="0"/>
+            <w:bottom w:val="single" w:color="auto" w:sz="4" w:space="0"/>
+            <w:right w:val="single" w:color="auto" w:sz="4" w:space="0"/>
+            <w:insideH w:val="single" w:color="auto" w:sz="4" w:space="0"/>
+            <w:insideV w:val="single" w:color="auto" w:sz="4" w:space="0"/>
+          </w:tblBorders>
+          <w:tblCellMar>
+            <w:left w:w="108" w:type="dxa"/>
+            <w:right w:w="108" w:type="dxa"/>
+          </w:tblCellMar>
+        </w:tblPrEx>
+        <w:tc>
+          <w:tcPr>
+            <w:tcW w:w="8522" w:type="dxa"/>
+          </w:tcPr>
+          <w:p>
+            <w:pPr>
+              <w:pStyle w:val="11"/>
+              <w:keepNext w:val="0"/>
+              <w:keepLines w:val="0"/>
+              <w:widowControl/>
+              <w:suppressLineNumbers w:val="0"/>
+              <w:shd w:val="clear" w:fill="FFFFFF"/>
+              <w:rPr>
+                <w:rFonts w:hint="default"/>
+                <w:vertAlign w:val="baseline"/>
+                <w:lang w:val="en-US" w:eastAsia="zh-CN"/>
+              </w:rPr>
+            </w:pPr>
+            <w:r>
+              <w:rPr>
+                <w:rFonts w:hint="eastAsia" w:ascii="宋体" w:hAnsi="宋体" w:eastAsia="宋体" w:cs="宋体"/>
+                <w:b/>
+                <w:bCs/>
+                <w:color w:val="808000"/>
+                <w:sz w:val="13"/>
+                <w:szCs w:val="13"/>
+                <w:shd w:val="clear" w:fill="FFFFFF"/>
+              </w:rPr>
+              <w:t>@Override</w:t>
+            </w:r>
+            <w:r>
+              <w:rPr>
+                <w:rFonts w:hint="eastAsia" w:ascii="宋体" w:hAnsi="宋体" w:eastAsia="宋体" w:cs="宋体"/>
+                <w:b/>
+                <w:bCs/>
+                <w:color w:val="808000"/>
+                <w:sz w:val="13"/>
+                <w:szCs w:val="13"/>
+                <w:shd w:val="clear" w:fill="FFFFFF"/>
+              </w:rPr>
+              <w:br w:type="textWrapping"/>
+            </w:r>
+            <w:r>
+              <w:rPr>
+                <w:rFonts w:hint="eastAsia" w:ascii="宋体" w:hAnsi="宋体" w:eastAsia="宋体" w:cs="宋体"/>
+                <w:b/>
+                <w:bCs/>
+                <w:color w:val="802250"/>
+                <w:sz w:val="13"/>
+                <w:szCs w:val="13"/>
+                <w:shd w:val="clear" w:fill="FFFFFF"/>
+              </w:rPr>
+              <w:t xml:space="preserve">protected </w:t>
+            </w:r>
+            <w:r>
+              <w:rPr>
+                <w:rFonts w:hint="eastAsia" w:ascii="宋体" w:hAnsi="宋体" w:eastAsia="宋体" w:cs="宋体"/>
+                <w:b/>
+                <w:bCs/>
+                <w:color w:val="000000"/>
+                <w:sz w:val="13"/>
+                <w:szCs w:val="13"/>
+                <w:shd w:val="clear" w:fill="FFFFFF"/>
+              </w:rPr>
+              <w:t xml:space="preserve">Statement instantiateStatement(Connection connection) </w:t>
+            </w:r>
+            <w:r>
+              <w:rPr>
+                <w:rFonts w:hint="eastAsia" w:ascii="宋体" w:hAnsi="宋体" w:eastAsia="宋体" w:cs="宋体"/>
+                <w:b/>
+                <w:bCs/>
+                <w:color w:val="802250"/>
+                <w:sz w:val="13"/>
+                <w:szCs w:val="13"/>
+                <w:shd w:val="clear" w:fill="FFFFFF"/>
+              </w:rPr>
+              <w:t xml:space="preserve">throws </w:t>
+            </w:r>
+            <w:r>
+              <w:rPr>
+                <w:rFonts w:hint="eastAsia" w:ascii="宋体" w:hAnsi="宋体" w:eastAsia="宋体" w:cs="宋体"/>
+                <w:b/>
+                <w:bCs/>
+                <w:color w:val="000000"/>
+                <w:sz w:val="13"/>
+                <w:szCs w:val="13"/>
+                <w:shd w:val="clear" w:fill="FFFFFF"/>
+              </w:rPr>
+              <w:t>SQLException {</w:t>
+            </w:r>
+            <w:r>
+              <w:rPr>
+                <w:rFonts w:hint="eastAsia" w:ascii="宋体" w:hAnsi="宋体" w:eastAsia="宋体" w:cs="宋体"/>
+                <w:b/>
+                <w:bCs/>
+                <w:color w:val="000000"/>
+                <w:sz w:val="13"/>
+                <w:szCs w:val="13"/>
+                <w:shd w:val="clear" w:fill="FFFFFF"/>
+              </w:rPr>
+              <w:br w:type="textWrapping"/>
+            </w:r>
+            <w:r>
+              <w:rPr>
+                <w:rFonts w:hint="eastAsia" w:ascii="宋体" w:hAnsi="宋体" w:eastAsia="宋体" w:cs="宋体"/>
+                <w:b/>
+                <w:bCs/>
+                <w:color w:val="000000"/>
+                <w:sz w:val="13"/>
+                <w:szCs w:val="13"/>
+                <w:shd w:val="clear" w:fill="FFFFFF"/>
+              </w:rPr>
+              <w:t xml:space="preserve">  String sql = </w:t>
+            </w:r>
+            <w:r>
+              <w:rPr>
+                <w:rFonts w:hint="eastAsia" w:ascii="宋体" w:hAnsi="宋体" w:eastAsia="宋体" w:cs="宋体"/>
+                <w:b/>
+                <w:bCs/>
+                <w:color w:val="660E7A"/>
+                <w:sz w:val="13"/>
+                <w:szCs w:val="13"/>
+                <w:shd w:val="clear" w:fill="FFFFFF"/>
+              </w:rPr>
+              <w:t>boundSql</w:t>
+            </w:r>
+            <w:r>
+              <w:rPr>
+                <w:rFonts w:hint="eastAsia" w:ascii="宋体" w:hAnsi="宋体" w:eastAsia="宋体" w:cs="宋体"/>
+                <w:b/>
+                <w:bCs/>
+                <w:color w:val="000000"/>
+                <w:sz w:val="13"/>
+                <w:szCs w:val="13"/>
+                <w:shd w:val="clear" w:fill="FFFFFF"/>
+              </w:rPr>
+              <w:t>.getSql();</w:t>
+            </w:r>
+            <w:r>
+              <w:rPr>
+                <w:rFonts w:hint="eastAsia" w:ascii="宋体" w:hAnsi="宋体" w:eastAsia="宋体" w:cs="宋体"/>
+                <w:b/>
+                <w:bCs/>
+                <w:color w:val="000000"/>
+                <w:sz w:val="13"/>
+                <w:szCs w:val="13"/>
+                <w:shd w:val="clear" w:fill="FFFFFF"/>
+              </w:rPr>
+              <w:br w:type="textWrapping"/>
+            </w:r>
+            <w:r>
+              <w:rPr>
+                <w:rFonts w:hint="eastAsia" w:ascii="宋体" w:hAnsi="宋体" w:eastAsia="宋体" w:cs="宋体"/>
+                <w:b/>
+                <w:bCs/>
+                <w:color w:val="000000"/>
+                <w:sz w:val="13"/>
+                <w:szCs w:val="13"/>
+                <w:shd w:val="clear" w:fill="FFFFFF"/>
+              </w:rPr>
+              <w:t xml:space="preserve">  </w:t>
+            </w:r>
+            <w:r>
+              <w:rPr>
+                <w:rFonts w:hint="eastAsia" w:ascii="宋体" w:hAnsi="宋体" w:eastAsia="宋体" w:cs="宋体"/>
+                <w:b/>
+                <w:bCs/>
+                <w:color w:val="802250"/>
+                <w:sz w:val="13"/>
+                <w:szCs w:val="13"/>
+                <w:shd w:val="clear" w:fill="FFFFFF"/>
+              </w:rPr>
+              <w:t xml:space="preserve">if </w:t>
+            </w:r>
+            <w:r>
+              <w:rPr>
+                <w:rFonts w:hint="eastAsia" w:ascii="宋体" w:hAnsi="宋体" w:eastAsia="宋体" w:cs="宋体"/>
+                <w:b/>
+                <w:bCs/>
+                <w:color w:val="000000"/>
+                <w:sz w:val="13"/>
+                <w:szCs w:val="13"/>
+                <w:shd w:val="clear" w:fill="FFFFFF"/>
+              </w:rPr>
+              <w:t>(</w:t>
+            </w:r>
+            <w:r>
+              <w:rPr>
+                <w:rFonts w:hint="eastAsia" w:ascii="宋体" w:hAnsi="宋体" w:eastAsia="宋体" w:cs="宋体"/>
+                <w:b/>
+                <w:bCs/>
+                <w:color w:val="660E7A"/>
+                <w:sz w:val="13"/>
+                <w:szCs w:val="13"/>
+                <w:shd w:val="clear" w:fill="FFFFFF"/>
+              </w:rPr>
+              <w:t>mappedStatement</w:t>
+            </w:r>
+            <w:r>
+              <w:rPr>
+                <w:rFonts w:hint="eastAsia" w:ascii="宋体" w:hAnsi="宋体" w:eastAsia="宋体" w:cs="宋体"/>
+                <w:b/>
+                <w:bCs/>
+                <w:color w:val="000000"/>
+                <w:sz w:val="13"/>
+                <w:szCs w:val="13"/>
+                <w:shd w:val="clear" w:fill="FFFFFF"/>
+              </w:rPr>
+              <w:t xml:space="preserve">.getKeyGenerator() </w:t>
+            </w:r>
+            <w:r>
+              <w:rPr>
+                <w:rFonts w:hint="eastAsia" w:ascii="宋体" w:hAnsi="宋体" w:eastAsia="宋体" w:cs="宋体"/>
+                <w:b/>
+                <w:bCs/>
+                <w:color w:val="802250"/>
+                <w:sz w:val="13"/>
+                <w:szCs w:val="13"/>
+                <w:shd w:val="clear" w:fill="FFFFFF"/>
+              </w:rPr>
+              <w:t xml:space="preserve">instanceof </w:t>
+            </w:r>
+            <w:r>
+              <w:rPr>
+                <w:rFonts w:hint="eastAsia" w:ascii="宋体" w:hAnsi="宋体" w:eastAsia="宋体" w:cs="宋体"/>
+                <w:b/>
+                <w:bCs/>
+                <w:color w:val="000000"/>
+                <w:sz w:val="13"/>
+                <w:szCs w:val="13"/>
+                <w:shd w:val="clear" w:fill="FFFFFF"/>
+              </w:rPr>
+              <w:t>Jdbc3KeyGenerator) {</w:t>
+            </w:r>
+            <w:r>
+              <w:rPr>
+                <w:rFonts w:hint="eastAsia" w:ascii="宋体" w:hAnsi="宋体" w:eastAsia="宋体" w:cs="宋体"/>
+                <w:b/>
+                <w:bCs/>
+                <w:color w:val="000000"/>
+                <w:sz w:val="13"/>
+                <w:szCs w:val="13"/>
+                <w:shd w:val="clear" w:fill="FFFFFF"/>
+              </w:rPr>
+              <w:br w:type="textWrapping"/>
+            </w:r>
+            <w:r>
+              <w:rPr>
+                <w:rFonts w:hint="eastAsia" w:ascii="宋体" w:hAnsi="宋体" w:eastAsia="宋体" w:cs="宋体"/>
+                <w:b/>
+                <w:bCs/>
+                <w:color w:val="000000"/>
+                <w:sz w:val="13"/>
+                <w:szCs w:val="13"/>
+                <w:shd w:val="clear" w:fill="FFFFFF"/>
+              </w:rPr>
+              <w:t xml:space="preserve">    String[] keyColumnNames = </w:t>
+            </w:r>
+            <w:r>
+              <w:rPr>
+                <w:rFonts w:hint="eastAsia" w:ascii="宋体" w:hAnsi="宋体" w:eastAsia="宋体" w:cs="宋体"/>
+                <w:b/>
+                <w:bCs/>
+                <w:color w:val="660E7A"/>
+                <w:sz w:val="13"/>
+                <w:szCs w:val="13"/>
+                <w:shd w:val="clear" w:fill="FFFFFF"/>
+              </w:rPr>
+              <w:t>mappedStatement</w:t>
+            </w:r>
+            <w:r>
+              <w:rPr>
+                <w:rFonts w:hint="eastAsia" w:ascii="宋体" w:hAnsi="宋体" w:eastAsia="宋体" w:cs="宋体"/>
+                <w:b/>
+                <w:bCs/>
+                <w:color w:val="000000"/>
+                <w:sz w:val="13"/>
+                <w:szCs w:val="13"/>
+                <w:shd w:val="clear" w:fill="FFFFFF"/>
+              </w:rPr>
+              <w:t>.getKeyColumns();</w:t>
+            </w:r>
+            <w:r>
+              <w:rPr>
+                <w:rFonts w:hint="eastAsia" w:ascii="宋体" w:hAnsi="宋体" w:eastAsia="宋体" w:cs="宋体"/>
+                <w:b/>
+                <w:bCs/>
+                <w:color w:val="000000"/>
+                <w:sz w:val="13"/>
+                <w:szCs w:val="13"/>
+                <w:shd w:val="clear" w:fill="FFFFFF"/>
+              </w:rPr>
+              <w:br w:type="textWrapping"/>
+            </w:r>
+            <w:r>
+              <w:rPr>
+                <w:rFonts w:hint="eastAsia" w:ascii="宋体" w:hAnsi="宋体" w:eastAsia="宋体" w:cs="宋体"/>
+                <w:b/>
+                <w:bCs/>
+                <w:color w:val="000000"/>
+                <w:sz w:val="13"/>
+                <w:szCs w:val="13"/>
+                <w:shd w:val="clear" w:fill="FFFFFF"/>
+              </w:rPr>
+              <w:t xml:space="preserve">    </w:t>
+            </w:r>
+            <w:r>
+              <w:rPr>
+                <w:rFonts w:hint="eastAsia" w:ascii="宋体" w:hAnsi="宋体" w:eastAsia="宋体" w:cs="宋体"/>
+                <w:b/>
+                <w:bCs/>
+                <w:color w:val="802250"/>
+                <w:sz w:val="13"/>
+                <w:szCs w:val="13"/>
+                <w:shd w:val="clear" w:fill="FFFFFF"/>
+              </w:rPr>
+              <w:t xml:space="preserve">if </w:t>
+            </w:r>
+            <w:r>
+              <w:rPr>
+                <w:rFonts w:hint="eastAsia" w:ascii="宋体" w:hAnsi="宋体" w:eastAsia="宋体" w:cs="宋体"/>
+                <w:b/>
+                <w:bCs/>
+                <w:color w:val="000000"/>
+                <w:sz w:val="13"/>
+                <w:szCs w:val="13"/>
+                <w:shd w:val="clear" w:fill="FFFFFF"/>
+              </w:rPr>
+              <w:t xml:space="preserve">(keyColumnNames == </w:t>
+            </w:r>
+            <w:r>
+              <w:rPr>
+                <w:rFonts w:hint="eastAsia" w:ascii="宋体" w:hAnsi="宋体" w:eastAsia="宋体" w:cs="宋体"/>
+                <w:b/>
+                <w:bCs/>
+                <w:color w:val="802250"/>
+                <w:sz w:val="13"/>
+                <w:szCs w:val="13"/>
+                <w:shd w:val="clear" w:fill="FFFFFF"/>
+              </w:rPr>
+              <w:t>null</w:t>
+            </w:r>
+            <w:r>
+              <w:rPr>
+                <w:rFonts w:hint="eastAsia" w:ascii="宋体" w:hAnsi="宋体" w:eastAsia="宋体" w:cs="宋体"/>
+                <w:b/>
+                <w:bCs/>
+                <w:color w:val="000000"/>
+                <w:sz w:val="13"/>
+                <w:szCs w:val="13"/>
+                <w:shd w:val="clear" w:fill="FFFFFF"/>
+              </w:rPr>
+              <w:t>) {</w:t>
+            </w:r>
+            <w:r>
+              <w:rPr>
+                <w:rFonts w:hint="eastAsia" w:ascii="宋体" w:hAnsi="宋体" w:eastAsia="宋体" w:cs="宋体"/>
+                <w:b/>
+                <w:bCs/>
+                <w:color w:val="000000"/>
+                <w:sz w:val="13"/>
+                <w:szCs w:val="13"/>
+                <w:shd w:val="clear" w:fill="FFFFFF"/>
+              </w:rPr>
+              <w:br w:type="textWrapping"/>
+            </w:r>
+            <w:r>
+              <w:rPr>
+                <w:rFonts w:hint="eastAsia" w:ascii="宋体" w:hAnsi="宋体" w:eastAsia="宋体" w:cs="宋体"/>
+                <w:b/>
+                <w:bCs/>
+                <w:color w:val="000000"/>
+                <w:sz w:val="13"/>
+                <w:szCs w:val="13"/>
+                <w:shd w:val="clear" w:fill="FFFFFF"/>
+              </w:rPr>
+              <w:t xml:space="preserve">      </w:t>
+            </w:r>
+            <w:r>
+              <w:rPr>
+                <w:rFonts w:hint="eastAsia" w:ascii="宋体" w:hAnsi="宋体" w:eastAsia="宋体" w:cs="宋体"/>
+                <w:b/>
+                <w:bCs/>
+                <w:color w:val="802250"/>
+                <w:sz w:val="13"/>
+                <w:szCs w:val="13"/>
+                <w:shd w:val="clear" w:fill="FFFFFF"/>
+              </w:rPr>
+              <w:t xml:space="preserve">return </w:t>
+            </w:r>
+            <w:r>
+              <w:rPr>
+                <w:rFonts w:hint="eastAsia" w:ascii="宋体" w:hAnsi="宋体" w:eastAsia="宋体" w:cs="宋体"/>
+                <w:b/>
+                <w:bCs/>
+                <w:color w:val="000000"/>
+                <w:sz w:val="13"/>
+                <w:szCs w:val="13"/>
+                <w:shd w:val="clear" w:fill="FFFFFF"/>
+              </w:rPr>
+              <w:t>connection.prepareStatement(sql, PreparedStatement.</w:t>
+            </w:r>
+            <w:r>
+              <w:rPr>
+                <w:rFonts w:hint="eastAsia" w:ascii="宋体" w:hAnsi="宋体" w:eastAsia="宋体" w:cs="宋体"/>
+                <w:b/>
+                <w:bCs/>
+                <w:i/>
+                <w:color w:val="660E7A"/>
+                <w:sz w:val="13"/>
+                <w:szCs w:val="13"/>
+                <w:shd w:val="clear" w:fill="FFFFFF"/>
+              </w:rPr>
+              <w:t>RETURN_GENERATED_KEYS</w:t>
+            </w:r>
+            <w:r>
+              <w:rPr>
+                <w:rFonts w:hint="eastAsia" w:ascii="宋体" w:hAnsi="宋体" w:eastAsia="宋体" w:cs="宋体"/>
+                <w:b/>
+                <w:bCs/>
+                <w:color w:val="000000"/>
+                <w:sz w:val="13"/>
+                <w:szCs w:val="13"/>
+                <w:shd w:val="clear" w:fill="FFFFFF"/>
+              </w:rPr>
+              <w:t>);</w:t>
+            </w:r>
+            <w:r>
+              <w:rPr>
+                <w:rFonts w:hint="eastAsia" w:ascii="宋体" w:hAnsi="宋体" w:eastAsia="宋体" w:cs="宋体"/>
+                <w:b/>
+                <w:bCs/>
+                <w:color w:val="000000"/>
+                <w:sz w:val="13"/>
+                <w:szCs w:val="13"/>
+                <w:shd w:val="clear" w:fill="FFFFFF"/>
+              </w:rPr>
+              <w:br w:type="textWrapping"/>
+            </w:r>
+            <w:r>
+              <w:rPr>
+                <w:rFonts w:hint="eastAsia" w:ascii="宋体" w:hAnsi="宋体" w:eastAsia="宋体" w:cs="宋体"/>
+                <w:b/>
+                <w:bCs/>
+                <w:color w:val="000000"/>
+                <w:sz w:val="13"/>
+                <w:szCs w:val="13"/>
+                <w:shd w:val="clear" w:fill="FFFFFF"/>
+              </w:rPr>
+              <w:t xml:space="preserve">    } </w:t>
+            </w:r>
+            <w:r>
+              <w:rPr>
+                <w:rFonts w:hint="eastAsia" w:ascii="宋体" w:hAnsi="宋体" w:eastAsia="宋体" w:cs="宋体"/>
+                <w:b/>
+                <w:bCs/>
+                <w:color w:val="802250"/>
+                <w:sz w:val="13"/>
+                <w:szCs w:val="13"/>
+                <w:shd w:val="clear" w:fill="FFFFFF"/>
+              </w:rPr>
+              <w:t xml:space="preserve">else </w:t>
+            </w:r>
+            <w:r>
+              <w:rPr>
+                <w:rFonts w:hint="eastAsia" w:ascii="宋体" w:hAnsi="宋体" w:eastAsia="宋体" w:cs="宋体"/>
+                <w:b/>
+                <w:bCs/>
+                <w:color w:val="000000"/>
+                <w:sz w:val="13"/>
+                <w:szCs w:val="13"/>
+                <w:shd w:val="clear" w:fill="FFFFFF"/>
+              </w:rPr>
+              <w:t>{</w:t>
+            </w:r>
+            <w:r>
+              <w:rPr>
+                <w:rFonts w:hint="eastAsia" w:ascii="宋体" w:hAnsi="宋体" w:eastAsia="宋体" w:cs="宋体"/>
+                <w:b/>
+                <w:bCs/>
+                <w:color w:val="000000"/>
+                <w:sz w:val="13"/>
+                <w:szCs w:val="13"/>
+                <w:shd w:val="clear" w:fill="FFFFFF"/>
+              </w:rPr>
+              <w:br w:type="textWrapping"/>
+            </w:r>
+            <w:r>
+              <w:rPr>
+                <w:rFonts w:hint="eastAsia" w:ascii="宋体" w:hAnsi="宋体" w:eastAsia="宋体" w:cs="宋体"/>
+                <w:b/>
+                <w:bCs/>
+                <w:color w:val="000000"/>
+                <w:sz w:val="13"/>
+                <w:szCs w:val="13"/>
+                <w:shd w:val="clear" w:fill="FFFFFF"/>
+              </w:rPr>
+              <w:t xml:space="preserve">      </w:t>
+            </w:r>
+            <w:r>
+              <w:rPr>
+                <w:rFonts w:hint="eastAsia" w:ascii="宋体" w:hAnsi="宋体" w:eastAsia="宋体" w:cs="宋体"/>
+                <w:b/>
+                <w:bCs/>
+                <w:color w:val="802250"/>
+                <w:sz w:val="13"/>
+                <w:szCs w:val="13"/>
+                <w:shd w:val="clear" w:fill="FFFFFF"/>
+              </w:rPr>
+              <w:t xml:space="preserve">return </w:t>
+            </w:r>
+            <w:r>
+              <w:rPr>
+                <w:rFonts w:hint="eastAsia" w:ascii="宋体" w:hAnsi="宋体" w:eastAsia="宋体" w:cs="宋体"/>
+                <w:b/>
+                <w:bCs/>
+                <w:color w:val="000000"/>
+                <w:sz w:val="13"/>
+                <w:szCs w:val="13"/>
+                <w:shd w:val="clear" w:fill="FFFFFF"/>
+              </w:rPr>
+              <w:t>connection.prepareStatement(sql, keyColumnNames);</w:t>
+            </w:r>
+            <w:r>
+              <w:rPr>
+                <w:rFonts w:hint="eastAsia" w:ascii="宋体" w:hAnsi="宋体" w:eastAsia="宋体" w:cs="宋体"/>
+                <w:b/>
+                <w:bCs/>
+                <w:color w:val="000000"/>
+                <w:sz w:val="13"/>
+                <w:szCs w:val="13"/>
+                <w:shd w:val="clear" w:fill="FFFFFF"/>
+              </w:rPr>
+              <w:br w:type="textWrapping"/>
+            </w:r>
+            <w:r>
+              <w:rPr>
+                <w:rFonts w:hint="eastAsia" w:ascii="宋体" w:hAnsi="宋体" w:eastAsia="宋体" w:cs="宋体"/>
+                <w:b/>
+                <w:bCs/>
+                <w:color w:val="000000"/>
+                <w:sz w:val="13"/>
+                <w:szCs w:val="13"/>
+                <w:shd w:val="clear" w:fill="FFFFFF"/>
+              </w:rPr>
+              <w:t xml:space="preserve">    }</w:t>
+            </w:r>
+            <w:r>
+              <w:rPr>
+                <w:rFonts w:hint="eastAsia" w:ascii="宋体" w:hAnsi="宋体" w:eastAsia="宋体" w:cs="宋体"/>
+                <w:b/>
+                <w:bCs/>
+                <w:color w:val="000000"/>
+                <w:sz w:val="13"/>
+                <w:szCs w:val="13"/>
+                <w:shd w:val="clear" w:fill="FFFFFF"/>
+              </w:rPr>
+              <w:br w:type="textWrapping"/>
+            </w:r>
+            <w:r>
+              <w:rPr>
+                <w:rFonts w:hint="eastAsia" w:ascii="宋体" w:hAnsi="宋体" w:eastAsia="宋体" w:cs="宋体"/>
+                <w:b/>
+                <w:bCs/>
+                <w:color w:val="000000"/>
+                <w:sz w:val="13"/>
+                <w:szCs w:val="13"/>
+                <w:shd w:val="clear" w:fill="FFFFFF"/>
+              </w:rPr>
+              <w:t xml:space="preserve">  } </w:t>
+            </w:r>
+            <w:r>
+              <w:rPr>
+                <w:rFonts w:hint="eastAsia" w:ascii="宋体" w:hAnsi="宋体" w:eastAsia="宋体" w:cs="宋体"/>
+                <w:b/>
+                <w:bCs/>
+                <w:color w:val="802250"/>
+                <w:sz w:val="13"/>
+                <w:szCs w:val="13"/>
+                <w:shd w:val="clear" w:fill="FFFFFF"/>
+              </w:rPr>
+              <w:t xml:space="preserve">else if </w:t>
+            </w:r>
+            <w:r>
+              <w:rPr>
+                <w:rFonts w:hint="eastAsia" w:ascii="宋体" w:hAnsi="宋体" w:eastAsia="宋体" w:cs="宋体"/>
+                <w:b/>
+                <w:bCs/>
+                <w:color w:val="000000"/>
+                <w:sz w:val="13"/>
+                <w:szCs w:val="13"/>
+                <w:shd w:val="clear" w:fill="FFFFFF"/>
+              </w:rPr>
+              <w:t>(</w:t>
+            </w:r>
+            <w:r>
+              <w:rPr>
+                <w:rFonts w:hint="eastAsia" w:ascii="宋体" w:hAnsi="宋体" w:eastAsia="宋体" w:cs="宋体"/>
+                <w:b/>
+                <w:bCs/>
+                <w:color w:val="660E7A"/>
+                <w:sz w:val="13"/>
+                <w:szCs w:val="13"/>
+                <w:shd w:val="clear" w:fill="FFFFFF"/>
+              </w:rPr>
+              <w:t>mappedStatement</w:t>
+            </w:r>
+            <w:r>
+              <w:rPr>
+                <w:rFonts w:hint="eastAsia" w:ascii="宋体" w:hAnsi="宋体" w:eastAsia="宋体" w:cs="宋体"/>
+                <w:b/>
+                <w:bCs/>
+                <w:color w:val="000000"/>
+                <w:sz w:val="13"/>
+                <w:szCs w:val="13"/>
+                <w:shd w:val="clear" w:fill="FFFFFF"/>
+              </w:rPr>
+              <w:t xml:space="preserve">.getResultSetType() != </w:t>
+            </w:r>
+            <w:r>
+              <w:rPr>
+                <w:rFonts w:hint="eastAsia" w:ascii="宋体" w:hAnsi="宋体" w:eastAsia="宋体" w:cs="宋体"/>
+                <w:b/>
+                <w:bCs/>
+                <w:color w:val="802250"/>
+                <w:sz w:val="13"/>
+                <w:szCs w:val="13"/>
+                <w:shd w:val="clear" w:fill="FFFFFF"/>
+              </w:rPr>
+              <w:t>null</w:t>
+            </w:r>
+            <w:r>
+              <w:rPr>
+                <w:rFonts w:hint="eastAsia" w:ascii="宋体" w:hAnsi="宋体" w:eastAsia="宋体" w:cs="宋体"/>
+                <w:b/>
+                <w:bCs/>
+                <w:color w:val="000000"/>
+                <w:sz w:val="13"/>
+                <w:szCs w:val="13"/>
+                <w:shd w:val="clear" w:fill="FFFFFF"/>
+              </w:rPr>
+              <w:t>) {</w:t>
+            </w:r>
+            <w:r>
+              <w:rPr>
+                <w:rFonts w:hint="eastAsia" w:ascii="宋体" w:hAnsi="宋体" w:eastAsia="宋体" w:cs="宋体"/>
+                <w:b/>
+                <w:bCs/>
+                <w:color w:val="000000"/>
+                <w:sz w:val="13"/>
+                <w:szCs w:val="13"/>
+                <w:shd w:val="clear" w:fill="FFFFFF"/>
+              </w:rPr>
+              <w:br w:type="textWrapping"/>
+            </w:r>
+            <w:r>
+              <w:rPr>
+                <w:rFonts w:hint="eastAsia" w:ascii="宋体" w:hAnsi="宋体" w:eastAsia="宋体" w:cs="宋体"/>
+                <w:b/>
+                <w:bCs/>
+                <w:color w:val="000000"/>
+                <w:sz w:val="13"/>
+                <w:szCs w:val="13"/>
+                <w:shd w:val="clear" w:fill="FFFFFF"/>
+              </w:rPr>
+              <w:t xml:space="preserve">    </w:t>
+            </w:r>
+            <w:r>
+              <w:rPr>
+                <w:rFonts w:hint="eastAsia" w:ascii="宋体" w:hAnsi="宋体" w:eastAsia="宋体" w:cs="宋体"/>
+                <w:b/>
+                <w:bCs/>
+                <w:color w:val="802250"/>
+                <w:sz w:val="13"/>
+                <w:szCs w:val="13"/>
+                <w:shd w:val="clear" w:fill="FFFFFF"/>
+              </w:rPr>
+              <w:t xml:space="preserve">return </w:t>
+            </w:r>
+            <w:r>
+              <w:rPr>
+                <w:rFonts w:hint="eastAsia" w:ascii="宋体" w:hAnsi="宋体" w:eastAsia="宋体" w:cs="宋体"/>
+                <w:b/>
+                <w:bCs/>
+                <w:color w:val="000000"/>
+                <w:sz w:val="13"/>
+                <w:szCs w:val="13"/>
+                <w:shd w:val="clear" w:fill="FFFFFF"/>
+              </w:rPr>
+              <w:t xml:space="preserve">connection.prepareStatement(sql, </w:t>
+            </w:r>
+            <w:r>
+              <w:rPr>
+                <w:rFonts w:hint="eastAsia" w:ascii="宋体" w:hAnsi="宋体" w:eastAsia="宋体" w:cs="宋体"/>
+                <w:b/>
+                <w:bCs/>
+                <w:color w:val="660E7A"/>
+                <w:sz w:val="13"/>
+                <w:szCs w:val="13"/>
+                <w:shd w:val="clear" w:fill="FFFFFF"/>
+              </w:rPr>
+              <w:t>mappedStatement</w:t>
+            </w:r>
+            <w:r>
+              <w:rPr>
+                <w:rFonts w:hint="eastAsia" w:ascii="宋体" w:hAnsi="宋体" w:eastAsia="宋体" w:cs="宋体"/>
+                <w:b/>
+                <w:bCs/>
+                <w:color w:val="000000"/>
+                <w:sz w:val="13"/>
+                <w:szCs w:val="13"/>
+                <w:shd w:val="clear" w:fill="FFFFFF"/>
+              </w:rPr>
+              <w:t>.getResultSetType().getValue(), ResultSet.</w:t>
+            </w:r>
+            <w:r>
+              <w:rPr>
+                <w:rFonts w:hint="eastAsia" w:ascii="宋体" w:hAnsi="宋体" w:eastAsia="宋体" w:cs="宋体"/>
+                <w:b/>
+                <w:bCs/>
+                <w:i/>
+                <w:color w:val="660E7A"/>
+                <w:sz w:val="13"/>
+                <w:szCs w:val="13"/>
+                <w:shd w:val="clear" w:fill="FFFFFF"/>
+              </w:rPr>
+              <w:t>CONCUR_READ_ONLY</w:t>
+            </w:r>
+            <w:r>
+              <w:rPr>
+                <w:rFonts w:hint="eastAsia" w:ascii="宋体" w:hAnsi="宋体" w:eastAsia="宋体" w:cs="宋体"/>
+                <w:b/>
+                <w:bCs/>
+                <w:color w:val="000000"/>
+                <w:sz w:val="13"/>
+                <w:szCs w:val="13"/>
+                <w:shd w:val="clear" w:fill="FFFFFF"/>
+              </w:rPr>
+              <w:t>);</w:t>
+            </w:r>
+            <w:r>
+              <w:rPr>
+                <w:rFonts w:hint="eastAsia" w:ascii="宋体" w:hAnsi="宋体" w:eastAsia="宋体" w:cs="宋体"/>
+                <w:b/>
+                <w:bCs/>
+                <w:color w:val="000000"/>
+                <w:sz w:val="13"/>
+                <w:szCs w:val="13"/>
+                <w:shd w:val="clear" w:fill="FFFFFF"/>
+              </w:rPr>
+              <w:br w:type="textWrapping"/>
+            </w:r>
+            <w:r>
+              <w:rPr>
+                <w:rFonts w:hint="eastAsia" w:ascii="宋体" w:hAnsi="宋体" w:eastAsia="宋体" w:cs="宋体"/>
+                <w:b/>
+                <w:bCs/>
+                <w:color w:val="000000"/>
+                <w:sz w:val="13"/>
+                <w:szCs w:val="13"/>
+                <w:shd w:val="clear" w:fill="FFFFFF"/>
+              </w:rPr>
+              <w:t xml:space="preserve">  } </w:t>
+            </w:r>
+            <w:r>
+              <w:rPr>
+                <w:rFonts w:hint="eastAsia" w:ascii="宋体" w:hAnsi="宋体" w:eastAsia="宋体" w:cs="宋体"/>
+                <w:b/>
+                <w:bCs/>
+                <w:color w:val="802250"/>
+                <w:sz w:val="13"/>
+                <w:szCs w:val="13"/>
+                <w:shd w:val="clear" w:fill="FFFFFF"/>
+              </w:rPr>
+              <w:t xml:space="preserve">else </w:t>
+            </w:r>
+            <w:r>
+              <w:rPr>
+                <w:rFonts w:hint="eastAsia" w:ascii="宋体" w:hAnsi="宋体" w:eastAsia="宋体" w:cs="宋体"/>
+                <w:b/>
+                <w:bCs/>
+                <w:color w:val="000000"/>
+                <w:sz w:val="13"/>
+                <w:szCs w:val="13"/>
+                <w:shd w:val="clear" w:fill="FFFFFF"/>
+              </w:rPr>
+              <w:t>{</w:t>
+            </w:r>
+            <w:r>
+              <w:rPr>
+                <w:rFonts w:hint="eastAsia" w:ascii="宋体" w:hAnsi="宋体" w:eastAsia="宋体" w:cs="宋体"/>
+                <w:b/>
+                <w:bCs/>
+                <w:color w:val="000000"/>
+                <w:sz w:val="13"/>
+                <w:szCs w:val="13"/>
+                <w:shd w:val="clear" w:fill="FFFFFF"/>
+              </w:rPr>
+              <w:br w:type="textWrapping"/>
+            </w:r>
+            <w:r>
+              <w:rPr>
+                <w:rFonts w:hint="eastAsia" w:ascii="宋体" w:hAnsi="宋体" w:eastAsia="宋体" w:cs="宋体"/>
+                <w:b/>
+                <w:bCs/>
+                <w:color w:val="000000"/>
+                <w:sz w:val="13"/>
+                <w:szCs w:val="13"/>
+                <w:shd w:val="clear" w:fill="FFFFFF"/>
+              </w:rPr>
+              <w:t xml:space="preserve">    </w:t>
+            </w:r>
+            <w:r>
+              <w:rPr>
+                <w:rFonts w:hint="eastAsia" w:ascii="宋体" w:hAnsi="宋体" w:eastAsia="宋体" w:cs="宋体"/>
+                <w:b/>
+                <w:bCs/>
+                <w:color w:val="802250"/>
+                <w:sz w:val="13"/>
+                <w:szCs w:val="13"/>
+                <w:highlight w:val="yellow"/>
+                <w:shd w:val="clear" w:fill="FFFFFF"/>
+              </w:rPr>
+              <w:t xml:space="preserve">return </w:t>
+            </w:r>
+            <w:r>
+              <w:rPr>
+                <w:rFonts w:hint="eastAsia" w:ascii="宋体" w:hAnsi="宋体" w:eastAsia="宋体" w:cs="宋体"/>
+                <w:b/>
+                <w:bCs/>
+                <w:color w:val="000000"/>
+                <w:sz w:val="13"/>
+                <w:szCs w:val="13"/>
+                <w:highlight w:val="yellow"/>
+                <w:shd w:val="clear" w:fill="FFFFFF"/>
+              </w:rPr>
+              <w:t>connection.prepareStatement(sql);</w:t>
+            </w:r>
+            <w:r>
+              <w:rPr>
+                <w:rFonts w:hint="eastAsia" w:ascii="宋体" w:hAnsi="宋体" w:eastAsia="宋体" w:cs="宋体"/>
+                <w:b/>
+                <w:bCs/>
+                <w:color w:val="000000"/>
+                <w:sz w:val="13"/>
+                <w:szCs w:val="13"/>
+                <w:highlight w:val="yellow"/>
+                <w:shd w:val="clear" w:fill="FFFFFF"/>
+              </w:rPr>
+              <w:br w:type="textWrapping"/>
+            </w:r>
+            <w:r>
+              <w:rPr>
+                <w:rFonts w:hint="eastAsia" w:ascii="宋体" w:hAnsi="宋体" w:eastAsia="宋体" w:cs="宋体"/>
+                <w:b/>
+                <w:bCs/>
+                <w:color w:val="000000"/>
+                <w:sz w:val="13"/>
+                <w:szCs w:val="13"/>
+                <w:shd w:val="clear" w:fill="FFFFFF"/>
+              </w:rPr>
+              <w:t xml:space="preserve">  }</w:t>
+            </w:r>
+            <w:r>
+              <w:rPr>
+                <w:rFonts w:hint="eastAsia" w:ascii="宋体" w:hAnsi="宋体" w:eastAsia="宋体" w:cs="宋体"/>
+                <w:b/>
+                <w:bCs/>
+                <w:color w:val="000000"/>
+                <w:sz w:val="13"/>
+                <w:szCs w:val="13"/>
+                <w:shd w:val="clear" w:fill="FFFFFF"/>
+              </w:rPr>
+              <w:br w:type="textWrapping"/>
+            </w:r>
+            <w:r>
+              <w:rPr>
+                <w:rFonts w:hint="eastAsia" w:ascii="宋体" w:hAnsi="宋体" w:eastAsia="宋体" w:cs="宋体"/>
+                <w:b/>
+                <w:bCs/>
+                <w:color w:val="000000"/>
+                <w:sz w:val="13"/>
+                <w:szCs w:val="13"/>
+                <w:shd w:val="clear" w:fill="FFFFFF"/>
+              </w:rPr>
+              <w:t>}</w:t>
+            </w:r>
+          </w:p>
+        </w:tc>
+      </w:tr>
+    </w:tbl>
+    <w:p>
+      <w:pPr>
+        <w:pStyle w:val="3"/>
+        <w:bidi w:val="0"/>
+        <w:rPr>
+          <w:rFonts w:hint="default"/>
+          <w:lang w:val="en-US" w:eastAsia="zh-CN"/>
+        </w:rPr>
+      </w:pPr>
+      <w:r>
+        <w:rPr>
+          <w:rFonts w:hint="eastAsia"/>
+          <w:lang w:val="en-US" w:eastAsia="zh-CN"/>
+        </w:rPr>
+        <w:t>查询</w:t>
+      </w:r>
+    </w:p>
+    <w:tbl>
+      <w:tblPr>
+        <w:tblStyle w:val="13"/>
+        <w:tblW w:w="0" w:type="auto"/>
+        <w:tblInd w:w="0" w:type="dxa"/>
+        <w:tblBorders>
+          <w:top w:val="single" w:color="auto" w:sz="4" w:space="0"/>
+          <w:left w:val="single" w:color="auto" w:sz="4" w:space="0"/>
+          <w:bottom w:val="single" w:color="auto" w:sz="4" w:space="0"/>
+          <w:right w:val="single" w:color="auto" w:sz="4" w:space="0"/>
+          <w:insideH w:val="single" w:color="auto" w:sz="4" w:space="0"/>
+          <w:insideV w:val="single" w:color="auto" w:sz="4" w:space="0"/>
+        </w:tblBorders>
+        <w:tblLayout w:type="autofit"/>
+        <w:tblCellMar>
+          <w:left w:w="108" w:type="dxa"/>
+          <w:right w:w="108" w:type="dxa"/>
+        </w:tblCellMar>
+      </w:tblPr>
+      <w:tblGrid>
+        <w:gridCol w:w="8522"/>
+      </w:tblGrid>
+      <w:tr>
+        <w:tblPrEx>
+          <w:tblBorders>
+            <w:top w:val="single" w:color="auto" w:sz="4" w:space="0"/>
+            <w:left w:val="single" w:color="auto" w:sz="4" w:space="0"/>
+            <w:bottom w:val="single" w:color="auto" w:sz="4" w:space="0"/>
+            <w:right w:val="single" w:color="auto" w:sz="4" w:space="0"/>
+            <w:insideH w:val="single" w:color="auto" w:sz="4" w:space="0"/>
+            <w:insideV w:val="single" w:color="auto" w:sz="4" w:space="0"/>
+          </w:tblBorders>
+          <w:tblCellMar>
+            <w:left w:w="108" w:type="dxa"/>
+            <w:right w:w="108" w:type="dxa"/>
+          </w:tblCellMar>
+        </w:tblPrEx>
+        <w:tc>
+          <w:tcPr>
+            <w:tcW w:w="8522" w:type="dxa"/>
+          </w:tcPr>
+          <w:p>
+            <w:pPr>
+              <w:pStyle w:val="11"/>
+              <w:keepNext w:val="0"/>
+              <w:keepLines w:val="0"/>
+              <w:widowControl/>
+              <w:suppressLineNumbers w:val="0"/>
+              <w:shd w:val="clear" w:fill="FFFFFF"/>
+              <w:rPr>
+                <w:rFonts w:hint="default"/>
+                <w:vertAlign w:val="baseline"/>
+                <w:lang w:val="en-US" w:eastAsia="zh-CN"/>
+              </w:rPr>
+            </w:pPr>
+            <w:r>
+              <w:rPr>
+                <w:rFonts w:hint="eastAsia" w:ascii="宋体" w:hAnsi="宋体" w:eastAsia="宋体" w:cs="宋体"/>
+                <w:b/>
+                <w:bCs/>
+                <w:color w:val="808000"/>
+                <w:sz w:val="13"/>
+                <w:szCs w:val="13"/>
+                <w:shd w:val="clear" w:fill="FFFFFF"/>
+              </w:rPr>
+              <w:t>@Override</w:t>
+            </w:r>
+            <w:r>
+              <w:rPr>
+                <w:rFonts w:hint="eastAsia" w:ascii="宋体" w:hAnsi="宋体" w:eastAsia="宋体" w:cs="宋体"/>
+                <w:b/>
+                <w:bCs/>
+                <w:color w:val="808000"/>
+                <w:sz w:val="13"/>
+                <w:szCs w:val="13"/>
+                <w:shd w:val="clear" w:fill="FFFFFF"/>
+              </w:rPr>
+              <w:br w:type="textWrapping"/>
+            </w:r>
+            <w:r>
+              <w:rPr>
+                <w:rFonts w:hint="eastAsia" w:ascii="宋体" w:hAnsi="宋体" w:eastAsia="宋体" w:cs="宋体"/>
+                <w:b/>
+                <w:bCs/>
+                <w:color w:val="802250"/>
+                <w:sz w:val="13"/>
+                <w:szCs w:val="13"/>
+                <w:shd w:val="clear" w:fill="FFFFFF"/>
+              </w:rPr>
+              <w:t xml:space="preserve">public </w:t>
+            </w:r>
+            <w:r>
+              <w:rPr>
+                <w:rFonts w:hint="eastAsia" w:ascii="宋体" w:hAnsi="宋体" w:eastAsia="宋体" w:cs="宋体"/>
+                <w:b/>
+                <w:bCs/>
+                <w:color w:val="000000"/>
+                <w:sz w:val="13"/>
+                <w:szCs w:val="13"/>
+                <w:shd w:val="clear" w:fill="FFFFFF"/>
+              </w:rPr>
+              <w:t>&lt;</w:t>
+            </w:r>
+            <w:r>
+              <w:rPr>
+                <w:rFonts w:hint="eastAsia" w:ascii="宋体" w:hAnsi="宋体" w:eastAsia="宋体" w:cs="宋体"/>
+                <w:b/>
+                <w:bCs/>
+                <w:color w:val="20999D"/>
+                <w:sz w:val="13"/>
+                <w:szCs w:val="13"/>
+                <w:shd w:val="clear" w:fill="FFFFFF"/>
+              </w:rPr>
+              <w:t>E</w:t>
+            </w:r>
+            <w:r>
+              <w:rPr>
+                <w:rFonts w:hint="eastAsia" w:ascii="宋体" w:hAnsi="宋体" w:eastAsia="宋体" w:cs="宋体"/>
+                <w:b/>
+                <w:bCs/>
+                <w:color w:val="000000"/>
+                <w:sz w:val="13"/>
+                <w:szCs w:val="13"/>
+                <w:shd w:val="clear" w:fill="FFFFFF"/>
+              </w:rPr>
+              <w:t>&gt; List&lt;</w:t>
+            </w:r>
+            <w:r>
+              <w:rPr>
+                <w:rFonts w:hint="eastAsia" w:ascii="宋体" w:hAnsi="宋体" w:eastAsia="宋体" w:cs="宋体"/>
+                <w:b/>
+                <w:bCs/>
+                <w:color w:val="20999D"/>
+                <w:sz w:val="13"/>
+                <w:szCs w:val="13"/>
+                <w:shd w:val="clear" w:fill="FFFFFF"/>
+              </w:rPr>
+              <w:t>E</w:t>
+            </w:r>
+            <w:r>
+              <w:rPr>
+                <w:rFonts w:hint="eastAsia" w:ascii="宋体" w:hAnsi="宋体" w:eastAsia="宋体" w:cs="宋体"/>
+                <w:b/>
+                <w:bCs/>
+                <w:color w:val="000000"/>
+                <w:sz w:val="13"/>
+                <w:szCs w:val="13"/>
+                <w:shd w:val="clear" w:fill="FFFFFF"/>
+              </w:rPr>
+              <w:t xml:space="preserve">&gt; query(Statement statement, ResultHandler resultHandler) </w:t>
+            </w:r>
+            <w:r>
+              <w:rPr>
+                <w:rFonts w:hint="eastAsia" w:ascii="宋体" w:hAnsi="宋体" w:eastAsia="宋体" w:cs="宋体"/>
+                <w:b/>
+                <w:bCs/>
+                <w:color w:val="802250"/>
+                <w:sz w:val="13"/>
+                <w:szCs w:val="13"/>
+                <w:shd w:val="clear" w:fill="FFFFFF"/>
+              </w:rPr>
+              <w:t xml:space="preserve">throws </w:t>
+            </w:r>
+            <w:r>
+              <w:rPr>
+                <w:rFonts w:hint="eastAsia" w:ascii="宋体" w:hAnsi="宋体" w:eastAsia="宋体" w:cs="宋体"/>
+                <w:b/>
+                <w:bCs/>
+                <w:color w:val="000000"/>
+                <w:sz w:val="13"/>
+                <w:szCs w:val="13"/>
+                <w:shd w:val="clear" w:fill="FFFFFF"/>
+              </w:rPr>
+              <w:t>SQLException {</w:t>
+            </w:r>
+            <w:r>
+              <w:rPr>
+                <w:rFonts w:hint="eastAsia" w:ascii="宋体" w:hAnsi="宋体" w:eastAsia="宋体" w:cs="宋体"/>
+                <w:b/>
+                <w:bCs/>
+                <w:color w:val="000000"/>
+                <w:sz w:val="13"/>
+                <w:szCs w:val="13"/>
+                <w:shd w:val="clear" w:fill="FFFFFF"/>
+              </w:rPr>
+              <w:br w:type="textWrapping"/>
+            </w:r>
+            <w:r>
+              <w:rPr>
+                <w:rFonts w:hint="eastAsia" w:ascii="宋体" w:hAnsi="宋体" w:eastAsia="宋体" w:cs="宋体"/>
+                <w:b/>
+                <w:bCs/>
+                <w:color w:val="000000"/>
+                <w:sz w:val="13"/>
+                <w:szCs w:val="13"/>
+                <w:shd w:val="clear" w:fill="FFFFFF"/>
+              </w:rPr>
+              <w:t xml:space="preserve">  PreparedStatement ps = (PreparedStatement) statement;</w:t>
+            </w:r>
+            <w:r>
+              <w:rPr>
+                <w:rFonts w:hint="eastAsia" w:ascii="宋体" w:hAnsi="宋体" w:eastAsia="宋体" w:cs="宋体"/>
+                <w:b/>
+                <w:bCs/>
+                <w:color w:val="000000"/>
+                <w:sz w:val="13"/>
+                <w:szCs w:val="13"/>
+                <w:shd w:val="clear" w:fill="FFFFFF"/>
+              </w:rPr>
+              <w:br w:type="textWrapping"/>
+            </w:r>
+            <w:r>
+              <w:rPr>
+                <w:rFonts w:hint="eastAsia" w:ascii="宋体" w:hAnsi="宋体" w:eastAsia="宋体" w:cs="宋体"/>
+                <w:b/>
+                <w:bCs/>
+                <w:color w:val="000000"/>
+                <w:sz w:val="13"/>
+                <w:szCs w:val="13"/>
+                <w:shd w:val="clear" w:fill="FFFFFF"/>
+              </w:rPr>
+              <w:t xml:space="preserve">  ps.execute();</w:t>
+            </w:r>
+            <w:r>
+              <w:rPr>
+                <w:rFonts w:hint="eastAsia" w:ascii="宋体" w:hAnsi="宋体" w:eastAsia="宋体" w:cs="宋体"/>
+                <w:b/>
+                <w:bCs/>
+                <w:color w:val="000000"/>
+                <w:sz w:val="13"/>
+                <w:szCs w:val="13"/>
+                <w:shd w:val="clear" w:fill="FFFFFF"/>
+              </w:rPr>
+              <w:br w:type="textWrapping"/>
+            </w:r>
+            <w:r>
+              <w:rPr>
+                <w:rFonts w:hint="eastAsia" w:ascii="宋体" w:hAnsi="宋体" w:eastAsia="宋体" w:cs="宋体"/>
+                <w:b/>
+                <w:bCs/>
+                <w:color w:val="000000"/>
+                <w:sz w:val="13"/>
+                <w:szCs w:val="13"/>
+                <w:shd w:val="clear" w:fill="FFFFFF"/>
+              </w:rPr>
+              <w:t xml:space="preserve">  </w:t>
+            </w:r>
+            <w:r>
+              <w:rPr>
+                <w:rFonts w:hint="eastAsia" w:ascii="宋体" w:hAnsi="宋体" w:eastAsia="宋体" w:cs="宋体"/>
+                <w:b/>
+                <w:bCs/>
+                <w:color w:val="802250"/>
+                <w:sz w:val="13"/>
+                <w:szCs w:val="13"/>
+                <w:shd w:val="clear" w:fill="FFFFFF"/>
+              </w:rPr>
+              <w:t xml:space="preserve">return </w:t>
+            </w:r>
+            <w:r>
+              <w:rPr>
+                <w:rFonts w:hint="eastAsia" w:ascii="宋体" w:hAnsi="宋体" w:eastAsia="宋体" w:cs="宋体"/>
+                <w:b/>
+                <w:bCs/>
+                <w:color w:val="660E7A"/>
+                <w:sz w:val="13"/>
+                <w:szCs w:val="13"/>
+                <w:shd w:val="clear" w:fill="FFFFFF"/>
+              </w:rPr>
+              <w:t>resultSetHandler</w:t>
+            </w:r>
+            <w:r>
+              <w:rPr>
+                <w:rFonts w:hint="eastAsia" w:ascii="宋体" w:hAnsi="宋体" w:eastAsia="宋体" w:cs="宋体"/>
+                <w:b/>
+                <w:bCs/>
+                <w:color w:val="000000"/>
+                <w:sz w:val="13"/>
+                <w:szCs w:val="13"/>
+                <w:shd w:val="clear" w:fill="FFFFFF"/>
+              </w:rPr>
+              <w:t>.&lt;</w:t>
+            </w:r>
+            <w:r>
+              <w:rPr>
+                <w:rFonts w:hint="eastAsia" w:ascii="宋体" w:hAnsi="宋体" w:eastAsia="宋体" w:cs="宋体"/>
+                <w:b/>
+                <w:bCs/>
+                <w:color w:val="20999D"/>
+                <w:sz w:val="13"/>
+                <w:szCs w:val="13"/>
+                <w:shd w:val="clear" w:fill="FFFFFF"/>
+              </w:rPr>
+              <w:t>E</w:t>
+            </w:r>
+            <w:r>
+              <w:rPr>
+                <w:rFonts w:hint="eastAsia" w:ascii="宋体" w:hAnsi="宋体" w:eastAsia="宋体" w:cs="宋体"/>
+                <w:b/>
+                <w:bCs/>
+                <w:color w:val="000000"/>
+                <w:sz w:val="13"/>
+                <w:szCs w:val="13"/>
+                <w:shd w:val="clear" w:fill="FFFFFF"/>
+              </w:rPr>
+              <w:t>&gt; handleResultSets(ps);</w:t>
+            </w:r>
+            <w:r>
+              <w:rPr>
+                <w:rFonts w:hint="eastAsia" w:ascii="宋体" w:hAnsi="宋体" w:eastAsia="宋体" w:cs="宋体"/>
+                <w:b/>
+                <w:bCs/>
+                <w:color w:val="000000"/>
+                <w:sz w:val="13"/>
+                <w:szCs w:val="13"/>
+                <w:shd w:val="clear" w:fill="FFFFFF"/>
+              </w:rPr>
+              <w:br w:type="textWrapping"/>
+            </w:r>
+            <w:r>
+              <w:rPr>
+                <w:rFonts w:hint="eastAsia" w:ascii="宋体" w:hAnsi="宋体" w:eastAsia="宋体" w:cs="宋体"/>
+                <w:b/>
+                <w:bCs/>
+                <w:color w:val="000000"/>
+                <w:sz w:val="13"/>
+                <w:szCs w:val="13"/>
+                <w:shd w:val="clear" w:fill="FFFFFF"/>
+              </w:rPr>
+              <w:t>}</w:t>
+            </w:r>
+          </w:p>
+        </w:tc>
+      </w:tr>
+    </w:tbl>
     <w:p>
       <w:pPr>
         <w:rPr>
@@ -18589,8 +23671,6 @@
           <w:lang w:val="en-US" w:eastAsia="zh-CN"/>
         </w:rPr>
       </w:pPr>
-      <w:bookmarkStart w:id="0" w:name="_GoBack"/>
-      <w:bookmarkEnd w:id="0"/>
     </w:p>
     <w:sectPr>
       <w:pgSz w:w="11906" w:h="16838"/>
@@ -18845,7 +23925,7 @@
     <w:lsdException w:unhideWhenUsed="0" w:uiPriority="0" w:semiHidden="0" w:name="HTML Sample"/>
     <w:lsdException w:unhideWhenUsed="0" w:uiPriority="0" w:semiHidden="0" w:name="HTML Typewriter"/>
     <w:lsdException w:unhideWhenUsed="0" w:uiPriority="0" w:semiHidden="0" w:name="HTML Variable"/>
-    <w:lsdException w:unhideWhenUsed="0" w:uiPriority="0" w:name="Normal Table"/>
+    <w:lsdException w:qFormat="1" w:unhideWhenUsed="0" w:uiPriority="0" w:name="Normal Table"/>
     <w:lsdException w:unhideWhenUsed="0" w:uiPriority="0" w:semiHidden="0" w:name="annotation subject"/>
     <w:lsdException w:unhideWhenUsed="0" w:uiPriority="0" w:semiHidden="0" w:name="Table Simple 1"/>
     <w:lsdException w:unhideWhenUsed="0" w:uiPriority="0" w:semiHidden="0" w:name="Table Simple 2"/>
@@ -19232,6 +24312,7 @@
   <w:style w:type="table" w:default="1" w:styleId="12">
     <w:name w:val="Normal Table"/>
     <w:semiHidden/>
+    <w:qFormat/>
     <w:uiPriority w:val="0"/>
     <w:tblPr>
       <w:tblCellMar>
